--- a/Documentacion/ManualTecnico/ManualArquitecturaFacturacionElectronica.docx
+++ b/Documentacion/ManualTecnico/ManualArquitecturaFacturacionElectronica.docx
@@ -622,7 +622,7 @@
                                       </pic:cNvPicPr>
                                     </pic:nvPicPr>
                                     <pic:blipFill>
-                                      <a:blip r:embed="rId9">
+                                      <a:blip r:embed="rId11">
                                         <a:extLst>
                                           <a:ext uri="{28A0092B-C50C-407E-A947-70E740481C1C}">
                                             <a14:useLocalDpi xmlns:a14="http://schemas.microsoft.com/office/drawing/2010/main" val="0"/>
@@ -731,7 +731,7 @@
                                       </pic:cNvPicPr>
                                     </pic:nvPicPr>
                                     <pic:blipFill>
-                                      <a:blip r:embed="rId10">
+                                      <a:blip r:embed="rId12">
                                         <a:extLst>
                                           <a:ext uri="{28A0092B-C50C-407E-A947-70E740481C1C}">
                                             <a14:useLocalDpi xmlns:a14="http://schemas.microsoft.com/office/drawing/2010/main" val="0"/>
@@ -1162,8 +1162,6 @@
             </w:rPr>
             <w:t>ontenido</w:t>
           </w:r>
-          <w:bookmarkStart w:id="1" w:name="_GoBack"/>
-          <w:bookmarkEnd w:id="1"/>
         </w:p>
         <w:p>
           <w:pPr>
@@ -4699,8 +4697,8 @@
           <w:szCs w:val="20"/>
         </w:rPr>
       </w:pPr>
-      <w:bookmarkStart w:id="2" w:name="_Toc511644708"/>
-      <w:bookmarkStart w:id="3" w:name="_Toc497813396"/>
+      <w:bookmarkStart w:id="1" w:name="_Toc511644708"/>
+      <w:bookmarkStart w:id="2" w:name="_Toc497813396"/>
       <w:r>
         <w:rPr>
           <w:rFonts w:ascii="Arial" w:hAnsi="Arial" w:cs="Arial"/>
@@ -4711,7 +4709,7 @@
         </w:rPr>
         <w:t>TABLA DE CAMBIOS</w:t>
       </w:r>
-      <w:bookmarkEnd w:id="2"/>
+      <w:bookmarkEnd w:id="1"/>
     </w:p>
     <w:p/>
     <w:tbl>
@@ -5454,7 +5452,7 @@
           <w:szCs w:val="20"/>
         </w:rPr>
       </w:pPr>
-      <w:bookmarkStart w:id="4" w:name="_Toc511644709"/>
+      <w:bookmarkStart w:id="3" w:name="_Toc511644709"/>
       <w:r>
         <w:rPr>
           <w:rFonts w:ascii="Arial" w:hAnsi="Arial" w:cs="Arial"/>
@@ -5465,7 +5463,7 @@
         </w:rPr>
         <w:t>CONFIDENCIALIDAD</w:t>
       </w:r>
-      <w:bookmarkEnd w:id="4"/>
+      <w:bookmarkEnd w:id="3"/>
     </w:p>
     <w:p>
       <w:pPr>
@@ -5601,7 +5599,7 @@
           <w:szCs w:val="20"/>
         </w:rPr>
       </w:pPr>
-      <w:bookmarkStart w:id="5" w:name="_Toc511644710"/>
+      <w:bookmarkStart w:id="4" w:name="_Toc511644710"/>
       <w:r>
         <w:rPr>
           <w:rFonts w:ascii="Arial" w:hAnsi="Arial" w:cs="Arial"/>
@@ -5612,8 +5610,8 @@
         </w:rPr>
         <w:t>GENERALIDADES</w:t>
       </w:r>
-      <w:bookmarkEnd w:id="3"/>
-      <w:bookmarkEnd w:id="5"/>
+      <w:bookmarkEnd w:id="2"/>
+      <w:bookmarkEnd w:id="4"/>
     </w:p>
     <w:p>
       <w:pPr>
@@ -5948,7 +5946,7 @@
                     </pic:cNvPicPr>
                   </pic:nvPicPr>
                   <pic:blipFill>
-                    <a:blip r:embed="rId11" cstate="print">
+                    <a:blip r:embed="rId13" cstate="print">
                       <a:extLst>
                         <a:ext uri="{28A0092B-C50C-407E-A947-70E740481C1C}">
                           <a14:useLocalDpi xmlns:a14="http://schemas.microsoft.com/office/drawing/2010/main" val="0"/>
@@ -5994,8 +5992,8 @@
           <w:szCs w:val="20"/>
         </w:rPr>
       </w:pPr>
-      <w:bookmarkStart w:id="6" w:name="_Toc497813397"/>
-      <w:bookmarkStart w:id="7" w:name="_Toc511644711"/>
+      <w:bookmarkStart w:id="5" w:name="_Toc497813397"/>
+      <w:bookmarkStart w:id="6" w:name="_Toc511644711"/>
       <w:r>
         <w:rPr>
           <w:rFonts w:cs="Arial"/>
@@ -6003,8 +6001,8 @@
         </w:rPr>
         <w:t>Requerimientos de Comunicación</w:t>
       </w:r>
+      <w:bookmarkEnd w:id="5"/>
       <w:bookmarkEnd w:id="6"/>
-      <w:bookmarkEnd w:id="7"/>
     </w:p>
     <w:p>
       <w:pPr>
@@ -6197,6 +6195,54 @@
     </w:p>
     <w:p>
       <w:pPr>
+        <w:pStyle w:val="Prrafodelista"/>
+        <w:ind w:left="284"/>
+        <w:jc w:val="both"/>
+        <w:rPr>
+          <w:rFonts w:ascii="Arial" w:hAnsi="Arial" w:cs="Arial"/>
+          <w:sz w:val="20"/>
+          <w:szCs w:val="20"/>
+        </w:rPr>
+      </w:pPr>
+    </w:p>
+    <w:p>
+      <w:pPr>
+        <w:pStyle w:val="Prrafodelista"/>
+        <w:ind w:left="284"/>
+        <w:jc w:val="both"/>
+        <w:rPr>
+          <w:rFonts w:ascii="Arial" w:hAnsi="Arial" w:cs="Arial"/>
+          <w:sz w:val="20"/>
+          <w:szCs w:val="20"/>
+        </w:rPr>
+      </w:pPr>
+    </w:p>
+    <w:p>
+      <w:pPr>
+        <w:pStyle w:val="Prrafodelista"/>
+        <w:ind w:left="284"/>
+        <w:jc w:val="both"/>
+        <w:rPr>
+          <w:rFonts w:ascii="Arial" w:hAnsi="Arial" w:cs="Arial"/>
+          <w:sz w:val="20"/>
+          <w:szCs w:val="20"/>
+        </w:rPr>
+      </w:pPr>
+    </w:p>
+    <w:p>
+      <w:pPr>
+        <w:pStyle w:val="Prrafodelista"/>
+        <w:ind w:left="284"/>
+        <w:jc w:val="both"/>
+        <w:rPr>
+          <w:rFonts w:ascii="Arial" w:hAnsi="Arial" w:cs="Arial"/>
+          <w:sz w:val="20"/>
+          <w:szCs w:val="20"/>
+        </w:rPr>
+      </w:pPr>
+    </w:p>
+    <w:p>
+      <w:pPr>
         <w:pStyle w:val="Ttulo1"/>
         <w:numPr>
           <w:ilvl w:val="0"/>
@@ -6212,7 +6258,7 @@
           <w:szCs w:val="20"/>
         </w:rPr>
       </w:pPr>
-      <w:bookmarkStart w:id="8" w:name="_Toc511644712"/>
+      <w:bookmarkStart w:id="7" w:name="_Toc511644712"/>
       <w:r>
         <w:rPr>
           <w:rFonts w:ascii="Arial" w:hAnsi="Arial" w:cs="Arial"/>
@@ -6223,7 +6269,7 @@
         </w:rPr>
         <w:t>DEFINICIONES</w:t>
       </w:r>
-      <w:bookmarkEnd w:id="8"/>
+      <w:bookmarkEnd w:id="7"/>
     </w:p>
     <w:p/>
     <w:p/>
@@ -6498,7 +6544,7 @@
           <w:szCs w:val="20"/>
         </w:rPr>
       </w:pPr>
-      <w:bookmarkStart w:id="9" w:name="_Toc511644713"/>
+      <w:bookmarkStart w:id="8" w:name="_Toc511644713"/>
       <w:r>
         <w:rPr>
           <w:rFonts w:ascii="Arial" w:hAnsi="Arial" w:cs="Arial"/>
@@ -6510,7 +6556,7 @@
         <w:lastRenderedPageBreak/>
         <w:t>FUNCIONALIDADES</w:t>
       </w:r>
-      <w:bookmarkEnd w:id="9"/>
+      <w:bookmarkEnd w:id="8"/>
     </w:p>
     <w:p>
       <w:r>
@@ -6562,7 +6608,7 @@
           <w:szCs w:val="20"/>
         </w:rPr>
       </w:pPr>
-      <w:bookmarkStart w:id="10" w:name="_Toc511644714"/>
+      <w:bookmarkStart w:id="9" w:name="_Toc511644714"/>
       <w:r>
         <w:rPr>
           <w:rFonts w:ascii="Arial" w:hAnsi="Arial" w:cs="Arial"/>
@@ -6574,7 +6620,7 @@
         <w:lastRenderedPageBreak/>
         <w:t>DICCIONARIO DE DATOS</w:t>
       </w:r>
-      <w:bookmarkEnd w:id="10"/>
+      <w:bookmarkEnd w:id="9"/>
     </w:p>
     <w:p>
       <w:pPr>
@@ -6602,7 +6648,7 @@
           <w:szCs w:val="20"/>
         </w:rPr>
       </w:pPr>
-      <w:bookmarkStart w:id="11" w:name="_Toc511644715"/>
+      <w:bookmarkStart w:id="10" w:name="_Toc511644715"/>
       <w:r>
         <w:rPr>
           <w:rFonts w:cs="Arial"/>
@@ -6610,7 +6656,7 @@
         </w:rPr>
         <w:t>Modelo de Datos Relacional</w:t>
       </w:r>
-      <w:bookmarkEnd w:id="11"/>
+      <w:bookmarkEnd w:id="10"/>
     </w:p>
     <w:p>
       <w:pPr>
@@ -6714,7 +6760,7 @@
                     </pic:cNvPicPr>
                   </pic:nvPicPr>
                   <pic:blipFill rotWithShape="1">
-                    <a:blip r:embed="rId12" cstate="print">
+                    <a:blip r:embed="rId14" cstate="print">
                       <a:extLst>
                         <a:ext uri="{28A0092B-C50C-407E-A947-70E740481C1C}">
                           <a14:useLocalDpi xmlns:a14="http://schemas.microsoft.com/office/drawing/2010/main" val="0"/>
@@ -6831,7 +6877,7 @@
                 <w:szCs w:val="20"/>
               </w:rPr>
             </w:pPr>
-            <w:bookmarkStart w:id="12" w:name="_Toc511644716"/>
+            <w:bookmarkStart w:id="11" w:name="_Toc511644716"/>
             <w:proofErr w:type="spellStart"/>
             <w:r>
               <w:rPr>
@@ -6840,7 +6886,7 @@
               </w:rPr>
               <w:t>TblDocumentos</w:t>
             </w:r>
-            <w:bookmarkEnd w:id="12"/>
+            <w:bookmarkEnd w:id="11"/>
             <w:proofErr w:type="spellEnd"/>
           </w:p>
         </w:tc>
@@ -8160,7 +8206,15 @@
                 <w:sz w:val="20"/>
                 <w:szCs w:val="20"/>
               </w:rPr>
-              <w:t>smallint</w:t>
+              <w:t>S</w:t>
+            </w:r>
+            <w:r>
+              <w:rPr>
+                <w:rFonts w:ascii="Arial" w:hAnsi="Arial" w:cs="Arial"/>
+                <w:sz w:val="20"/>
+                <w:szCs w:val="20"/>
+              </w:rPr>
+              <w:t>mallint</w:t>
             </w:r>
             <w:proofErr w:type="spellEnd"/>
           </w:p>
@@ -9390,12 +9444,12 @@
             <w:pPr>
               <w:pStyle w:val="Ttulo2"/>
             </w:pPr>
-            <w:bookmarkStart w:id="13" w:name="_Toc511644717"/>
+            <w:bookmarkStart w:id="12" w:name="_Toc511644717"/>
             <w:proofErr w:type="spellStart"/>
             <w:r>
               <w:t>TblEmpresas</w:t>
             </w:r>
-            <w:bookmarkEnd w:id="13"/>
+            <w:bookmarkEnd w:id="12"/>
             <w:proofErr w:type="spellEnd"/>
           </w:p>
         </w:tc>
@@ -10297,6 +10351,87 @@
                 <w:sz w:val="20"/>
                 <w:szCs w:val="20"/>
               </w:rPr>
+              <w:t>StrSerial</w:t>
+            </w:r>
+            <w:proofErr w:type="spellEnd"/>
+          </w:p>
+        </w:tc>
+        <w:tc>
+          <w:tcPr>
+            <w:tcW w:w="1684" w:type="dxa"/>
+            <w:shd w:val="clear" w:color="auto" w:fill="auto"/>
+            <w:vAlign w:val="center"/>
+          </w:tcPr>
+          <w:p>
+            <w:pPr>
+              <w:spacing w:before="40" w:after="0" w:line="276" w:lineRule="auto"/>
+              <w:rPr>
+                <w:rFonts w:ascii="Arial" w:hAnsi="Arial" w:cs="Arial"/>
+                <w:sz w:val="20"/>
+                <w:szCs w:val="20"/>
+              </w:rPr>
+            </w:pPr>
+            <w:proofErr w:type="spellStart"/>
+            <w:r>
+              <w:rPr>
+                <w:rFonts w:ascii="Arial" w:hAnsi="Arial" w:cs="Arial"/>
+                <w:sz w:val="20"/>
+                <w:szCs w:val="20"/>
+              </w:rPr>
+              <w:t>uniqueidentifier</w:t>
+            </w:r>
+            <w:proofErr w:type="spellEnd"/>
+          </w:p>
+        </w:tc>
+        <w:tc>
+          <w:tcPr>
+            <w:tcW w:w="4844" w:type="dxa"/>
+            <w:shd w:val="clear" w:color="auto" w:fill="auto"/>
+            <w:vAlign w:val="center"/>
+          </w:tcPr>
+          <w:p>
+            <w:pPr>
+              <w:spacing w:before="40" w:after="0" w:line="276" w:lineRule="auto"/>
+              <w:rPr>
+                <w:rFonts w:ascii="Arial" w:hAnsi="Arial" w:cs="Arial"/>
+                <w:sz w:val="20"/>
+                <w:szCs w:val="20"/>
+              </w:rPr>
+            </w:pPr>
+            <w:r>
+              <w:rPr>
+                <w:rFonts w:ascii="Arial" w:hAnsi="Arial" w:cs="Arial"/>
+                <w:sz w:val="20"/>
+                <w:szCs w:val="20"/>
+              </w:rPr>
+              <w:t>Serial asignado para el uso de los Servicios Web de la Plataforma.</w:t>
+            </w:r>
+          </w:p>
+        </w:tc>
+      </w:tr>
+      <w:tr>
+        <w:tc>
+          <w:tcPr>
+            <w:tcW w:w="2829" w:type="dxa"/>
+            <w:shd w:val="clear" w:color="auto" w:fill="auto"/>
+            <w:vAlign w:val="center"/>
+          </w:tcPr>
+          <w:p>
+            <w:pPr>
+              <w:spacing w:before="40" w:after="0" w:line="276" w:lineRule="auto"/>
+              <w:rPr>
+                <w:rFonts w:ascii="Arial" w:hAnsi="Arial" w:cs="Arial"/>
+                <w:sz w:val="20"/>
+                <w:szCs w:val="20"/>
+              </w:rPr>
+            </w:pPr>
+            <w:proofErr w:type="spellStart"/>
+            <w:r>
+              <w:rPr>
+                <w:rFonts w:ascii="Arial" w:hAnsi="Arial" w:cs="Arial"/>
+                <w:sz w:val="20"/>
+                <w:szCs w:val="20"/>
+              </w:rPr>
               <w:t>IntAdquiriente</w:t>
             </w:r>
             <w:proofErr w:type="spellEnd"/>
@@ -10388,6 +10523,8 @@
             </w:r>
           </w:p>
         </w:tc>
+        <w:bookmarkStart w:id="13" w:name="_GoBack"/>
+        <w:bookmarkEnd w:id="13"/>
       </w:tr>
       <w:tr>
         <w:tc>
@@ -11315,6 +11452,7 @@
                 <w:sz w:val="20"/>
                 <w:szCs w:val="20"/>
               </w:rPr>
+              <w:lastRenderedPageBreak/>
               <w:t>IntRangoInicial</w:t>
             </w:r>
             <w:proofErr w:type="spellEnd"/>
@@ -11396,7 +11534,6 @@
                 <w:sz w:val="20"/>
                 <w:szCs w:val="20"/>
               </w:rPr>
-              <w:lastRenderedPageBreak/>
               <w:t>IntRangoFinal</w:t>
             </w:r>
             <w:proofErr w:type="spellEnd"/>
@@ -13470,6 +13607,7 @@
                 <w:sz w:val="20"/>
                 <w:szCs w:val="20"/>
               </w:rPr>
+              <w:lastRenderedPageBreak/>
               <w:t>StrObservaciones</w:t>
             </w:r>
             <w:proofErr w:type="spellEnd"/>
@@ -15684,6 +15822,7 @@
                 <w:sz w:val="20"/>
                 <w:szCs w:val="20"/>
               </w:rPr>
+              <w:lastRenderedPageBreak/>
               <w:t>IntId</w:t>
             </w:r>
             <w:proofErr w:type="spellEnd"/>
@@ -15864,7 +16003,6 @@
                 <w:sz w:val="20"/>
                 <w:szCs w:val="20"/>
               </w:rPr>
-              <w:lastRenderedPageBreak/>
               <w:t>StrDescripcion</w:t>
             </w:r>
             <w:proofErr w:type="spellEnd"/>
@@ -17916,6 +18054,7 @@
                 <w:sz w:val="20"/>
                 <w:szCs w:val="20"/>
               </w:rPr>
+              <w:lastRenderedPageBreak/>
               <w:t>StrCodigo</w:t>
             </w:r>
             <w:proofErr w:type="spellEnd"/>
@@ -18183,7 +18322,6 @@
                 <w:sz w:val="20"/>
                 <w:szCs w:val="20"/>
               </w:rPr>
-              <w:lastRenderedPageBreak/>
               <w:t>0: Inactivo</w:t>
             </w:r>
           </w:p>
@@ -18230,7 +18368,6 @@
                 <w:sz w:val="20"/>
                 <w:szCs w:val="20"/>
               </w:rPr>
-              <w:lastRenderedPageBreak/>
               <w:t>IntVisible</w:t>
             </w:r>
             <w:proofErr w:type="spellEnd"/>
@@ -19793,6 +19930,7 @@
                 <w:sz w:val="20"/>
                 <w:szCs w:val="20"/>
               </w:rPr>
+              <w:lastRenderedPageBreak/>
               <w:t>IntEditar</w:t>
             </w:r>
             <w:proofErr w:type="spellEnd"/>
@@ -19951,7 +20089,6 @@
                 <w:sz w:val="20"/>
                 <w:szCs w:val="20"/>
               </w:rPr>
-              <w:lastRenderedPageBreak/>
               <w:t>IntAnular</w:t>
             </w:r>
             <w:proofErr w:type="spellEnd"/>
@@ -22206,7 +22343,7 @@
           <w:szCs w:val="20"/>
         </w:rPr>
       </w:pPr>
-      <w:hyperlink r:id="rId13" w:history="1">
+      <w:hyperlink r:id="rId15" w:history="1">
         <w:r>
           <w:rPr>
             <w:rStyle w:val="Hipervnculo"/>
@@ -22281,7 +22418,7 @@
         </w:rPr>
         <w:t xml:space="preserve">   </w:t>
       </w:r>
-      <w:hyperlink r:id="rId14" w:history="1">
+      <w:hyperlink r:id="rId16" w:history="1">
         <w:r>
           <w:rPr>
             <w:rStyle w:val="Hipervnculo"/>
@@ -22355,7 +22492,7 @@
                     </pic:cNvPicPr>
                   </pic:nvPicPr>
                   <pic:blipFill>
-                    <a:blip r:embed="rId15" cstate="print">
+                    <a:blip r:embed="rId17" cstate="print">
                       <a:extLst>
                         <a:ext uri="{28A0092B-C50C-407E-A947-70E740481C1C}">
                           <a14:useLocalDpi xmlns:a14="http://schemas.microsoft.com/office/drawing/2010/main" val="0"/>
@@ -22582,8 +22719,8 @@
       </w:pPr>
     </w:p>
     <w:sectPr>
-      <w:headerReference w:type="default" r:id="rId16"/>
-      <w:footerReference w:type="default" r:id="rId17"/>
+      <w:headerReference w:type="default" r:id="rId18"/>
+      <w:footerReference w:type="default" r:id="rId19"/>
       <w:pgSz w:w="12240" w:h="15840" w:code="1"/>
       <w:pgMar w:top="1440" w:right="1440" w:bottom="1440" w:left="1440" w:header="708" w:footer="708" w:gutter="0"/>
       <w:cols w:space="708"/>
@@ -26642,7 +26779,7 @@
 </file>
 
 <file path=customXml/itemProps1.xml><?xml version="1.0" encoding="utf-8"?>
-<ds:datastoreItem xmlns:ds="http://schemas.openxmlformats.org/officeDocument/2006/customXml" ds:itemID="{CA49C891-642E-428B-A19C-C611C5B1E5A3}">
+<ds:datastoreItem xmlns:ds="http://schemas.openxmlformats.org/officeDocument/2006/customXml" ds:itemID="{3B1CB5D7-0B2E-42C8-A904-993B7E4239D5}">
   <ds:schemaRefs>
     <ds:schemaRef ds:uri="http://schemas.openxmlformats.org/officeDocument/2006/bibliography"/>
   </ds:schemaRefs>

--- a/Documentacion/ManualTecnico/ManualArquitecturaFacturacionElectronica.docx
+++ b/Documentacion/ManualTecnico/ManualArquitecturaFacturacionElectronica.docx
@@ -622,7 +622,7 @@
                                       </pic:cNvPicPr>
                                     </pic:nvPicPr>
                                     <pic:blipFill>
-                                      <a:blip r:embed="rId11">
+                                      <a:blip r:embed="rId9">
                                         <a:extLst>
                                           <a:ext uri="{28A0092B-C50C-407E-A947-70E740481C1C}">
                                             <a14:useLocalDpi xmlns:a14="http://schemas.microsoft.com/office/drawing/2010/main" val="0"/>
@@ -731,7 +731,7 @@
                                       </pic:cNvPicPr>
                                     </pic:nvPicPr>
                                     <pic:blipFill>
-                                      <a:blip r:embed="rId12">
+                                      <a:blip r:embed="rId10">
                                         <a:extLst>
                                           <a:ext uri="{28A0092B-C50C-407E-A947-70E740481C1C}">
                                             <a14:useLocalDpi xmlns:a14="http://schemas.microsoft.com/office/drawing/2010/main" val="0"/>
@@ -5946,7 +5946,7 @@
                     </pic:cNvPicPr>
                   </pic:nvPicPr>
                   <pic:blipFill>
-                    <a:blip r:embed="rId13" cstate="print">
+                    <a:blip r:embed="rId11" cstate="print">
                       <a:extLst>
                         <a:ext uri="{28A0092B-C50C-407E-A947-70E740481C1C}">
                           <a14:useLocalDpi xmlns:a14="http://schemas.microsoft.com/office/drawing/2010/main" val="0"/>
@@ -6738,15 +6738,20 @@
           <w:szCs w:val="20"/>
         </w:rPr>
       </w:pPr>
+      <w:bookmarkStart w:id="11" w:name="_GoBack"/>
       <w:r>
         <w:rPr>
+          <w:rFonts w:ascii="Arial" w:hAnsi="Arial" w:cs="Arial"/>
           <w:noProof/>
-        </w:rPr>
+          <w:sz w:val="20"/>
+          <w:szCs w:val="20"/>
+        </w:rPr>
+        <w:lastRenderedPageBreak/>
         <w:drawing>
           <wp:inline distT="0" distB="0" distL="0" distR="0">
-            <wp:extent cx="4511896" cy="5900468"/>
-            <wp:effectExtent l="0" t="0" r="3175" b="5080"/>
-            <wp:docPr id="3" name="Imagen 3"/>
+            <wp:extent cx="5943600" cy="7813072"/>
+            <wp:effectExtent l="0" t="0" r="0" b="0"/>
+            <wp:docPr id="1" name="Imagen 1"/>
             <wp:cNvGraphicFramePr>
               <a:graphicFrameLocks xmlns:a="http://schemas.openxmlformats.org/drawingml/2006/main" noChangeAspect="1"/>
             </wp:cNvGraphicFramePr>
@@ -6759,21 +6764,23 @@
                       <a:picLocks noChangeAspect="1" noChangeArrowheads="1"/>
                     </pic:cNvPicPr>
                   </pic:nvPicPr>
-                  <pic:blipFill rotWithShape="1">
-                    <a:blip r:embed="rId14" cstate="print">
+                  <pic:blipFill>
+                    <a:blip r:embed="rId12" cstate="print">
                       <a:extLst>
                         <a:ext uri="{28A0092B-C50C-407E-A947-70E740481C1C}">
                           <a14:useLocalDpi xmlns:a14="http://schemas.microsoft.com/office/drawing/2010/main" val="0"/>
                         </a:ext>
                       </a:extLst>
                     </a:blip>
-                    <a:srcRect b="4903"/>
-                    <a:stretch/>
+                    <a:srcRect/>
+                    <a:stretch>
+                      <a:fillRect/>
+                    </a:stretch>
                   </pic:blipFill>
                   <pic:spPr bwMode="auto">
                     <a:xfrm>
                       <a:off x="0" y="0"/>
-                      <a:ext cx="4518417" cy="5908996"/>
+                      <a:ext cx="5943600" cy="7813072"/>
                     </a:xfrm>
                     <a:prstGeom prst="rect">
                       <a:avLst/>
@@ -6782,11 +6789,6 @@
                     <a:ln>
                       <a:noFill/>
                     </a:ln>
-                    <a:extLst>
-                      <a:ext uri="{53640926-AAD7-44D8-BBD7-CCE9431645EC}">
-                        <a14:shadowObscured xmlns:a14="http://schemas.microsoft.com/office/drawing/2010/main"/>
-                      </a:ext>
-                    </a:extLst>
                   </pic:spPr>
                 </pic:pic>
               </a:graphicData>
@@ -6794,6 +6796,7 @@
           </wp:inline>
         </w:drawing>
       </w:r>
+      <w:bookmarkEnd w:id="11"/>
     </w:p>
     <w:p>
       <w:pPr>
@@ -6814,6 +6817,7 @@
           <w:sz w:val="20"/>
           <w:szCs w:val="20"/>
         </w:rPr>
+        <w:lastRenderedPageBreak/>
         <w:t>Diagrama del Modelo de Datos Relacional</w:t>
       </w:r>
     </w:p>
@@ -6877,7 +6881,7 @@
                 <w:szCs w:val="20"/>
               </w:rPr>
             </w:pPr>
-            <w:bookmarkStart w:id="11" w:name="_Toc511644716"/>
+            <w:bookmarkStart w:id="12" w:name="_Toc511644716"/>
             <w:proofErr w:type="spellStart"/>
             <w:r>
               <w:rPr>
@@ -6886,7 +6890,7 @@
               </w:rPr>
               <w:t>TblDocumentos</w:t>
             </w:r>
-            <w:bookmarkEnd w:id="11"/>
+            <w:bookmarkEnd w:id="12"/>
             <w:proofErr w:type="spellEnd"/>
           </w:p>
         </w:tc>
@@ -8294,6 +8298,7 @@
                 <w:sz w:val="20"/>
                 <w:szCs w:val="20"/>
               </w:rPr>
+              <w:lastRenderedPageBreak/>
               <w:t>2: Rechazado</w:t>
             </w:r>
           </w:p>
@@ -9360,6 +9365,7 @@
                 <w:sz w:val="20"/>
                 <w:szCs w:val="20"/>
               </w:rPr>
+              <w:lastRenderedPageBreak/>
               <w:t xml:space="preserve">Campos Claves:  </w:t>
             </w:r>
             <w:proofErr w:type="spellStart"/>
@@ -9444,12 +9450,12 @@
             <w:pPr>
               <w:pStyle w:val="Ttulo2"/>
             </w:pPr>
-            <w:bookmarkStart w:id="12" w:name="_Toc511644717"/>
+            <w:bookmarkStart w:id="13" w:name="_Toc511644717"/>
             <w:proofErr w:type="spellStart"/>
             <w:r>
               <w:t>TblEmpresas</w:t>
             </w:r>
-            <w:bookmarkEnd w:id="12"/>
+            <w:bookmarkEnd w:id="13"/>
             <w:proofErr w:type="spellEnd"/>
           </w:p>
         </w:tc>
@@ -10523,8 +10529,6 @@
             </w:r>
           </w:p>
         </w:tc>
-        <w:bookmarkStart w:id="13" w:name="_GoBack"/>
-        <w:bookmarkEnd w:id="13"/>
       </w:tr>
       <w:tr>
         <w:tc>
@@ -11246,6 +11250,7 @@
                 <w:sz w:val="20"/>
                 <w:szCs w:val="20"/>
               </w:rPr>
+              <w:lastRenderedPageBreak/>
               <w:t>StrNumResolucion</w:t>
             </w:r>
             <w:proofErr w:type="spellEnd"/>
@@ -11452,7 +11457,6 @@
                 <w:sz w:val="20"/>
                 <w:szCs w:val="20"/>
               </w:rPr>
-              <w:lastRenderedPageBreak/>
               <w:t>IntRangoInicial</w:t>
             </w:r>
             <w:proofErr w:type="spellEnd"/>
@@ -13358,6 +13362,7 @@
                 <w:sz w:val="20"/>
                 <w:szCs w:val="20"/>
               </w:rPr>
+              <w:lastRenderedPageBreak/>
               <w:t>IntNumeroTransaccProcesadas</w:t>
             </w:r>
             <w:proofErr w:type="spellEnd"/>
@@ -13607,7 +13612,6 @@
                 <w:sz w:val="20"/>
                 <w:szCs w:val="20"/>
               </w:rPr>
-              <w:lastRenderedPageBreak/>
               <w:t>StrObservaciones</w:t>
             </w:r>
             <w:proofErr w:type="spellEnd"/>
@@ -15661,6 +15665,7 @@
                 <w:rFonts w:cs="Arial"/>
                 <w:szCs w:val="20"/>
               </w:rPr>
+              <w:lastRenderedPageBreak/>
               <w:t>TblPlanes</w:t>
             </w:r>
             <w:bookmarkEnd w:id="17"/>
@@ -15822,7 +15827,6 @@
                 <w:sz w:val="20"/>
                 <w:szCs w:val="20"/>
               </w:rPr>
-              <w:lastRenderedPageBreak/>
               <w:t>IntId</w:t>
             </w:r>
             <w:proofErr w:type="spellEnd"/>
@@ -17893,6 +17897,7 @@
                 <w:sz w:val="20"/>
                 <w:szCs w:val="20"/>
               </w:rPr>
+              <w:lastRenderedPageBreak/>
               <w:t>Campo</w:t>
             </w:r>
           </w:p>
@@ -18054,7 +18059,6 @@
                 <w:sz w:val="20"/>
                 <w:szCs w:val="20"/>
               </w:rPr>
-              <w:lastRenderedPageBreak/>
               <w:t>StrCodigo</w:t>
             </w:r>
             <w:proofErr w:type="spellEnd"/>
@@ -19772,6 +19776,7 @@
                 <w:sz w:val="20"/>
                 <w:szCs w:val="20"/>
               </w:rPr>
+              <w:lastRenderedPageBreak/>
               <w:t>IntConsultar</w:t>
             </w:r>
             <w:proofErr w:type="spellEnd"/>
@@ -19930,7 +19935,6 @@
                 <w:sz w:val="20"/>
                 <w:szCs w:val="20"/>
               </w:rPr>
-              <w:lastRenderedPageBreak/>
               <w:t>IntEditar</w:t>
             </w:r>
             <w:proofErr w:type="spellEnd"/>
@@ -22343,7 +22347,7 @@
           <w:szCs w:val="20"/>
         </w:rPr>
       </w:pPr>
-      <w:hyperlink r:id="rId15" w:history="1">
+      <w:hyperlink r:id="rId13" w:history="1">
         <w:r>
           <w:rPr>
             <w:rStyle w:val="Hipervnculo"/>
@@ -22418,7 +22422,7 @@
         </w:rPr>
         <w:t xml:space="preserve">   </w:t>
       </w:r>
-      <w:hyperlink r:id="rId16" w:history="1">
+      <w:hyperlink r:id="rId14" w:history="1">
         <w:r>
           <w:rPr>
             <w:rStyle w:val="Hipervnculo"/>
@@ -22492,7 +22496,7 @@
                     </pic:cNvPicPr>
                   </pic:nvPicPr>
                   <pic:blipFill>
-                    <a:blip r:embed="rId17" cstate="print">
+                    <a:blip r:embed="rId15" cstate="print">
                       <a:extLst>
                         <a:ext uri="{28A0092B-C50C-407E-A947-70E740481C1C}">
                           <a14:useLocalDpi xmlns:a14="http://schemas.microsoft.com/office/drawing/2010/main" val="0"/>
@@ -22719,8 +22723,8 @@
       </w:pPr>
     </w:p>
     <w:sectPr>
-      <w:headerReference w:type="default" r:id="rId18"/>
-      <w:footerReference w:type="default" r:id="rId19"/>
+      <w:headerReference w:type="default" r:id="rId16"/>
+      <w:footerReference w:type="default" r:id="rId17"/>
       <w:pgSz w:w="12240" w:h="15840" w:code="1"/>
       <w:pgMar w:top="1440" w:right="1440" w:bottom="1440" w:left="1440" w:header="708" w:footer="708" w:gutter="0"/>
       <w:cols w:space="708"/>
@@ -26779,7 +26783,7 @@
 </file>
 
 <file path=customXml/itemProps1.xml><?xml version="1.0" encoding="utf-8"?>
-<ds:datastoreItem xmlns:ds="http://schemas.openxmlformats.org/officeDocument/2006/customXml" ds:itemID="{3B1CB5D7-0B2E-42C8-A904-993B7E4239D5}">
+<ds:datastoreItem xmlns:ds="http://schemas.openxmlformats.org/officeDocument/2006/customXml" ds:itemID="{449E3318-03E2-478A-8C5C-108B8F0769B3}">
   <ds:schemaRefs>
     <ds:schemaRef ds:uri="http://schemas.openxmlformats.org/officeDocument/2006/bibliography"/>
   </ds:schemaRefs>

--- a/Documentacion/ManualTecnico/ManualArquitecturaFacturacionElectronica.docx
+++ b/Documentacion/ManualTecnico/ManualArquitecturaFacturacionElectronica.docx
@@ -6738,7 +6738,6 @@
           <w:szCs w:val="20"/>
         </w:rPr>
       </w:pPr>
-      <w:bookmarkStart w:id="11" w:name="_GoBack"/>
       <w:r>
         <w:rPr>
           <w:rFonts w:ascii="Arial" w:hAnsi="Arial" w:cs="Arial"/>
@@ -6796,7 +6795,6 @@
           </wp:inline>
         </w:drawing>
       </w:r>
-      <w:bookmarkEnd w:id="11"/>
     </w:p>
     <w:p>
       <w:pPr>
@@ -6881,7 +6879,7 @@
                 <w:szCs w:val="20"/>
               </w:rPr>
             </w:pPr>
-            <w:bookmarkStart w:id="12" w:name="_Toc511644716"/>
+            <w:bookmarkStart w:id="11" w:name="_Toc511644716"/>
             <w:proofErr w:type="spellStart"/>
             <w:r>
               <w:rPr>
@@ -6890,7 +6888,7 @@
               </w:rPr>
               <w:t>TblDocumentos</w:t>
             </w:r>
-            <w:bookmarkEnd w:id="12"/>
+            <w:bookmarkEnd w:id="11"/>
             <w:proofErr w:type="spellEnd"/>
           </w:p>
         </w:tc>
@@ -9450,11 +9448,1426 @@
             <w:pPr>
               <w:pStyle w:val="Ttulo2"/>
             </w:pPr>
-            <w:bookmarkStart w:id="13" w:name="_Toc511644717"/>
+            <w:bookmarkStart w:id="12" w:name="_Toc511644717"/>
             <w:proofErr w:type="spellStart"/>
             <w:r>
               <w:t>TblEmpresas</w:t>
             </w:r>
+            <w:bookmarkEnd w:id="12"/>
+            <w:proofErr w:type="spellEnd"/>
+          </w:p>
+        </w:tc>
+        <w:tc>
+          <w:tcPr>
+            <w:tcW w:w="4844" w:type="dxa"/>
+            <w:shd w:val="clear" w:color="auto" w:fill="auto"/>
+            <w:vAlign w:val="center"/>
+          </w:tcPr>
+          <w:p>
+            <w:pPr>
+              <w:spacing w:before="40" w:after="0" w:line="240" w:lineRule="auto"/>
+              <w:rPr>
+                <w:rFonts w:ascii="Arial" w:hAnsi="Arial" w:cs="Arial"/>
+                <w:sz w:val="20"/>
+                <w:szCs w:val="20"/>
+              </w:rPr>
+            </w:pPr>
+            <w:r>
+              <w:rPr>
+                <w:rFonts w:ascii="Arial" w:hAnsi="Arial" w:cs="Arial"/>
+                <w:sz w:val="20"/>
+                <w:szCs w:val="20"/>
+              </w:rPr>
+              <w:t>Tipo:  Registros</w:t>
+            </w:r>
+          </w:p>
+        </w:tc>
+      </w:tr>
+      <w:tr>
+        <w:tc>
+          <w:tcPr>
+            <w:tcW w:w="9357" w:type="dxa"/>
+            <w:gridSpan w:val="3"/>
+            <w:shd w:val="clear" w:color="auto" w:fill="auto"/>
+            <w:vAlign w:val="center"/>
+          </w:tcPr>
+          <w:p>
+            <w:pPr>
+              <w:spacing w:before="40" w:after="0" w:line="276" w:lineRule="auto"/>
+              <w:rPr>
+                <w:rFonts w:ascii="Arial" w:hAnsi="Arial" w:cs="Arial"/>
+                <w:sz w:val="20"/>
+                <w:szCs w:val="20"/>
+              </w:rPr>
+            </w:pPr>
+            <w:r>
+              <w:rPr>
+                <w:rFonts w:ascii="Arial" w:hAnsi="Arial" w:cs="Arial"/>
+                <w:sz w:val="20"/>
+                <w:szCs w:val="20"/>
+              </w:rPr>
+              <w:t>Descripción: Se almacena la información básica de los terceros: Facturador Electrónico y Adquiriente con el fin de relacionar los usuarios y el licenciamiento a la Plataforma.</w:t>
+            </w:r>
+          </w:p>
+        </w:tc>
+      </w:tr>
+      <w:tr>
+        <w:tc>
+          <w:tcPr>
+            <w:tcW w:w="2829" w:type="dxa"/>
+            <w:shd w:val="clear" w:color="auto" w:fill="auto"/>
+            <w:vAlign w:val="center"/>
+          </w:tcPr>
+          <w:p>
+            <w:pPr>
+              <w:spacing w:before="40" w:after="0" w:line="276" w:lineRule="auto"/>
+              <w:rPr>
+                <w:rFonts w:ascii="Arial" w:hAnsi="Arial" w:cs="Arial"/>
+                <w:b/>
+                <w:sz w:val="20"/>
+                <w:szCs w:val="20"/>
+              </w:rPr>
+            </w:pPr>
+            <w:r>
+              <w:rPr>
+                <w:rFonts w:ascii="Arial" w:hAnsi="Arial" w:cs="Arial"/>
+                <w:b/>
+                <w:sz w:val="20"/>
+                <w:szCs w:val="20"/>
+              </w:rPr>
+              <w:t>Campo</w:t>
+            </w:r>
+          </w:p>
+        </w:tc>
+        <w:tc>
+          <w:tcPr>
+            <w:tcW w:w="1684" w:type="dxa"/>
+            <w:shd w:val="clear" w:color="auto" w:fill="auto"/>
+            <w:vAlign w:val="center"/>
+          </w:tcPr>
+          <w:p>
+            <w:pPr>
+              <w:spacing w:before="40" w:after="0" w:line="276" w:lineRule="auto"/>
+              <w:rPr>
+                <w:rFonts w:ascii="Arial" w:hAnsi="Arial" w:cs="Arial"/>
+                <w:b/>
+                <w:sz w:val="20"/>
+                <w:szCs w:val="20"/>
+              </w:rPr>
+            </w:pPr>
+            <w:r>
+              <w:rPr>
+                <w:rFonts w:ascii="Arial" w:hAnsi="Arial" w:cs="Arial"/>
+                <w:b/>
+                <w:sz w:val="20"/>
+                <w:szCs w:val="20"/>
+              </w:rPr>
+              <w:t>Tipo</w:t>
+            </w:r>
+          </w:p>
+        </w:tc>
+        <w:tc>
+          <w:tcPr>
+            <w:tcW w:w="4844" w:type="dxa"/>
+            <w:shd w:val="clear" w:color="auto" w:fill="auto"/>
+            <w:vAlign w:val="center"/>
+          </w:tcPr>
+          <w:p>
+            <w:pPr>
+              <w:spacing w:before="40" w:after="0" w:line="276" w:lineRule="auto"/>
+              <w:rPr>
+                <w:rFonts w:ascii="Arial" w:hAnsi="Arial" w:cs="Arial"/>
+                <w:b/>
+                <w:sz w:val="20"/>
+                <w:szCs w:val="20"/>
+              </w:rPr>
+            </w:pPr>
+            <w:r>
+              <w:rPr>
+                <w:rFonts w:ascii="Arial" w:hAnsi="Arial" w:cs="Arial"/>
+                <w:b/>
+                <w:sz w:val="20"/>
+                <w:szCs w:val="20"/>
+              </w:rPr>
+              <w:t>Descripción</w:t>
+            </w:r>
+          </w:p>
+        </w:tc>
+      </w:tr>
+      <w:tr>
+        <w:tc>
+          <w:tcPr>
+            <w:tcW w:w="2829" w:type="dxa"/>
+            <w:shd w:val="clear" w:color="auto" w:fill="auto"/>
+            <w:vAlign w:val="center"/>
+          </w:tcPr>
+          <w:p>
+            <w:pPr>
+              <w:spacing w:before="40" w:after="0" w:line="276" w:lineRule="auto"/>
+              <w:rPr>
+                <w:rFonts w:ascii="Arial" w:hAnsi="Arial" w:cs="Arial"/>
+                <w:sz w:val="20"/>
+                <w:szCs w:val="20"/>
+              </w:rPr>
+            </w:pPr>
+            <w:proofErr w:type="spellStart"/>
+            <w:r>
+              <w:rPr>
+                <w:rFonts w:ascii="Arial" w:hAnsi="Arial" w:cs="Arial"/>
+                <w:sz w:val="20"/>
+                <w:szCs w:val="20"/>
+              </w:rPr>
+              <w:t>IntId</w:t>
+            </w:r>
+            <w:proofErr w:type="spellEnd"/>
+          </w:p>
+        </w:tc>
+        <w:tc>
+          <w:tcPr>
+            <w:tcW w:w="1684" w:type="dxa"/>
+            <w:shd w:val="clear" w:color="auto" w:fill="auto"/>
+            <w:vAlign w:val="center"/>
+          </w:tcPr>
+          <w:p>
+            <w:pPr>
+              <w:spacing w:before="40" w:after="0" w:line="276" w:lineRule="auto"/>
+              <w:rPr>
+                <w:rFonts w:ascii="Arial" w:hAnsi="Arial" w:cs="Arial"/>
+                <w:sz w:val="20"/>
+                <w:szCs w:val="20"/>
+              </w:rPr>
+            </w:pPr>
+            <w:proofErr w:type="spellStart"/>
+            <w:r>
+              <w:rPr>
+                <w:rFonts w:ascii="Arial" w:hAnsi="Arial" w:cs="Arial"/>
+                <w:sz w:val="20"/>
+                <w:szCs w:val="20"/>
+              </w:rPr>
+              <w:t>int</w:t>
+            </w:r>
+            <w:proofErr w:type="spellEnd"/>
+          </w:p>
+        </w:tc>
+        <w:tc>
+          <w:tcPr>
+            <w:tcW w:w="4844" w:type="dxa"/>
+            <w:shd w:val="clear" w:color="auto" w:fill="auto"/>
+            <w:vAlign w:val="center"/>
+          </w:tcPr>
+          <w:p>
+            <w:pPr>
+              <w:spacing w:before="40" w:after="0" w:line="276" w:lineRule="auto"/>
+              <w:rPr>
+                <w:rFonts w:ascii="Arial" w:hAnsi="Arial" w:cs="Arial"/>
+                <w:sz w:val="20"/>
+                <w:szCs w:val="20"/>
+              </w:rPr>
+            </w:pPr>
+            <w:r>
+              <w:rPr>
+                <w:rFonts w:ascii="Arial" w:hAnsi="Arial" w:cs="Arial"/>
+                <w:sz w:val="20"/>
+                <w:szCs w:val="20"/>
+              </w:rPr>
+              <w:t>Id autonumérico (no modificable) para identificar el registro en diferentes procesos.</w:t>
+            </w:r>
+          </w:p>
+        </w:tc>
+      </w:tr>
+      <w:tr>
+        <w:tc>
+          <w:tcPr>
+            <w:tcW w:w="2829" w:type="dxa"/>
+            <w:shd w:val="clear" w:color="auto" w:fill="auto"/>
+            <w:vAlign w:val="center"/>
+          </w:tcPr>
+          <w:p>
+            <w:pPr>
+              <w:spacing w:before="40" w:after="0" w:line="276" w:lineRule="auto"/>
+              <w:rPr>
+                <w:rFonts w:ascii="Arial" w:hAnsi="Arial" w:cs="Arial"/>
+                <w:sz w:val="20"/>
+                <w:szCs w:val="20"/>
+              </w:rPr>
+            </w:pPr>
+            <w:proofErr w:type="spellStart"/>
+            <w:r>
+              <w:rPr>
+                <w:rFonts w:ascii="Arial" w:hAnsi="Arial" w:cs="Arial"/>
+                <w:sz w:val="20"/>
+                <w:szCs w:val="20"/>
+              </w:rPr>
+              <w:t>StrTipoIdentificacion</w:t>
+            </w:r>
+            <w:proofErr w:type="spellEnd"/>
+          </w:p>
+        </w:tc>
+        <w:tc>
+          <w:tcPr>
+            <w:tcW w:w="1684" w:type="dxa"/>
+            <w:shd w:val="clear" w:color="auto" w:fill="auto"/>
+            <w:vAlign w:val="center"/>
+          </w:tcPr>
+          <w:p>
+            <w:pPr>
+              <w:spacing w:before="40" w:after="0" w:line="276" w:lineRule="auto"/>
+              <w:rPr>
+                <w:rFonts w:ascii="Arial" w:hAnsi="Arial" w:cs="Arial"/>
+                <w:sz w:val="20"/>
+                <w:szCs w:val="20"/>
+              </w:rPr>
+            </w:pPr>
+            <w:proofErr w:type="spellStart"/>
+            <w:proofErr w:type="gramStart"/>
+            <w:r>
+              <w:rPr>
+                <w:rFonts w:ascii="Arial" w:hAnsi="Arial" w:cs="Arial"/>
+                <w:sz w:val="20"/>
+                <w:szCs w:val="20"/>
+              </w:rPr>
+              <w:t>varchar</w:t>
+            </w:r>
+            <w:proofErr w:type="spellEnd"/>
+            <w:r>
+              <w:rPr>
+                <w:rFonts w:ascii="Arial" w:hAnsi="Arial" w:cs="Arial"/>
+                <w:sz w:val="20"/>
+                <w:szCs w:val="20"/>
+              </w:rPr>
+              <w:t>(</w:t>
+            </w:r>
+            <w:proofErr w:type="gramEnd"/>
+            <w:r>
+              <w:rPr>
+                <w:rFonts w:ascii="Arial" w:hAnsi="Arial" w:cs="Arial"/>
+                <w:sz w:val="20"/>
+                <w:szCs w:val="20"/>
+              </w:rPr>
+              <w:t>2)</w:t>
+            </w:r>
+          </w:p>
+        </w:tc>
+        <w:tc>
+          <w:tcPr>
+            <w:tcW w:w="4844" w:type="dxa"/>
+            <w:shd w:val="clear" w:color="auto" w:fill="auto"/>
+            <w:vAlign w:val="center"/>
+          </w:tcPr>
+          <w:p>
+            <w:pPr>
+              <w:spacing w:before="40" w:after="0" w:line="276" w:lineRule="auto"/>
+              <w:rPr>
+                <w:rFonts w:ascii="Arial" w:hAnsi="Arial" w:cs="Arial"/>
+                <w:sz w:val="20"/>
+                <w:szCs w:val="20"/>
+              </w:rPr>
+            </w:pPr>
+            <w:r>
+              <w:rPr>
+                <w:rFonts w:ascii="Arial" w:hAnsi="Arial" w:cs="Arial"/>
+                <w:sz w:val="20"/>
+                <w:szCs w:val="20"/>
+              </w:rPr>
+              <w:t>Tipo de identificación de la empresa.</w:t>
+            </w:r>
+          </w:p>
+        </w:tc>
+      </w:tr>
+      <w:tr>
+        <w:tc>
+          <w:tcPr>
+            <w:tcW w:w="2829" w:type="dxa"/>
+            <w:shd w:val="clear" w:color="auto" w:fill="auto"/>
+            <w:vAlign w:val="center"/>
+          </w:tcPr>
+          <w:p>
+            <w:pPr>
+              <w:spacing w:before="40" w:after="0" w:line="276" w:lineRule="auto"/>
+              <w:rPr>
+                <w:rFonts w:ascii="Arial" w:hAnsi="Arial" w:cs="Arial"/>
+                <w:sz w:val="20"/>
+                <w:szCs w:val="20"/>
+              </w:rPr>
+            </w:pPr>
+            <w:proofErr w:type="spellStart"/>
+            <w:r>
+              <w:rPr>
+                <w:rFonts w:ascii="Arial" w:hAnsi="Arial" w:cs="Arial"/>
+                <w:sz w:val="20"/>
+                <w:szCs w:val="20"/>
+              </w:rPr>
+              <w:t>StrIdentificacion</w:t>
+            </w:r>
+            <w:proofErr w:type="spellEnd"/>
+          </w:p>
+        </w:tc>
+        <w:tc>
+          <w:tcPr>
+            <w:tcW w:w="1684" w:type="dxa"/>
+            <w:shd w:val="clear" w:color="auto" w:fill="auto"/>
+            <w:vAlign w:val="center"/>
+          </w:tcPr>
+          <w:p>
+            <w:pPr>
+              <w:spacing w:before="40" w:after="0" w:line="276" w:lineRule="auto"/>
+              <w:rPr>
+                <w:rFonts w:ascii="Arial" w:hAnsi="Arial" w:cs="Arial"/>
+                <w:sz w:val="20"/>
+                <w:szCs w:val="20"/>
+              </w:rPr>
+            </w:pPr>
+            <w:proofErr w:type="spellStart"/>
+            <w:proofErr w:type="gramStart"/>
+            <w:r>
+              <w:rPr>
+                <w:rFonts w:ascii="Arial" w:hAnsi="Arial" w:cs="Arial"/>
+                <w:sz w:val="20"/>
+                <w:szCs w:val="20"/>
+              </w:rPr>
+              <w:t>varchar</w:t>
+            </w:r>
+            <w:proofErr w:type="spellEnd"/>
+            <w:r>
+              <w:rPr>
+                <w:rFonts w:ascii="Arial" w:hAnsi="Arial" w:cs="Arial"/>
+                <w:sz w:val="20"/>
+                <w:szCs w:val="20"/>
+              </w:rPr>
+              <w:t>(</w:t>
+            </w:r>
+            <w:proofErr w:type="gramEnd"/>
+            <w:r>
+              <w:rPr>
+                <w:rFonts w:ascii="Arial" w:hAnsi="Arial" w:cs="Arial"/>
+                <w:sz w:val="20"/>
+                <w:szCs w:val="20"/>
+              </w:rPr>
+              <w:t>50)</w:t>
+            </w:r>
+          </w:p>
+        </w:tc>
+        <w:tc>
+          <w:tcPr>
+            <w:tcW w:w="4844" w:type="dxa"/>
+            <w:shd w:val="clear" w:color="auto" w:fill="auto"/>
+            <w:vAlign w:val="center"/>
+          </w:tcPr>
+          <w:p>
+            <w:pPr>
+              <w:spacing w:before="40" w:after="0" w:line="276" w:lineRule="auto"/>
+              <w:rPr>
+                <w:rFonts w:ascii="Arial" w:hAnsi="Arial" w:cs="Arial"/>
+                <w:sz w:val="20"/>
+                <w:szCs w:val="20"/>
+              </w:rPr>
+            </w:pPr>
+            <w:r>
+              <w:rPr>
+                <w:rFonts w:ascii="Arial" w:hAnsi="Arial" w:cs="Arial"/>
+                <w:sz w:val="20"/>
+                <w:szCs w:val="20"/>
+              </w:rPr>
+              <w:t>Número de identificación de la empresa.</w:t>
+            </w:r>
+          </w:p>
+        </w:tc>
+      </w:tr>
+      <w:tr>
+        <w:tc>
+          <w:tcPr>
+            <w:tcW w:w="2829" w:type="dxa"/>
+            <w:shd w:val="clear" w:color="auto" w:fill="auto"/>
+            <w:vAlign w:val="center"/>
+          </w:tcPr>
+          <w:p>
+            <w:pPr>
+              <w:spacing w:before="40" w:after="0" w:line="276" w:lineRule="auto"/>
+              <w:rPr>
+                <w:rFonts w:ascii="Arial" w:hAnsi="Arial" w:cs="Arial"/>
+                <w:sz w:val="20"/>
+                <w:szCs w:val="20"/>
+              </w:rPr>
+            </w:pPr>
+            <w:proofErr w:type="spellStart"/>
+            <w:r>
+              <w:rPr>
+                <w:rFonts w:ascii="Arial" w:hAnsi="Arial" w:cs="Arial"/>
+                <w:sz w:val="20"/>
+                <w:szCs w:val="20"/>
+              </w:rPr>
+              <w:t>IntIdentificacionDv</w:t>
+            </w:r>
+            <w:proofErr w:type="spellEnd"/>
+          </w:p>
+        </w:tc>
+        <w:tc>
+          <w:tcPr>
+            <w:tcW w:w="1684" w:type="dxa"/>
+            <w:shd w:val="clear" w:color="auto" w:fill="auto"/>
+            <w:vAlign w:val="center"/>
+          </w:tcPr>
+          <w:p>
+            <w:pPr>
+              <w:spacing w:before="40" w:after="0" w:line="276" w:lineRule="auto"/>
+              <w:rPr>
+                <w:rFonts w:ascii="Arial" w:hAnsi="Arial" w:cs="Arial"/>
+                <w:sz w:val="20"/>
+                <w:szCs w:val="20"/>
+              </w:rPr>
+            </w:pPr>
+            <w:proofErr w:type="spellStart"/>
+            <w:r>
+              <w:rPr>
+                <w:rFonts w:ascii="Arial" w:hAnsi="Arial" w:cs="Arial"/>
+                <w:sz w:val="20"/>
+                <w:szCs w:val="20"/>
+              </w:rPr>
+              <w:t>smallint</w:t>
+            </w:r>
+            <w:proofErr w:type="spellEnd"/>
+          </w:p>
+        </w:tc>
+        <w:tc>
+          <w:tcPr>
+            <w:tcW w:w="4844" w:type="dxa"/>
+            <w:shd w:val="clear" w:color="auto" w:fill="auto"/>
+            <w:vAlign w:val="center"/>
+          </w:tcPr>
+          <w:p>
+            <w:pPr>
+              <w:spacing w:before="40" w:after="0" w:line="276" w:lineRule="auto"/>
+              <w:rPr>
+                <w:rFonts w:ascii="Arial" w:hAnsi="Arial" w:cs="Arial"/>
+                <w:sz w:val="20"/>
+                <w:szCs w:val="20"/>
+              </w:rPr>
+            </w:pPr>
+            <w:r>
+              <w:rPr>
+                <w:rFonts w:ascii="Arial" w:hAnsi="Arial" w:cs="Arial"/>
+                <w:sz w:val="20"/>
+                <w:szCs w:val="20"/>
+              </w:rPr>
+              <w:t>Digito de verificación del número de identificación de la empresa.</w:t>
+            </w:r>
+          </w:p>
+        </w:tc>
+      </w:tr>
+      <w:tr>
+        <w:tc>
+          <w:tcPr>
+            <w:tcW w:w="2829" w:type="dxa"/>
+            <w:shd w:val="clear" w:color="auto" w:fill="auto"/>
+            <w:vAlign w:val="center"/>
+          </w:tcPr>
+          <w:p>
+            <w:pPr>
+              <w:spacing w:before="40" w:after="0" w:line="276" w:lineRule="auto"/>
+              <w:rPr>
+                <w:rFonts w:ascii="Arial" w:hAnsi="Arial" w:cs="Arial"/>
+                <w:sz w:val="20"/>
+                <w:szCs w:val="20"/>
+              </w:rPr>
+            </w:pPr>
+            <w:proofErr w:type="spellStart"/>
+            <w:r>
+              <w:rPr>
+                <w:rFonts w:ascii="Arial" w:hAnsi="Arial" w:cs="Arial"/>
+                <w:sz w:val="20"/>
+                <w:szCs w:val="20"/>
+              </w:rPr>
+              <w:t>StrRazonSocial</w:t>
+            </w:r>
+            <w:proofErr w:type="spellEnd"/>
+          </w:p>
+        </w:tc>
+        <w:tc>
+          <w:tcPr>
+            <w:tcW w:w="1684" w:type="dxa"/>
+            <w:shd w:val="clear" w:color="auto" w:fill="auto"/>
+            <w:vAlign w:val="center"/>
+          </w:tcPr>
+          <w:p>
+            <w:pPr>
+              <w:spacing w:before="40" w:after="0" w:line="276" w:lineRule="auto"/>
+              <w:rPr>
+                <w:rFonts w:ascii="Arial" w:hAnsi="Arial" w:cs="Arial"/>
+                <w:sz w:val="20"/>
+                <w:szCs w:val="20"/>
+              </w:rPr>
+            </w:pPr>
+            <w:proofErr w:type="spellStart"/>
+            <w:proofErr w:type="gramStart"/>
+            <w:r>
+              <w:rPr>
+                <w:rFonts w:ascii="Arial" w:hAnsi="Arial" w:cs="Arial"/>
+                <w:sz w:val="20"/>
+                <w:szCs w:val="20"/>
+              </w:rPr>
+              <w:t>varchar</w:t>
+            </w:r>
+            <w:proofErr w:type="spellEnd"/>
+            <w:r>
+              <w:rPr>
+                <w:rFonts w:ascii="Arial" w:hAnsi="Arial" w:cs="Arial"/>
+                <w:sz w:val="20"/>
+                <w:szCs w:val="20"/>
+              </w:rPr>
+              <w:t>(</w:t>
+            </w:r>
+            <w:proofErr w:type="gramEnd"/>
+            <w:r>
+              <w:rPr>
+                <w:rFonts w:ascii="Arial" w:hAnsi="Arial" w:cs="Arial"/>
+                <w:sz w:val="20"/>
+                <w:szCs w:val="20"/>
+              </w:rPr>
+              <w:t>200)</w:t>
+            </w:r>
+          </w:p>
+        </w:tc>
+        <w:tc>
+          <w:tcPr>
+            <w:tcW w:w="4844" w:type="dxa"/>
+            <w:shd w:val="clear" w:color="auto" w:fill="auto"/>
+            <w:vAlign w:val="center"/>
+          </w:tcPr>
+          <w:p>
+            <w:pPr>
+              <w:spacing w:before="40" w:after="0" w:line="276" w:lineRule="auto"/>
+              <w:rPr>
+                <w:rFonts w:ascii="Arial" w:hAnsi="Arial" w:cs="Arial"/>
+                <w:sz w:val="20"/>
+                <w:szCs w:val="20"/>
+              </w:rPr>
+            </w:pPr>
+            <w:r>
+              <w:rPr>
+                <w:rFonts w:ascii="Arial" w:hAnsi="Arial" w:cs="Arial"/>
+                <w:sz w:val="20"/>
+                <w:szCs w:val="20"/>
+              </w:rPr>
+              <w:t>Razón social de la empresa.</w:t>
+            </w:r>
+          </w:p>
+        </w:tc>
+      </w:tr>
+      <w:tr>
+        <w:tc>
+          <w:tcPr>
+            <w:tcW w:w="2829" w:type="dxa"/>
+            <w:shd w:val="clear" w:color="auto" w:fill="auto"/>
+            <w:vAlign w:val="center"/>
+          </w:tcPr>
+          <w:p>
+            <w:pPr>
+              <w:spacing w:before="40" w:after="0" w:line="276" w:lineRule="auto"/>
+              <w:rPr>
+                <w:rFonts w:ascii="Arial" w:hAnsi="Arial" w:cs="Arial"/>
+                <w:sz w:val="20"/>
+                <w:szCs w:val="20"/>
+              </w:rPr>
+            </w:pPr>
+            <w:proofErr w:type="spellStart"/>
+            <w:r>
+              <w:rPr>
+                <w:rFonts w:ascii="Arial" w:hAnsi="Arial" w:cs="Arial"/>
+                <w:sz w:val="20"/>
+                <w:szCs w:val="20"/>
+              </w:rPr>
+              <w:t>StrMail</w:t>
+            </w:r>
+            <w:proofErr w:type="spellEnd"/>
+          </w:p>
+        </w:tc>
+        <w:tc>
+          <w:tcPr>
+            <w:tcW w:w="1684" w:type="dxa"/>
+            <w:shd w:val="clear" w:color="auto" w:fill="auto"/>
+            <w:vAlign w:val="center"/>
+          </w:tcPr>
+          <w:p>
+            <w:pPr>
+              <w:spacing w:before="40" w:after="0" w:line="276" w:lineRule="auto"/>
+              <w:rPr>
+                <w:rFonts w:ascii="Arial" w:hAnsi="Arial" w:cs="Arial"/>
+                <w:sz w:val="20"/>
+                <w:szCs w:val="20"/>
+              </w:rPr>
+            </w:pPr>
+            <w:proofErr w:type="spellStart"/>
+            <w:proofErr w:type="gramStart"/>
+            <w:r>
+              <w:rPr>
+                <w:rFonts w:ascii="Arial" w:hAnsi="Arial" w:cs="Arial"/>
+                <w:sz w:val="20"/>
+                <w:szCs w:val="20"/>
+              </w:rPr>
+              <w:t>varchar</w:t>
+            </w:r>
+            <w:proofErr w:type="spellEnd"/>
+            <w:r>
+              <w:rPr>
+                <w:rFonts w:ascii="Arial" w:hAnsi="Arial" w:cs="Arial"/>
+                <w:sz w:val="20"/>
+                <w:szCs w:val="20"/>
+              </w:rPr>
+              <w:t>(</w:t>
+            </w:r>
+            <w:proofErr w:type="gramEnd"/>
+            <w:r>
+              <w:rPr>
+                <w:rFonts w:ascii="Arial" w:hAnsi="Arial" w:cs="Arial"/>
+                <w:sz w:val="20"/>
+                <w:szCs w:val="20"/>
+              </w:rPr>
+              <w:t>200)</w:t>
+            </w:r>
+          </w:p>
+        </w:tc>
+        <w:tc>
+          <w:tcPr>
+            <w:tcW w:w="4844" w:type="dxa"/>
+            <w:shd w:val="clear" w:color="auto" w:fill="auto"/>
+            <w:vAlign w:val="center"/>
+          </w:tcPr>
+          <w:p>
+            <w:pPr>
+              <w:spacing w:before="40" w:after="0" w:line="276" w:lineRule="auto"/>
+              <w:rPr>
+                <w:rFonts w:ascii="Arial" w:hAnsi="Arial" w:cs="Arial"/>
+                <w:sz w:val="20"/>
+                <w:szCs w:val="20"/>
+              </w:rPr>
+            </w:pPr>
+            <w:r>
+              <w:rPr>
+                <w:rFonts w:ascii="Arial" w:hAnsi="Arial" w:cs="Arial"/>
+                <w:sz w:val="20"/>
+                <w:szCs w:val="20"/>
+              </w:rPr>
+              <w:t>Correo electrónico de la empresa para el envío de información.</w:t>
+            </w:r>
+          </w:p>
+        </w:tc>
+      </w:tr>
+      <w:tr>
+        <w:tc>
+          <w:tcPr>
+            <w:tcW w:w="2829" w:type="dxa"/>
+            <w:shd w:val="clear" w:color="auto" w:fill="auto"/>
+            <w:vAlign w:val="center"/>
+          </w:tcPr>
+          <w:p>
+            <w:pPr>
+              <w:spacing w:before="40" w:after="0" w:line="276" w:lineRule="auto"/>
+              <w:rPr>
+                <w:rFonts w:ascii="Arial" w:hAnsi="Arial" w:cs="Arial"/>
+                <w:sz w:val="20"/>
+                <w:szCs w:val="20"/>
+              </w:rPr>
+            </w:pPr>
+            <w:proofErr w:type="spellStart"/>
+            <w:r>
+              <w:rPr>
+                <w:rFonts w:ascii="Arial" w:hAnsi="Arial" w:cs="Arial"/>
+                <w:sz w:val="20"/>
+                <w:szCs w:val="20"/>
+              </w:rPr>
+              <w:t>DatFechaIngreso</w:t>
+            </w:r>
+            <w:proofErr w:type="spellEnd"/>
+          </w:p>
+        </w:tc>
+        <w:tc>
+          <w:tcPr>
+            <w:tcW w:w="1684" w:type="dxa"/>
+            <w:shd w:val="clear" w:color="auto" w:fill="auto"/>
+            <w:vAlign w:val="center"/>
+          </w:tcPr>
+          <w:p>
+            <w:pPr>
+              <w:spacing w:before="40" w:after="0" w:line="276" w:lineRule="auto"/>
+              <w:rPr>
+                <w:rFonts w:ascii="Arial" w:hAnsi="Arial" w:cs="Arial"/>
+                <w:sz w:val="20"/>
+                <w:szCs w:val="20"/>
+              </w:rPr>
+            </w:pPr>
+            <w:proofErr w:type="spellStart"/>
+            <w:r>
+              <w:rPr>
+                <w:rFonts w:ascii="Arial" w:hAnsi="Arial" w:cs="Arial"/>
+                <w:sz w:val="20"/>
+                <w:szCs w:val="20"/>
+              </w:rPr>
+              <w:t>datetime</w:t>
+            </w:r>
+            <w:proofErr w:type="spellEnd"/>
+          </w:p>
+        </w:tc>
+        <w:tc>
+          <w:tcPr>
+            <w:tcW w:w="4844" w:type="dxa"/>
+            <w:shd w:val="clear" w:color="auto" w:fill="auto"/>
+            <w:vAlign w:val="center"/>
+          </w:tcPr>
+          <w:p>
+            <w:pPr>
+              <w:spacing w:before="40" w:after="0" w:line="276" w:lineRule="auto"/>
+              <w:rPr>
+                <w:rFonts w:ascii="Arial" w:hAnsi="Arial" w:cs="Arial"/>
+                <w:sz w:val="20"/>
+                <w:szCs w:val="20"/>
+              </w:rPr>
+            </w:pPr>
+            <w:r>
+              <w:rPr>
+                <w:rFonts w:ascii="Arial" w:hAnsi="Arial" w:cs="Arial"/>
+                <w:sz w:val="20"/>
+                <w:szCs w:val="20"/>
+              </w:rPr>
+              <w:t>Fecha de creación de la empresa.</w:t>
+            </w:r>
+          </w:p>
+        </w:tc>
+      </w:tr>
+      <w:tr>
+        <w:tc>
+          <w:tcPr>
+            <w:tcW w:w="2829" w:type="dxa"/>
+            <w:shd w:val="clear" w:color="auto" w:fill="auto"/>
+            <w:vAlign w:val="center"/>
+          </w:tcPr>
+          <w:p>
+            <w:pPr>
+              <w:spacing w:before="40" w:after="0" w:line="276" w:lineRule="auto"/>
+              <w:rPr>
+                <w:rFonts w:ascii="Arial" w:hAnsi="Arial" w:cs="Arial"/>
+                <w:sz w:val="20"/>
+                <w:szCs w:val="20"/>
+              </w:rPr>
+            </w:pPr>
+            <w:proofErr w:type="spellStart"/>
+            <w:r>
+              <w:rPr>
+                <w:rFonts w:ascii="Arial" w:hAnsi="Arial" w:cs="Arial"/>
+                <w:sz w:val="20"/>
+                <w:szCs w:val="20"/>
+              </w:rPr>
+              <w:t>StrObservaciones</w:t>
+            </w:r>
+            <w:proofErr w:type="spellEnd"/>
+          </w:p>
+        </w:tc>
+        <w:tc>
+          <w:tcPr>
+            <w:tcW w:w="1684" w:type="dxa"/>
+            <w:shd w:val="clear" w:color="auto" w:fill="auto"/>
+            <w:vAlign w:val="center"/>
+          </w:tcPr>
+          <w:p>
+            <w:pPr>
+              <w:spacing w:before="40" w:after="0" w:line="276" w:lineRule="auto"/>
+              <w:rPr>
+                <w:rFonts w:ascii="Arial" w:hAnsi="Arial" w:cs="Arial"/>
+                <w:sz w:val="20"/>
+                <w:szCs w:val="20"/>
+              </w:rPr>
+            </w:pPr>
+            <w:proofErr w:type="spellStart"/>
+            <w:proofErr w:type="gramStart"/>
+            <w:r>
+              <w:rPr>
+                <w:rFonts w:ascii="Arial" w:hAnsi="Arial" w:cs="Arial"/>
+                <w:sz w:val="20"/>
+                <w:szCs w:val="20"/>
+              </w:rPr>
+              <w:t>varchar</w:t>
+            </w:r>
+            <w:proofErr w:type="spellEnd"/>
+            <w:r>
+              <w:rPr>
+                <w:rFonts w:ascii="Arial" w:hAnsi="Arial" w:cs="Arial"/>
+                <w:sz w:val="20"/>
+                <w:szCs w:val="20"/>
+              </w:rPr>
+              <w:t>(</w:t>
+            </w:r>
+            <w:proofErr w:type="gramEnd"/>
+            <w:r>
+              <w:rPr>
+                <w:rFonts w:ascii="Arial" w:hAnsi="Arial" w:cs="Arial"/>
+                <w:sz w:val="20"/>
+                <w:szCs w:val="20"/>
+              </w:rPr>
+              <w:t>150)</w:t>
+            </w:r>
+          </w:p>
+        </w:tc>
+        <w:tc>
+          <w:tcPr>
+            <w:tcW w:w="4844" w:type="dxa"/>
+            <w:shd w:val="clear" w:color="auto" w:fill="auto"/>
+            <w:vAlign w:val="center"/>
+          </w:tcPr>
+          <w:p>
+            <w:pPr>
+              <w:spacing w:before="40" w:after="0" w:line="276" w:lineRule="auto"/>
+              <w:rPr>
+                <w:rFonts w:ascii="Arial" w:hAnsi="Arial" w:cs="Arial"/>
+                <w:sz w:val="20"/>
+                <w:szCs w:val="20"/>
+              </w:rPr>
+            </w:pPr>
+            <w:r>
+              <w:rPr>
+                <w:rFonts w:ascii="Arial" w:hAnsi="Arial" w:cs="Arial"/>
+                <w:sz w:val="20"/>
+                <w:szCs w:val="20"/>
+              </w:rPr>
+              <w:t>Observaciones de la plataforma para la empresa.</w:t>
+            </w:r>
+          </w:p>
+        </w:tc>
+      </w:tr>
+      <w:tr>
+        <w:tc>
+          <w:tcPr>
+            <w:tcW w:w="2829" w:type="dxa"/>
+            <w:shd w:val="clear" w:color="auto" w:fill="auto"/>
+            <w:vAlign w:val="center"/>
+          </w:tcPr>
+          <w:p>
+            <w:pPr>
+              <w:spacing w:before="40" w:after="0" w:line="276" w:lineRule="auto"/>
+              <w:rPr>
+                <w:rFonts w:ascii="Arial" w:hAnsi="Arial" w:cs="Arial"/>
+                <w:sz w:val="20"/>
+                <w:szCs w:val="20"/>
+              </w:rPr>
+            </w:pPr>
+            <w:proofErr w:type="spellStart"/>
+            <w:r>
+              <w:rPr>
+                <w:rFonts w:ascii="Arial" w:hAnsi="Arial" w:cs="Arial"/>
+                <w:sz w:val="20"/>
+                <w:szCs w:val="20"/>
+              </w:rPr>
+              <w:t>StrSerial</w:t>
+            </w:r>
+            <w:proofErr w:type="spellEnd"/>
+          </w:p>
+        </w:tc>
+        <w:tc>
+          <w:tcPr>
+            <w:tcW w:w="1684" w:type="dxa"/>
+            <w:shd w:val="clear" w:color="auto" w:fill="auto"/>
+            <w:vAlign w:val="center"/>
+          </w:tcPr>
+          <w:p>
+            <w:pPr>
+              <w:spacing w:before="40" w:after="0" w:line="276" w:lineRule="auto"/>
+              <w:rPr>
+                <w:rFonts w:ascii="Arial" w:hAnsi="Arial" w:cs="Arial"/>
+                <w:sz w:val="20"/>
+                <w:szCs w:val="20"/>
+              </w:rPr>
+            </w:pPr>
+            <w:proofErr w:type="spellStart"/>
+            <w:r>
+              <w:rPr>
+                <w:rFonts w:ascii="Arial" w:hAnsi="Arial" w:cs="Arial"/>
+                <w:sz w:val="20"/>
+                <w:szCs w:val="20"/>
+              </w:rPr>
+              <w:t>uniqueidentifier</w:t>
+            </w:r>
+            <w:proofErr w:type="spellEnd"/>
+          </w:p>
+        </w:tc>
+        <w:tc>
+          <w:tcPr>
+            <w:tcW w:w="4844" w:type="dxa"/>
+            <w:shd w:val="clear" w:color="auto" w:fill="auto"/>
+            <w:vAlign w:val="center"/>
+          </w:tcPr>
+          <w:p>
+            <w:pPr>
+              <w:spacing w:before="40" w:after="0" w:line="276" w:lineRule="auto"/>
+              <w:rPr>
+                <w:rFonts w:ascii="Arial" w:hAnsi="Arial" w:cs="Arial"/>
+                <w:sz w:val="20"/>
+                <w:szCs w:val="20"/>
+              </w:rPr>
+            </w:pPr>
+            <w:r>
+              <w:rPr>
+                <w:rFonts w:ascii="Arial" w:hAnsi="Arial" w:cs="Arial"/>
+                <w:sz w:val="20"/>
+                <w:szCs w:val="20"/>
+              </w:rPr>
+              <w:t>Serial asignado para el uso de los Servicios Web de la Plataforma.</w:t>
+            </w:r>
+          </w:p>
+        </w:tc>
+      </w:tr>
+      <w:tr>
+        <w:tc>
+          <w:tcPr>
+            <w:tcW w:w="2829" w:type="dxa"/>
+            <w:shd w:val="clear" w:color="auto" w:fill="auto"/>
+            <w:vAlign w:val="center"/>
+          </w:tcPr>
+          <w:p>
+            <w:pPr>
+              <w:spacing w:before="40" w:after="0" w:line="276" w:lineRule="auto"/>
+              <w:rPr>
+                <w:rFonts w:ascii="Arial" w:hAnsi="Arial" w:cs="Arial"/>
+                <w:sz w:val="20"/>
+                <w:szCs w:val="20"/>
+              </w:rPr>
+            </w:pPr>
+            <w:proofErr w:type="spellStart"/>
+            <w:r>
+              <w:rPr>
+                <w:rFonts w:ascii="Arial" w:hAnsi="Arial" w:cs="Arial"/>
+                <w:sz w:val="20"/>
+                <w:szCs w:val="20"/>
+              </w:rPr>
+              <w:t>IntAdquiriente</w:t>
+            </w:r>
+            <w:proofErr w:type="spellEnd"/>
+          </w:p>
+        </w:tc>
+        <w:tc>
+          <w:tcPr>
+            <w:tcW w:w="1684" w:type="dxa"/>
+            <w:shd w:val="clear" w:color="auto" w:fill="auto"/>
+            <w:vAlign w:val="center"/>
+          </w:tcPr>
+          <w:p>
+            <w:pPr>
+              <w:spacing w:before="40" w:after="0" w:line="276" w:lineRule="auto"/>
+              <w:rPr>
+                <w:rFonts w:ascii="Arial" w:hAnsi="Arial" w:cs="Arial"/>
+                <w:sz w:val="20"/>
+                <w:szCs w:val="20"/>
+              </w:rPr>
+            </w:pPr>
+            <w:r>
+              <w:rPr>
+                <w:rFonts w:ascii="Arial" w:hAnsi="Arial" w:cs="Arial"/>
+                <w:sz w:val="20"/>
+                <w:szCs w:val="20"/>
+              </w:rPr>
+              <w:t>bit</w:t>
+            </w:r>
+          </w:p>
+        </w:tc>
+        <w:tc>
+          <w:tcPr>
+            <w:tcW w:w="4844" w:type="dxa"/>
+            <w:shd w:val="clear" w:color="auto" w:fill="auto"/>
+            <w:vAlign w:val="center"/>
+          </w:tcPr>
+          <w:p>
+            <w:pPr>
+              <w:spacing w:before="40" w:after="0" w:line="276" w:lineRule="auto"/>
+              <w:rPr>
+                <w:rFonts w:ascii="Arial" w:hAnsi="Arial" w:cs="Arial"/>
+                <w:sz w:val="20"/>
+                <w:szCs w:val="20"/>
+              </w:rPr>
+            </w:pPr>
+            <w:r>
+              <w:rPr>
+                <w:rFonts w:ascii="Arial" w:hAnsi="Arial" w:cs="Arial"/>
+                <w:sz w:val="20"/>
+                <w:szCs w:val="20"/>
+              </w:rPr>
+              <w:t>Indica si la empresa es Adquiriente.</w:t>
+            </w:r>
+          </w:p>
+          <w:p>
+            <w:pPr>
+              <w:spacing w:before="40" w:after="0" w:line="276" w:lineRule="auto"/>
+              <w:rPr>
+                <w:rFonts w:ascii="Arial" w:hAnsi="Arial" w:cs="Arial"/>
+                <w:sz w:val="20"/>
+                <w:szCs w:val="20"/>
+              </w:rPr>
+            </w:pPr>
+            <w:r>
+              <w:rPr>
+                <w:rFonts w:ascii="Arial" w:hAnsi="Arial" w:cs="Arial"/>
+                <w:sz w:val="20"/>
+                <w:szCs w:val="20"/>
+              </w:rPr>
+              <w:t>0: No</w:t>
+            </w:r>
+          </w:p>
+          <w:p>
+            <w:pPr>
+              <w:spacing w:before="40" w:after="0" w:line="276" w:lineRule="auto"/>
+              <w:rPr>
+                <w:rFonts w:ascii="Arial" w:hAnsi="Arial" w:cs="Arial"/>
+                <w:sz w:val="20"/>
+                <w:szCs w:val="20"/>
+              </w:rPr>
+            </w:pPr>
+            <w:r>
+              <w:rPr>
+                <w:rFonts w:ascii="Arial" w:hAnsi="Arial" w:cs="Arial"/>
+                <w:sz w:val="20"/>
+                <w:szCs w:val="20"/>
+              </w:rPr>
+              <w:t>1: Si</w:t>
+            </w:r>
+          </w:p>
+        </w:tc>
+      </w:tr>
+      <w:tr>
+        <w:tc>
+          <w:tcPr>
+            <w:tcW w:w="2829" w:type="dxa"/>
+            <w:shd w:val="clear" w:color="auto" w:fill="auto"/>
+            <w:vAlign w:val="center"/>
+          </w:tcPr>
+          <w:p>
+            <w:pPr>
+              <w:spacing w:before="40" w:after="0" w:line="276" w:lineRule="auto"/>
+              <w:rPr>
+                <w:rFonts w:ascii="Arial" w:hAnsi="Arial" w:cs="Arial"/>
+                <w:sz w:val="20"/>
+                <w:szCs w:val="20"/>
+              </w:rPr>
+            </w:pPr>
+            <w:proofErr w:type="spellStart"/>
+            <w:r>
+              <w:rPr>
+                <w:rFonts w:ascii="Arial" w:hAnsi="Arial" w:cs="Arial"/>
+                <w:sz w:val="20"/>
+                <w:szCs w:val="20"/>
+              </w:rPr>
+              <w:t>IntObligado</w:t>
+            </w:r>
+            <w:proofErr w:type="spellEnd"/>
+          </w:p>
+        </w:tc>
+        <w:tc>
+          <w:tcPr>
+            <w:tcW w:w="1684" w:type="dxa"/>
+            <w:shd w:val="clear" w:color="auto" w:fill="auto"/>
+            <w:vAlign w:val="center"/>
+          </w:tcPr>
+          <w:p>
+            <w:pPr>
+              <w:spacing w:before="40" w:after="0" w:line="276" w:lineRule="auto"/>
+              <w:rPr>
+                <w:rFonts w:ascii="Arial" w:hAnsi="Arial" w:cs="Arial"/>
+                <w:sz w:val="20"/>
+                <w:szCs w:val="20"/>
+              </w:rPr>
+            </w:pPr>
+            <w:r>
+              <w:rPr>
+                <w:rFonts w:ascii="Arial" w:hAnsi="Arial" w:cs="Arial"/>
+                <w:sz w:val="20"/>
+                <w:szCs w:val="20"/>
+              </w:rPr>
+              <w:t>bit</w:t>
+            </w:r>
+          </w:p>
+        </w:tc>
+        <w:tc>
+          <w:tcPr>
+            <w:tcW w:w="4844" w:type="dxa"/>
+            <w:shd w:val="clear" w:color="auto" w:fill="auto"/>
+            <w:vAlign w:val="center"/>
+          </w:tcPr>
+          <w:p>
+            <w:pPr>
+              <w:spacing w:before="40" w:after="0" w:line="276" w:lineRule="auto"/>
+              <w:rPr>
+                <w:rFonts w:ascii="Arial" w:hAnsi="Arial" w:cs="Arial"/>
+                <w:sz w:val="20"/>
+                <w:szCs w:val="20"/>
+              </w:rPr>
+            </w:pPr>
+            <w:r>
+              <w:rPr>
+                <w:rFonts w:ascii="Arial" w:hAnsi="Arial" w:cs="Arial"/>
+                <w:sz w:val="20"/>
+                <w:szCs w:val="20"/>
+              </w:rPr>
+              <w:t>Indica si la empresa es Facturador Electrónico</w:t>
+            </w:r>
+          </w:p>
+          <w:p>
+            <w:pPr>
+              <w:spacing w:before="40" w:after="0" w:line="276" w:lineRule="auto"/>
+              <w:rPr>
+                <w:rFonts w:ascii="Arial" w:hAnsi="Arial" w:cs="Arial"/>
+                <w:sz w:val="20"/>
+                <w:szCs w:val="20"/>
+              </w:rPr>
+            </w:pPr>
+            <w:r>
+              <w:rPr>
+                <w:rFonts w:ascii="Arial" w:hAnsi="Arial" w:cs="Arial"/>
+                <w:sz w:val="20"/>
+                <w:szCs w:val="20"/>
+              </w:rPr>
+              <w:t>0: No</w:t>
+            </w:r>
+          </w:p>
+          <w:p>
+            <w:pPr>
+              <w:spacing w:before="40" w:after="0" w:line="276" w:lineRule="auto"/>
+              <w:rPr>
+                <w:rFonts w:ascii="Arial" w:hAnsi="Arial" w:cs="Arial"/>
+                <w:sz w:val="20"/>
+                <w:szCs w:val="20"/>
+              </w:rPr>
+            </w:pPr>
+            <w:r>
+              <w:rPr>
+                <w:rFonts w:ascii="Arial" w:hAnsi="Arial" w:cs="Arial"/>
+                <w:sz w:val="20"/>
+                <w:szCs w:val="20"/>
+              </w:rPr>
+              <w:t>1: Si</w:t>
+            </w:r>
+          </w:p>
+        </w:tc>
+      </w:tr>
+      <w:tr>
+        <w:tc>
+          <w:tcPr>
+            <w:tcW w:w="2829" w:type="dxa"/>
+            <w:shd w:val="clear" w:color="auto" w:fill="auto"/>
+            <w:vAlign w:val="center"/>
+          </w:tcPr>
+          <w:p>
+            <w:pPr>
+              <w:spacing w:before="40" w:after="0" w:line="276" w:lineRule="auto"/>
+              <w:rPr>
+                <w:rFonts w:ascii="Arial" w:hAnsi="Arial" w:cs="Arial"/>
+                <w:sz w:val="20"/>
+                <w:szCs w:val="20"/>
+              </w:rPr>
+            </w:pPr>
+            <w:proofErr w:type="spellStart"/>
+            <w:r>
+              <w:rPr>
+                <w:rFonts w:ascii="Arial" w:hAnsi="Arial" w:cs="Arial"/>
+                <w:sz w:val="20"/>
+                <w:szCs w:val="20"/>
+              </w:rPr>
+              <w:t>DatFechaActualizacion</w:t>
+            </w:r>
+            <w:proofErr w:type="spellEnd"/>
+          </w:p>
+        </w:tc>
+        <w:tc>
+          <w:tcPr>
+            <w:tcW w:w="1684" w:type="dxa"/>
+            <w:shd w:val="clear" w:color="auto" w:fill="auto"/>
+            <w:vAlign w:val="center"/>
+          </w:tcPr>
+          <w:p>
+            <w:pPr>
+              <w:spacing w:before="40" w:after="0" w:line="276" w:lineRule="auto"/>
+              <w:rPr>
+                <w:rFonts w:ascii="Arial" w:hAnsi="Arial" w:cs="Arial"/>
+                <w:sz w:val="20"/>
+                <w:szCs w:val="20"/>
+              </w:rPr>
+            </w:pPr>
+            <w:proofErr w:type="spellStart"/>
+            <w:r>
+              <w:rPr>
+                <w:rFonts w:ascii="Arial" w:hAnsi="Arial" w:cs="Arial"/>
+                <w:sz w:val="20"/>
+                <w:szCs w:val="20"/>
+              </w:rPr>
+              <w:t>datetime</w:t>
+            </w:r>
+            <w:proofErr w:type="spellEnd"/>
+          </w:p>
+        </w:tc>
+        <w:tc>
+          <w:tcPr>
+            <w:tcW w:w="4844" w:type="dxa"/>
+            <w:shd w:val="clear" w:color="auto" w:fill="auto"/>
+            <w:vAlign w:val="center"/>
+          </w:tcPr>
+          <w:p>
+            <w:pPr>
+              <w:spacing w:before="40" w:after="0" w:line="276" w:lineRule="auto"/>
+              <w:rPr>
+                <w:rFonts w:ascii="Arial" w:hAnsi="Arial" w:cs="Arial"/>
+                <w:sz w:val="20"/>
+                <w:szCs w:val="20"/>
+              </w:rPr>
+            </w:pPr>
+            <w:r>
+              <w:rPr>
+                <w:rFonts w:ascii="Arial" w:hAnsi="Arial" w:cs="Arial"/>
+                <w:sz w:val="20"/>
+                <w:szCs w:val="20"/>
+              </w:rPr>
+              <w:t>Fecha de última modificación del registro.</w:t>
+            </w:r>
+          </w:p>
+        </w:tc>
+      </w:tr>
+      <w:tr>
+        <w:tc>
+          <w:tcPr>
+            <w:tcW w:w="2829" w:type="dxa"/>
+            <w:shd w:val="clear" w:color="auto" w:fill="auto"/>
+            <w:vAlign w:val="center"/>
+          </w:tcPr>
+          <w:p>
+            <w:pPr>
+              <w:spacing w:before="40" w:after="0" w:line="276" w:lineRule="auto"/>
+              <w:rPr>
+                <w:rFonts w:ascii="Arial" w:hAnsi="Arial" w:cs="Arial"/>
+                <w:sz w:val="20"/>
+                <w:szCs w:val="20"/>
+              </w:rPr>
+            </w:pPr>
+            <w:proofErr w:type="spellStart"/>
+            <w:r>
+              <w:rPr>
+                <w:rFonts w:ascii="Arial" w:hAnsi="Arial" w:cs="Arial"/>
+                <w:sz w:val="20"/>
+                <w:szCs w:val="20"/>
+              </w:rPr>
+              <w:t>StrIdSeguridad</w:t>
+            </w:r>
+            <w:proofErr w:type="spellEnd"/>
+          </w:p>
+        </w:tc>
+        <w:tc>
+          <w:tcPr>
+            <w:tcW w:w="1684" w:type="dxa"/>
+            <w:shd w:val="clear" w:color="auto" w:fill="auto"/>
+            <w:vAlign w:val="center"/>
+          </w:tcPr>
+          <w:p>
+            <w:pPr>
+              <w:spacing w:before="40" w:after="0" w:line="276" w:lineRule="auto"/>
+              <w:rPr>
+                <w:rFonts w:ascii="Arial" w:hAnsi="Arial" w:cs="Arial"/>
+                <w:sz w:val="20"/>
+                <w:szCs w:val="20"/>
+              </w:rPr>
+            </w:pPr>
+            <w:proofErr w:type="spellStart"/>
+            <w:r>
+              <w:rPr>
+                <w:rFonts w:ascii="Arial" w:hAnsi="Arial" w:cs="Arial"/>
+                <w:sz w:val="20"/>
+                <w:szCs w:val="20"/>
+              </w:rPr>
+              <w:t>uniqueidentifier</w:t>
+            </w:r>
+            <w:proofErr w:type="spellEnd"/>
+          </w:p>
+        </w:tc>
+        <w:tc>
+          <w:tcPr>
+            <w:tcW w:w="4844" w:type="dxa"/>
+            <w:shd w:val="clear" w:color="auto" w:fill="auto"/>
+            <w:vAlign w:val="center"/>
+          </w:tcPr>
+          <w:p>
+            <w:pPr>
+              <w:spacing w:before="40" w:after="0" w:line="276" w:lineRule="auto"/>
+              <w:rPr>
+                <w:rFonts w:ascii="Arial" w:hAnsi="Arial" w:cs="Arial"/>
+                <w:sz w:val="20"/>
+                <w:szCs w:val="20"/>
+              </w:rPr>
+            </w:pPr>
+            <w:r>
+              <w:rPr>
+                <w:rFonts w:ascii="Arial" w:hAnsi="Arial" w:cs="Arial"/>
+                <w:sz w:val="20"/>
+                <w:szCs w:val="20"/>
+              </w:rPr>
+              <w:t>Id establecido por la Plataforma para el registro para consultas seguras.</w:t>
+            </w:r>
+          </w:p>
+        </w:tc>
+      </w:tr>
+      <w:tr>
+        <w:tc>
+          <w:tcPr>
+            <w:tcW w:w="2829" w:type="dxa"/>
+            <w:shd w:val="clear" w:color="auto" w:fill="auto"/>
+            <w:vAlign w:val="center"/>
+          </w:tcPr>
+          <w:p>
+            <w:pPr>
+              <w:spacing w:before="40" w:after="0" w:line="276" w:lineRule="auto"/>
+              <w:rPr>
+                <w:rFonts w:ascii="Arial" w:hAnsi="Arial" w:cs="Arial"/>
+                <w:sz w:val="20"/>
+                <w:szCs w:val="20"/>
+              </w:rPr>
+            </w:pPr>
+            <w:proofErr w:type="spellStart"/>
+            <w:r>
+              <w:rPr>
+                <w:rFonts w:ascii="Arial" w:hAnsi="Arial" w:cs="Arial"/>
+                <w:color w:val="263238"/>
+                <w:sz w:val="20"/>
+                <w:szCs w:val="20"/>
+              </w:rPr>
+              <w:t>IntHabilitacion</w:t>
+            </w:r>
+            <w:proofErr w:type="spellEnd"/>
+            <w:r>
+              <w:rPr>
+                <w:rFonts w:ascii="Arial" w:hAnsi="Arial" w:cs="Arial"/>
+                <w:color w:val="263238"/>
+                <w:sz w:val="20"/>
+                <w:szCs w:val="20"/>
+              </w:rPr>
+              <w:t> </w:t>
+            </w:r>
+          </w:p>
+        </w:tc>
+        <w:tc>
+          <w:tcPr>
+            <w:tcW w:w="1684" w:type="dxa"/>
+            <w:shd w:val="clear" w:color="auto" w:fill="auto"/>
+            <w:vAlign w:val="center"/>
+          </w:tcPr>
+          <w:p>
+            <w:pPr>
+              <w:spacing w:before="40" w:after="0" w:line="276" w:lineRule="auto"/>
+              <w:rPr>
+                <w:rFonts w:ascii="Arial" w:hAnsi="Arial" w:cs="Arial"/>
+                <w:sz w:val="20"/>
+                <w:szCs w:val="20"/>
+              </w:rPr>
+            </w:pPr>
+            <w:proofErr w:type="spellStart"/>
+            <w:r>
+              <w:rPr>
+                <w:rFonts w:ascii="Arial" w:hAnsi="Arial" w:cs="Arial"/>
+                <w:sz w:val="20"/>
+                <w:szCs w:val="20"/>
+              </w:rPr>
+              <w:t>tinyint</w:t>
+            </w:r>
+            <w:bookmarkStart w:id="13" w:name="_GoBack"/>
             <w:bookmarkEnd w:id="13"/>
             <w:proofErr w:type="spellEnd"/>
           </w:p>
@@ -9467,34 +10880,6 @@
           </w:tcPr>
           <w:p>
             <w:pPr>
-              <w:spacing w:before="40" w:after="0" w:line="240" w:lineRule="auto"/>
-              <w:rPr>
-                <w:rFonts w:ascii="Arial" w:hAnsi="Arial" w:cs="Arial"/>
-                <w:sz w:val="20"/>
-                <w:szCs w:val="20"/>
-              </w:rPr>
-            </w:pPr>
-            <w:r>
-              <w:rPr>
-                <w:rFonts w:ascii="Arial" w:hAnsi="Arial" w:cs="Arial"/>
-                <w:sz w:val="20"/>
-                <w:szCs w:val="20"/>
-              </w:rPr>
-              <w:t>Tipo:  Registros</w:t>
-            </w:r>
-          </w:p>
-        </w:tc>
-      </w:tr>
-      <w:tr>
-        <w:tc>
-          <w:tcPr>
-            <w:tcW w:w="9357" w:type="dxa"/>
-            <w:gridSpan w:val="3"/>
-            <w:shd w:val="clear" w:color="auto" w:fill="auto"/>
-            <w:vAlign w:val="center"/>
-          </w:tcPr>
-          <w:p>
-            <w:pPr>
               <w:spacing w:before="40" w:after="0" w:line="276" w:lineRule="auto"/>
               <w:rPr>
                 <w:rFonts w:ascii="Arial" w:hAnsi="Arial" w:cs="Arial"/>
@@ -9508,1301 +10893,102 @@
                 <w:sz w:val="20"/>
                 <w:szCs w:val="20"/>
               </w:rPr>
-              <w:t>Descripción: Se almacena la información básica de los terceros: Facturador Electrónico y Adquiriente con el fin de relacionar los usuarios y el licenciamiento a la Plataforma.</w:t>
-            </w:r>
-          </w:p>
-        </w:tc>
-      </w:tr>
-      <w:tr>
-        <w:tc>
-          <w:tcPr>
-            <w:tcW w:w="2829" w:type="dxa"/>
-            <w:shd w:val="clear" w:color="auto" w:fill="auto"/>
-            <w:vAlign w:val="center"/>
-          </w:tcPr>
+              <w:t>Indica si el obligado a facturar se encuentra en proceso de</w:t>
+            </w:r>
+            <w:r>
+              <w:rPr>
+                <w:rFonts w:ascii="Arial" w:hAnsi="Arial" w:cs="Arial"/>
+                <w:sz w:val="20"/>
+                <w:szCs w:val="20"/>
+              </w:rPr>
+              <w:t xml:space="preserve"> </w:t>
+            </w:r>
+            <w:r>
+              <w:rPr>
+                <w:rFonts w:ascii="Arial" w:hAnsi="Arial" w:cs="Arial"/>
+                <w:sz w:val="20"/>
+                <w:szCs w:val="20"/>
+              </w:rPr>
+              <w:t>pruebas.</w:t>
+            </w:r>
+          </w:p>
           <w:p>
             <w:pPr>
               <w:spacing w:before="40" w:after="0" w:line="276" w:lineRule="auto"/>
               <w:rPr>
                 <w:rFonts w:ascii="Arial" w:hAnsi="Arial" w:cs="Arial"/>
-                <w:b/>
-                <w:sz w:val="20"/>
-                <w:szCs w:val="20"/>
-              </w:rPr>
-            </w:pPr>
-            <w:r>
-              <w:rPr>
-                <w:rFonts w:ascii="Arial" w:hAnsi="Arial" w:cs="Arial"/>
-                <w:b/>
-                <w:sz w:val="20"/>
-                <w:szCs w:val="20"/>
-              </w:rPr>
-              <w:t>Campo</w:t>
-            </w:r>
-          </w:p>
-        </w:tc>
-        <w:tc>
-          <w:tcPr>
-            <w:tcW w:w="1684" w:type="dxa"/>
-            <w:shd w:val="clear" w:color="auto" w:fill="auto"/>
-            <w:vAlign w:val="center"/>
-          </w:tcPr>
+                <w:sz w:val="20"/>
+                <w:szCs w:val="20"/>
+                <w:u w:val="single"/>
+              </w:rPr>
+            </w:pPr>
+            <w:r>
+              <w:rPr>
+                <w:rFonts w:ascii="Arial" w:hAnsi="Arial" w:cs="Arial"/>
+                <w:sz w:val="20"/>
+                <w:szCs w:val="20"/>
+              </w:rPr>
+              <w:t xml:space="preserve">0: </w:t>
+            </w:r>
+            <w:r>
+              <w:rPr>
+                <w:rFonts w:ascii="Arial" w:hAnsi="Arial" w:cs="Arial"/>
+                <w:sz w:val="20"/>
+                <w:szCs w:val="20"/>
+              </w:rPr>
+              <w:t>Validación Objeto.</w:t>
+            </w:r>
+          </w:p>
           <w:p>
             <w:pPr>
               <w:spacing w:before="40" w:after="0" w:line="276" w:lineRule="auto"/>
               <w:rPr>
                 <w:rFonts w:ascii="Arial" w:hAnsi="Arial" w:cs="Arial"/>
-                <w:b/>
-                <w:sz w:val="20"/>
-                <w:szCs w:val="20"/>
-              </w:rPr>
-            </w:pPr>
-            <w:r>
-              <w:rPr>
-                <w:rFonts w:ascii="Arial" w:hAnsi="Arial" w:cs="Arial"/>
-                <w:b/>
-                <w:sz w:val="20"/>
-                <w:szCs w:val="20"/>
-              </w:rPr>
-              <w:t>Tipo</w:t>
-            </w:r>
-          </w:p>
-        </w:tc>
-        <w:tc>
-          <w:tcPr>
-            <w:tcW w:w="4844" w:type="dxa"/>
-            <w:shd w:val="clear" w:color="auto" w:fill="auto"/>
-            <w:vAlign w:val="center"/>
-          </w:tcPr>
+                <w:sz w:val="20"/>
+                <w:szCs w:val="20"/>
+              </w:rPr>
+            </w:pPr>
+            <w:r>
+              <w:rPr>
+                <w:rFonts w:ascii="Arial" w:hAnsi="Arial" w:cs="Arial"/>
+                <w:sz w:val="20"/>
+                <w:szCs w:val="20"/>
+              </w:rPr>
+              <w:t xml:space="preserve">1: </w:t>
+            </w:r>
+            <w:r>
+              <w:rPr>
+                <w:rFonts w:ascii="Arial" w:hAnsi="Arial" w:cs="Arial"/>
+                <w:sz w:val="20"/>
+                <w:szCs w:val="20"/>
+              </w:rPr>
+              <w:t>Envío DIAN Pruebas.</w:t>
+            </w:r>
+          </w:p>
           <w:p>
             <w:pPr>
               <w:spacing w:before="40" w:after="0" w:line="276" w:lineRule="auto"/>
               <w:rPr>
                 <w:rFonts w:ascii="Arial" w:hAnsi="Arial" w:cs="Arial"/>
-                <w:b/>
-                <w:sz w:val="20"/>
-                <w:szCs w:val="20"/>
-              </w:rPr>
-            </w:pPr>
-            <w:r>
-              <w:rPr>
-                <w:rFonts w:ascii="Arial" w:hAnsi="Arial" w:cs="Arial"/>
-                <w:b/>
-                <w:sz w:val="20"/>
-                <w:szCs w:val="20"/>
-              </w:rPr>
-              <w:t>Descripción</w:t>
-            </w:r>
-          </w:p>
-        </w:tc>
-      </w:tr>
-      <w:tr>
-        <w:tc>
-          <w:tcPr>
-            <w:tcW w:w="2829" w:type="dxa"/>
-            <w:shd w:val="clear" w:color="auto" w:fill="auto"/>
-            <w:vAlign w:val="center"/>
-          </w:tcPr>
-          <w:p>
-            <w:pPr>
-              <w:spacing w:before="40" w:after="0" w:line="276" w:lineRule="auto"/>
-              <w:rPr>
-                <w:rFonts w:ascii="Arial" w:hAnsi="Arial" w:cs="Arial"/>
-                <w:sz w:val="20"/>
-                <w:szCs w:val="20"/>
-              </w:rPr>
-            </w:pPr>
-            <w:proofErr w:type="spellStart"/>
-            <w:r>
-              <w:rPr>
-                <w:rFonts w:ascii="Arial" w:hAnsi="Arial" w:cs="Arial"/>
-                <w:sz w:val="20"/>
-                <w:szCs w:val="20"/>
-              </w:rPr>
-              <w:t>IntId</w:t>
-            </w:r>
-            <w:proofErr w:type="spellEnd"/>
-          </w:p>
-        </w:tc>
-        <w:tc>
-          <w:tcPr>
-            <w:tcW w:w="1684" w:type="dxa"/>
-            <w:shd w:val="clear" w:color="auto" w:fill="auto"/>
-            <w:vAlign w:val="center"/>
-          </w:tcPr>
-          <w:p>
-            <w:pPr>
-              <w:spacing w:before="40" w:after="0" w:line="276" w:lineRule="auto"/>
-              <w:rPr>
-                <w:rFonts w:ascii="Arial" w:hAnsi="Arial" w:cs="Arial"/>
-                <w:sz w:val="20"/>
-                <w:szCs w:val="20"/>
-              </w:rPr>
-            </w:pPr>
-            <w:proofErr w:type="spellStart"/>
-            <w:r>
-              <w:rPr>
-                <w:rFonts w:ascii="Arial" w:hAnsi="Arial" w:cs="Arial"/>
-                <w:sz w:val="20"/>
-                <w:szCs w:val="20"/>
-              </w:rPr>
-              <w:t>int</w:t>
-            </w:r>
-            <w:proofErr w:type="spellEnd"/>
-          </w:p>
-        </w:tc>
-        <w:tc>
-          <w:tcPr>
-            <w:tcW w:w="4844" w:type="dxa"/>
-            <w:shd w:val="clear" w:color="auto" w:fill="auto"/>
-            <w:vAlign w:val="center"/>
-          </w:tcPr>
-          <w:p>
-            <w:pPr>
-              <w:spacing w:before="40" w:after="0" w:line="276" w:lineRule="auto"/>
-              <w:rPr>
-                <w:rFonts w:ascii="Arial" w:hAnsi="Arial" w:cs="Arial"/>
-                <w:sz w:val="20"/>
-                <w:szCs w:val="20"/>
-              </w:rPr>
-            </w:pPr>
-            <w:r>
-              <w:rPr>
-                <w:rFonts w:ascii="Arial" w:hAnsi="Arial" w:cs="Arial"/>
-                <w:sz w:val="20"/>
-                <w:szCs w:val="20"/>
-              </w:rPr>
-              <w:t>Id autonumérico (no modificable) para identificar el registro en diferentes procesos.</w:t>
-            </w:r>
-          </w:p>
-        </w:tc>
-      </w:tr>
-      <w:tr>
-        <w:tc>
-          <w:tcPr>
-            <w:tcW w:w="2829" w:type="dxa"/>
-            <w:shd w:val="clear" w:color="auto" w:fill="auto"/>
-            <w:vAlign w:val="center"/>
-          </w:tcPr>
-          <w:p>
-            <w:pPr>
-              <w:spacing w:before="40" w:after="0" w:line="276" w:lineRule="auto"/>
-              <w:rPr>
-                <w:rFonts w:ascii="Arial" w:hAnsi="Arial" w:cs="Arial"/>
-                <w:sz w:val="20"/>
-                <w:szCs w:val="20"/>
-              </w:rPr>
-            </w:pPr>
-            <w:proofErr w:type="spellStart"/>
-            <w:r>
-              <w:rPr>
-                <w:rFonts w:ascii="Arial" w:hAnsi="Arial" w:cs="Arial"/>
-                <w:sz w:val="20"/>
-                <w:szCs w:val="20"/>
-              </w:rPr>
-              <w:t>StrTipoIdentificacion</w:t>
-            </w:r>
-            <w:proofErr w:type="spellEnd"/>
-          </w:p>
-        </w:tc>
-        <w:tc>
-          <w:tcPr>
-            <w:tcW w:w="1684" w:type="dxa"/>
-            <w:shd w:val="clear" w:color="auto" w:fill="auto"/>
-            <w:vAlign w:val="center"/>
-          </w:tcPr>
-          <w:p>
-            <w:pPr>
-              <w:spacing w:before="40" w:after="0" w:line="276" w:lineRule="auto"/>
-              <w:rPr>
-                <w:rFonts w:ascii="Arial" w:hAnsi="Arial" w:cs="Arial"/>
-                <w:sz w:val="20"/>
-                <w:szCs w:val="20"/>
-              </w:rPr>
-            </w:pPr>
-            <w:proofErr w:type="spellStart"/>
-            <w:proofErr w:type="gramStart"/>
-            <w:r>
-              <w:rPr>
-                <w:rFonts w:ascii="Arial" w:hAnsi="Arial" w:cs="Arial"/>
-                <w:sz w:val="20"/>
-                <w:szCs w:val="20"/>
-              </w:rPr>
-              <w:t>varchar</w:t>
-            </w:r>
-            <w:proofErr w:type="spellEnd"/>
-            <w:r>
-              <w:rPr>
-                <w:rFonts w:ascii="Arial" w:hAnsi="Arial" w:cs="Arial"/>
-                <w:sz w:val="20"/>
-                <w:szCs w:val="20"/>
-              </w:rPr>
-              <w:t>(</w:t>
-            </w:r>
-            <w:proofErr w:type="gramEnd"/>
-            <w:r>
-              <w:rPr>
-                <w:rFonts w:ascii="Arial" w:hAnsi="Arial" w:cs="Arial"/>
-                <w:sz w:val="20"/>
-                <w:szCs w:val="20"/>
-              </w:rPr>
-              <w:t>2)</w:t>
-            </w:r>
-          </w:p>
-        </w:tc>
-        <w:tc>
-          <w:tcPr>
-            <w:tcW w:w="4844" w:type="dxa"/>
-            <w:shd w:val="clear" w:color="auto" w:fill="auto"/>
-            <w:vAlign w:val="center"/>
-          </w:tcPr>
-          <w:p>
-            <w:pPr>
-              <w:spacing w:before="40" w:after="0" w:line="276" w:lineRule="auto"/>
-              <w:rPr>
-                <w:rFonts w:ascii="Arial" w:hAnsi="Arial" w:cs="Arial"/>
-                <w:sz w:val="20"/>
-                <w:szCs w:val="20"/>
-              </w:rPr>
-            </w:pPr>
-            <w:r>
-              <w:rPr>
-                <w:rFonts w:ascii="Arial" w:hAnsi="Arial" w:cs="Arial"/>
-                <w:sz w:val="20"/>
-                <w:szCs w:val="20"/>
-              </w:rPr>
-              <w:t>Tipo de identificación de la empresa.</w:t>
-            </w:r>
-          </w:p>
-        </w:tc>
-      </w:tr>
-      <w:tr>
-        <w:tc>
-          <w:tcPr>
-            <w:tcW w:w="2829" w:type="dxa"/>
-            <w:shd w:val="clear" w:color="auto" w:fill="auto"/>
-            <w:vAlign w:val="center"/>
-          </w:tcPr>
-          <w:p>
-            <w:pPr>
-              <w:spacing w:before="40" w:after="0" w:line="276" w:lineRule="auto"/>
-              <w:rPr>
-                <w:rFonts w:ascii="Arial" w:hAnsi="Arial" w:cs="Arial"/>
-                <w:sz w:val="20"/>
-                <w:szCs w:val="20"/>
-              </w:rPr>
-            </w:pPr>
-            <w:proofErr w:type="spellStart"/>
-            <w:r>
-              <w:rPr>
-                <w:rFonts w:ascii="Arial" w:hAnsi="Arial" w:cs="Arial"/>
-                <w:sz w:val="20"/>
-                <w:szCs w:val="20"/>
-              </w:rPr>
-              <w:t>StrIdentificacion</w:t>
-            </w:r>
-            <w:proofErr w:type="spellEnd"/>
-          </w:p>
-        </w:tc>
-        <w:tc>
-          <w:tcPr>
-            <w:tcW w:w="1684" w:type="dxa"/>
-            <w:shd w:val="clear" w:color="auto" w:fill="auto"/>
-            <w:vAlign w:val="center"/>
-          </w:tcPr>
-          <w:p>
-            <w:pPr>
-              <w:spacing w:before="40" w:after="0" w:line="276" w:lineRule="auto"/>
-              <w:rPr>
-                <w:rFonts w:ascii="Arial" w:hAnsi="Arial" w:cs="Arial"/>
-                <w:sz w:val="20"/>
-                <w:szCs w:val="20"/>
-              </w:rPr>
-            </w:pPr>
-            <w:proofErr w:type="spellStart"/>
-            <w:proofErr w:type="gramStart"/>
-            <w:r>
-              <w:rPr>
-                <w:rFonts w:ascii="Arial" w:hAnsi="Arial" w:cs="Arial"/>
-                <w:sz w:val="20"/>
-                <w:szCs w:val="20"/>
-              </w:rPr>
-              <w:t>varchar</w:t>
-            </w:r>
-            <w:proofErr w:type="spellEnd"/>
-            <w:r>
-              <w:rPr>
-                <w:rFonts w:ascii="Arial" w:hAnsi="Arial" w:cs="Arial"/>
-                <w:sz w:val="20"/>
-                <w:szCs w:val="20"/>
-              </w:rPr>
-              <w:t>(</w:t>
-            </w:r>
-            <w:proofErr w:type="gramEnd"/>
-            <w:r>
-              <w:rPr>
-                <w:rFonts w:ascii="Arial" w:hAnsi="Arial" w:cs="Arial"/>
-                <w:sz w:val="20"/>
-                <w:szCs w:val="20"/>
-              </w:rPr>
-              <w:t>50)</w:t>
-            </w:r>
-          </w:p>
-        </w:tc>
-        <w:tc>
-          <w:tcPr>
-            <w:tcW w:w="4844" w:type="dxa"/>
-            <w:shd w:val="clear" w:color="auto" w:fill="auto"/>
-            <w:vAlign w:val="center"/>
-          </w:tcPr>
-          <w:p>
-            <w:pPr>
-              <w:spacing w:before="40" w:after="0" w:line="276" w:lineRule="auto"/>
-              <w:rPr>
-                <w:rFonts w:ascii="Arial" w:hAnsi="Arial" w:cs="Arial"/>
-                <w:sz w:val="20"/>
-                <w:szCs w:val="20"/>
-              </w:rPr>
-            </w:pPr>
-            <w:r>
-              <w:rPr>
-                <w:rFonts w:ascii="Arial" w:hAnsi="Arial" w:cs="Arial"/>
-                <w:sz w:val="20"/>
-                <w:szCs w:val="20"/>
-              </w:rPr>
-              <w:t>Número de identificación de la empresa.</w:t>
-            </w:r>
-          </w:p>
-        </w:tc>
-      </w:tr>
-      <w:tr>
-        <w:tc>
-          <w:tcPr>
-            <w:tcW w:w="2829" w:type="dxa"/>
-            <w:shd w:val="clear" w:color="auto" w:fill="auto"/>
-            <w:vAlign w:val="center"/>
-          </w:tcPr>
-          <w:p>
-            <w:pPr>
-              <w:spacing w:before="40" w:after="0" w:line="276" w:lineRule="auto"/>
-              <w:rPr>
-                <w:rFonts w:ascii="Arial" w:hAnsi="Arial" w:cs="Arial"/>
-                <w:sz w:val="20"/>
-                <w:szCs w:val="20"/>
-              </w:rPr>
-            </w:pPr>
-            <w:proofErr w:type="spellStart"/>
-            <w:r>
-              <w:rPr>
-                <w:rFonts w:ascii="Arial" w:hAnsi="Arial" w:cs="Arial"/>
-                <w:sz w:val="20"/>
-                <w:szCs w:val="20"/>
-              </w:rPr>
-              <w:t>IntIdentificacionDv</w:t>
-            </w:r>
-            <w:proofErr w:type="spellEnd"/>
-          </w:p>
-        </w:tc>
-        <w:tc>
-          <w:tcPr>
-            <w:tcW w:w="1684" w:type="dxa"/>
-            <w:shd w:val="clear" w:color="auto" w:fill="auto"/>
-            <w:vAlign w:val="center"/>
-          </w:tcPr>
-          <w:p>
-            <w:pPr>
-              <w:spacing w:before="40" w:after="0" w:line="276" w:lineRule="auto"/>
-              <w:rPr>
-                <w:rFonts w:ascii="Arial" w:hAnsi="Arial" w:cs="Arial"/>
-                <w:sz w:val="20"/>
-                <w:szCs w:val="20"/>
-              </w:rPr>
-            </w:pPr>
-            <w:proofErr w:type="spellStart"/>
-            <w:r>
-              <w:rPr>
-                <w:rFonts w:ascii="Arial" w:hAnsi="Arial" w:cs="Arial"/>
-                <w:sz w:val="20"/>
-                <w:szCs w:val="20"/>
-              </w:rPr>
-              <w:t>smallint</w:t>
-            </w:r>
-            <w:proofErr w:type="spellEnd"/>
-          </w:p>
-        </w:tc>
-        <w:tc>
-          <w:tcPr>
-            <w:tcW w:w="4844" w:type="dxa"/>
-            <w:shd w:val="clear" w:color="auto" w:fill="auto"/>
-            <w:vAlign w:val="center"/>
-          </w:tcPr>
-          <w:p>
-            <w:pPr>
-              <w:spacing w:before="40" w:after="0" w:line="276" w:lineRule="auto"/>
-              <w:rPr>
-                <w:rFonts w:ascii="Arial" w:hAnsi="Arial" w:cs="Arial"/>
-                <w:sz w:val="20"/>
-                <w:szCs w:val="20"/>
-              </w:rPr>
-            </w:pPr>
-            <w:r>
-              <w:rPr>
-                <w:rFonts w:ascii="Arial" w:hAnsi="Arial" w:cs="Arial"/>
-                <w:sz w:val="20"/>
-                <w:szCs w:val="20"/>
-              </w:rPr>
-              <w:t>Digito de verificación del número de identificación de la empresa.</w:t>
-            </w:r>
-          </w:p>
-        </w:tc>
-      </w:tr>
-      <w:tr>
-        <w:tc>
-          <w:tcPr>
-            <w:tcW w:w="2829" w:type="dxa"/>
-            <w:shd w:val="clear" w:color="auto" w:fill="auto"/>
-            <w:vAlign w:val="center"/>
-          </w:tcPr>
-          <w:p>
-            <w:pPr>
-              <w:spacing w:before="40" w:after="0" w:line="276" w:lineRule="auto"/>
-              <w:rPr>
-                <w:rFonts w:ascii="Arial" w:hAnsi="Arial" w:cs="Arial"/>
-                <w:sz w:val="20"/>
-                <w:szCs w:val="20"/>
-              </w:rPr>
-            </w:pPr>
-            <w:proofErr w:type="spellStart"/>
-            <w:r>
-              <w:rPr>
-                <w:rFonts w:ascii="Arial" w:hAnsi="Arial" w:cs="Arial"/>
-                <w:sz w:val="20"/>
-                <w:szCs w:val="20"/>
-              </w:rPr>
-              <w:t>StrRazonSocial</w:t>
-            </w:r>
-            <w:proofErr w:type="spellEnd"/>
-          </w:p>
-        </w:tc>
-        <w:tc>
-          <w:tcPr>
-            <w:tcW w:w="1684" w:type="dxa"/>
-            <w:shd w:val="clear" w:color="auto" w:fill="auto"/>
-            <w:vAlign w:val="center"/>
-          </w:tcPr>
-          <w:p>
-            <w:pPr>
-              <w:spacing w:before="40" w:after="0" w:line="276" w:lineRule="auto"/>
-              <w:rPr>
-                <w:rFonts w:ascii="Arial" w:hAnsi="Arial" w:cs="Arial"/>
-                <w:sz w:val="20"/>
-                <w:szCs w:val="20"/>
-              </w:rPr>
-            </w:pPr>
-            <w:proofErr w:type="spellStart"/>
-            <w:proofErr w:type="gramStart"/>
-            <w:r>
-              <w:rPr>
-                <w:rFonts w:ascii="Arial" w:hAnsi="Arial" w:cs="Arial"/>
-                <w:sz w:val="20"/>
-                <w:szCs w:val="20"/>
-              </w:rPr>
-              <w:t>varchar</w:t>
-            </w:r>
-            <w:proofErr w:type="spellEnd"/>
-            <w:r>
-              <w:rPr>
-                <w:rFonts w:ascii="Arial" w:hAnsi="Arial" w:cs="Arial"/>
-                <w:sz w:val="20"/>
-                <w:szCs w:val="20"/>
-              </w:rPr>
-              <w:t>(</w:t>
-            </w:r>
-            <w:proofErr w:type="gramEnd"/>
-            <w:r>
-              <w:rPr>
-                <w:rFonts w:ascii="Arial" w:hAnsi="Arial" w:cs="Arial"/>
-                <w:sz w:val="20"/>
-                <w:szCs w:val="20"/>
-              </w:rPr>
-              <w:t>200)</w:t>
-            </w:r>
-          </w:p>
-        </w:tc>
-        <w:tc>
-          <w:tcPr>
-            <w:tcW w:w="4844" w:type="dxa"/>
-            <w:shd w:val="clear" w:color="auto" w:fill="auto"/>
-            <w:vAlign w:val="center"/>
-          </w:tcPr>
-          <w:p>
-            <w:pPr>
-              <w:spacing w:before="40" w:after="0" w:line="276" w:lineRule="auto"/>
-              <w:rPr>
-                <w:rFonts w:ascii="Arial" w:hAnsi="Arial" w:cs="Arial"/>
-                <w:sz w:val="20"/>
-                <w:szCs w:val="20"/>
-              </w:rPr>
-            </w:pPr>
-            <w:r>
-              <w:rPr>
-                <w:rFonts w:ascii="Arial" w:hAnsi="Arial" w:cs="Arial"/>
-                <w:sz w:val="20"/>
-                <w:szCs w:val="20"/>
-              </w:rPr>
-              <w:t>Razón social de la empresa.</w:t>
-            </w:r>
-          </w:p>
-        </w:tc>
-      </w:tr>
-      <w:tr>
-        <w:tc>
-          <w:tcPr>
-            <w:tcW w:w="2829" w:type="dxa"/>
-            <w:shd w:val="clear" w:color="auto" w:fill="auto"/>
-            <w:vAlign w:val="center"/>
-          </w:tcPr>
-          <w:p>
-            <w:pPr>
-              <w:spacing w:before="40" w:after="0" w:line="276" w:lineRule="auto"/>
-              <w:rPr>
-                <w:rFonts w:ascii="Arial" w:hAnsi="Arial" w:cs="Arial"/>
-                <w:sz w:val="20"/>
-                <w:szCs w:val="20"/>
-              </w:rPr>
-            </w:pPr>
-            <w:proofErr w:type="spellStart"/>
-            <w:r>
-              <w:rPr>
-                <w:rFonts w:ascii="Arial" w:hAnsi="Arial" w:cs="Arial"/>
-                <w:sz w:val="20"/>
-                <w:szCs w:val="20"/>
-              </w:rPr>
-              <w:t>StrMail</w:t>
-            </w:r>
-            <w:proofErr w:type="spellEnd"/>
-          </w:p>
-        </w:tc>
-        <w:tc>
-          <w:tcPr>
-            <w:tcW w:w="1684" w:type="dxa"/>
-            <w:shd w:val="clear" w:color="auto" w:fill="auto"/>
-            <w:vAlign w:val="center"/>
-          </w:tcPr>
-          <w:p>
-            <w:pPr>
-              <w:spacing w:before="40" w:after="0" w:line="276" w:lineRule="auto"/>
-              <w:rPr>
-                <w:rFonts w:ascii="Arial" w:hAnsi="Arial" w:cs="Arial"/>
-                <w:sz w:val="20"/>
-                <w:szCs w:val="20"/>
-              </w:rPr>
-            </w:pPr>
-            <w:proofErr w:type="spellStart"/>
-            <w:proofErr w:type="gramStart"/>
-            <w:r>
-              <w:rPr>
-                <w:rFonts w:ascii="Arial" w:hAnsi="Arial" w:cs="Arial"/>
-                <w:sz w:val="20"/>
-                <w:szCs w:val="20"/>
-              </w:rPr>
-              <w:t>varchar</w:t>
-            </w:r>
-            <w:proofErr w:type="spellEnd"/>
-            <w:r>
-              <w:rPr>
-                <w:rFonts w:ascii="Arial" w:hAnsi="Arial" w:cs="Arial"/>
-                <w:sz w:val="20"/>
-                <w:szCs w:val="20"/>
-              </w:rPr>
-              <w:t>(</w:t>
-            </w:r>
-            <w:proofErr w:type="gramEnd"/>
-            <w:r>
-              <w:rPr>
-                <w:rFonts w:ascii="Arial" w:hAnsi="Arial" w:cs="Arial"/>
-                <w:sz w:val="20"/>
-                <w:szCs w:val="20"/>
-              </w:rPr>
-              <w:t>200)</w:t>
-            </w:r>
-          </w:p>
-        </w:tc>
-        <w:tc>
-          <w:tcPr>
-            <w:tcW w:w="4844" w:type="dxa"/>
-            <w:shd w:val="clear" w:color="auto" w:fill="auto"/>
-            <w:vAlign w:val="center"/>
-          </w:tcPr>
-          <w:p>
-            <w:pPr>
-              <w:spacing w:before="40" w:after="0" w:line="276" w:lineRule="auto"/>
-              <w:rPr>
-                <w:rFonts w:ascii="Arial" w:hAnsi="Arial" w:cs="Arial"/>
-                <w:sz w:val="20"/>
-                <w:szCs w:val="20"/>
-              </w:rPr>
-            </w:pPr>
-            <w:r>
-              <w:rPr>
-                <w:rFonts w:ascii="Arial" w:hAnsi="Arial" w:cs="Arial"/>
-                <w:sz w:val="20"/>
-                <w:szCs w:val="20"/>
-              </w:rPr>
-              <w:t>Correo electrónico de la empresa para el envío de información.</w:t>
-            </w:r>
-          </w:p>
-        </w:tc>
-      </w:tr>
-      <w:tr>
-        <w:tc>
-          <w:tcPr>
-            <w:tcW w:w="2829" w:type="dxa"/>
-            <w:shd w:val="clear" w:color="auto" w:fill="auto"/>
-            <w:vAlign w:val="center"/>
-          </w:tcPr>
-          <w:p>
-            <w:pPr>
-              <w:spacing w:before="40" w:after="0" w:line="276" w:lineRule="auto"/>
-              <w:rPr>
-                <w:rFonts w:ascii="Arial" w:hAnsi="Arial" w:cs="Arial"/>
-                <w:sz w:val="20"/>
-                <w:szCs w:val="20"/>
-              </w:rPr>
-            </w:pPr>
-            <w:proofErr w:type="spellStart"/>
-            <w:r>
-              <w:rPr>
-                <w:rFonts w:ascii="Arial" w:hAnsi="Arial" w:cs="Arial"/>
-                <w:sz w:val="20"/>
-                <w:szCs w:val="20"/>
-              </w:rPr>
-              <w:t>DatFechaIngreso</w:t>
-            </w:r>
-            <w:proofErr w:type="spellEnd"/>
-          </w:p>
-        </w:tc>
-        <w:tc>
-          <w:tcPr>
-            <w:tcW w:w="1684" w:type="dxa"/>
-            <w:shd w:val="clear" w:color="auto" w:fill="auto"/>
-            <w:vAlign w:val="center"/>
-          </w:tcPr>
-          <w:p>
-            <w:pPr>
-              <w:spacing w:before="40" w:after="0" w:line="276" w:lineRule="auto"/>
-              <w:rPr>
-                <w:rFonts w:ascii="Arial" w:hAnsi="Arial" w:cs="Arial"/>
-                <w:sz w:val="20"/>
-                <w:szCs w:val="20"/>
-              </w:rPr>
-            </w:pPr>
-            <w:proofErr w:type="spellStart"/>
-            <w:r>
-              <w:rPr>
-                <w:rFonts w:ascii="Arial" w:hAnsi="Arial" w:cs="Arial"/>
-                <w:sz w:val="20"/>
-                <w:szCs w:val="20"/>
-              </w:rPr>
-              <w:t>datetime</w:t>
-            </w:r>
-            <w:proofErr w:type="spellEnd"/>
-          </w:p>
-        </w:tc>
-        <w:tc>
-          <w:tcPr>
-            <w:tcW w:w="4844" w:type="dxa"/>
-            <w:shd w:val="clear" w:color="auto" w:fill="auto"/>
-            <w:vAlign w:val="center"/>
-          </w:tcPr>
-          <w:p>
-            <w:pPr>
-              <w:spacing w:before="40" w:after="0" w:line="276" w:lineRule="auto"/>
-              <w:rPr>
-                <w:rFonts w:ascii="Arial" w:hAnsi="Arial" w:cs="Arial"/>
-                <w:sz w:val="20"/>
-                <w:szCs w:val="20"/>
-              </w:rPr>
-            </w:pPr>
-            <w:r>
-              <w:rPr>
-                <w:rFonts w:ascii="Arial" w:hAnsi="Arial" w:cs="Arial"/>
-                <w:sz w:val="20"/>
-                <w:szCs w:val="20"/>
-              </w:rPr>
-              <w:t>Fecha de creación de la empresa.</w:t>
-            </w:r>
-          </w:p>
-        </w:tc>
-      </w:tr>
-      <w:tr>
-        <w:tc>
-          <w:tcPr>
-            <w:tcW w:w="2829" w:type="dxa"/>
-            <w:shd w:val="clear" w:color="auto" w:fill="auto"/>
-            <w:vAlign w:val="center"/>
-          </w:tcPr>
-          <w:p>
-            <w:pPr>
-              <w:spacing w:before="40" w:after="0" w:line="276" w:lineRule="auto"/>
-              <w:rPr>
-                <w:rFonts w:ascii="Arial" w:hAnsi="Arial" w:cs="Arial"/>
-                <w:sz w:val="20"/>
-                <w:szCs w:val="20"/>
-              </w:rPr>
-            </w:pPr>
-            <w:proofErr w:type="spellStart"/>
-            <w:r>
-              <w:rPr>
-                <w:rFonts w:ascii="Arial" w:hAnsi="Arial" w:cs="Arial"/>
-                <w:sz w:val="20"/>
-                <w:szCs w:val="20"/>
-              </w:rPr>
-              <w:t>StrObservaciones</w:t>
-            </w:r>
-            <w:proofErr w:type="spellEnd"/>
-          </w:p>
-        </w:tc>
-        <w:tc>
-          <w:tcPr>
-            <w:tcW w:w="1684" w:type="dxa"/>
-            <w:shd w:val="clear" w:color="auto" w:fill="auto"/>
-            <w:vAlign w:val="center"/>
-          </w:tcPr>
-          <w:p>
-            <w:pPr>
-              <w:spacing w:before="40" w:after="0" w:line="276" w:lineRule="auto"/>
-              <w:rPr>
-                <w:rFonts w:ascii="Arial" w:hAnsi="Arial" w:cs="Arial"/>
-                <w:sz w:val="20"/>
-                <w:szCs w:val="20"/>
-              </w:rPr>
-            </w:pPr>
-            <w:proofErr w:type="spellStart"/>
-            <w:proofErr w:type="gramStart"/>
-            <w:r>
-              <w:rPr>
-                <w:rFonts w:ascii="Arial" w:hAnsi="Arial" w:cs="Arial"/>
-                <w:sz w:val="20"/>
-                <w:szCs w:val="20"/>
-              </w:rPr>
-              <w:t>varchar</w:t>
-            </w:r>
-            <w:proofErr w:type="spellEnd"/>
-            <w:r>
-              <w:rPr>
-                <w:rFonts w:ascii="Arial" w:hAnsi="Arial" w:cs="Arial"/>
-                <w:sz w:val="20"/>
-                <w:szCs w:val="20"/>
-              </w:rPr>
-              <w:t>(</w:t>
-            </w:r>
-            <w:proofErr w:type="gramEnd"/>
-            <w:r>
-              <w:rPr>
-                <w:rFonts w:ascii="Arial" w:hAnsi="Arial" w:cs="Arial"/>
-                <w:sz w:val="20"/>
-                <w:szCs w:val="20"/>
-              </w:rPr>
-              <w:t>150)</w:t>
-            </w:r>
-          </w:p>
-        </w:tc>
-        <w:tc>
-          <w:tcPr>
-            <w:tcW w:w="4844" w:type="dxa"/>
-            <w:shd w:val="clear" w:color="auto" w:fill="auto"/>
-            <w:vAlign w:val="center"/>
-          </w:tcPr>
-          <w:p>
-            <w:pPr>
-              <w:spacing w:before="40" w:after="0" w:line="276" w:lineRule="auto"/>
-              <w:rPr>
-                <w:rFonts w:ascii="Arial" w:hAnsi="Arial" w:cs="Arial"/>
-                <w:sz w:val="20"/>
-                <w:szCs w:val="20"/>
-              </w:rPr>
-            </w:pPr>
-            <w:r>
-              <w:rPr>
-                <w:rFonts w:ascii="Arial" w:hAnsi="Arial" w:cs="Arial"/>
-                <w:sz w:val="20"/>
-                <w:szCs w:val="20"/>
-              </w:rPr>
-              <w:t>Observaciones de la plataforma para la empresa.</w:t>
-            </w:r>
-          </w:p>
-        </w:tc>
-      </w:tr>
-      <w:tr>
-        <w:tc>
-          <w:tcPr>
-            <w:tcW w:w="2829" w:type="dxa"/>
-            <w:shd w:val="clear" w:color="auto" w:fill="auto"/>
-            <w:vAlign w:val="center"/>
-          </w:tcPr>
-          <w:p>
-            <w:pPr>
-              <w:spacing w:before="40" w:after="0" w:line="276" w:lineRule="auto"/>
-              <w:rPr>
-                <w:rFonts w:ascii="Arial" w:hAnsi="Arial" w:cs="Arial"/>
-                <w:sz w:val="20"/>
-                <w:szCs w:val="20"/>
-              </w:rPr>
-            </w:pPr>
-            <w:proofErr w:type="spellStart"/>
-            <w:r>
-              <w:rPr>
-                <w:rFonts w:ascii="Arial" w:hAnsi="Arial" w:cs="Arial"/>
-                <w:sz w:val="20"/>
-                <w:szCs w:val="20"/>
-              </w:rPr>
-              <w:t>StrSerial</w:t>
-            </w:r>
-            <w:proofErr w:type="spellEnd"/>
-          </w:p>
-        </w:tc>
-        <w:tc>
-          <w:tcPr>
-            <w:tcW w:w="1684" w:type="dxa"/>
-            <w:shd w:val="clear" w:color="auto" w:fill="auto"/>
-            <w:vAlign w:val="center"/>
-          </w:tcPr>
-          <w:p>
-            <w:pPr>
-              <w:spacing w:before="40" w:after="0" w:line="276" w:lineRule="auto"/>
-              <w:rPr>
-                <w:rFonts w:ascii="Arial" w:hAnsi="Arial" w:cs="Arial"/>
-                <w:sz w:val="20"/>
-                <w:szCs w:val="20"/>
-              </w:rPr>
-            </w:pPr>
-            <w:proofErr w:type="spellStart"/>
-            <w:r>
-              <w:rPr>
-                <w:rFonts w:ascii="Arial" w:hAnsi="Arial" w:cs="Arial"/>
-                <w:sz w:val="20"/>
-                <w:szCs w:val="20"/>
-              </w:rPr>
-              <w:t>uniqueidentifier</w:t>
-            </w:r>
-            <w:proofErr w:type="spellEnd"/>
-          </w:p>
-        </w:tc>
-        <w:tc>
-          <w:tcPr>
-            <w:tcW w:w="4844" w:type="dxa"/>
-            <w:shd w:val="clear" w:color="auto" w:fill="auto"/>
-            <w:vAlign w:val="center"/>
-          </w:tcPr>
-          <w:p>
-            <w:pPr>
-              <w:spacing w:before="40" w:after="0" w:line="276" w:lineRule="auto"/>
-              <w:rPr>
-                <w:rFonts w:ascii="Arial" w:hAnsi="Arial" w:cs="Arial"/>
-                <w:sz w:val="20"/>
-                <w:szCs w:val="20"/>
-              </w:rPr>
-            </w:pPr>
-            <w:r>
-              <w:rPr>
-                <w:rFonts w:ascii="Arial" w:hAnsi="Arial" w:cs="Arial"/>
-                <w:sz w:val="20"/>
-                <w:szCs w:val="20"/>
-              </w:rPr>
-              <w:t>Serial asignado para el uso de los Servicios Web de la Plataforma.</w:t>
-            </w:r>
-          </w:p>
-        </w:tc>
-      </w:tr>
-      <w:tr>
-        <w:tc>
-          <w:tcPr>
-            <w:tcW w:w="2829" w:type="dxa"/>
-            <w:shd w:val="clear" w:color="auto" w:fill="auto"/>
-            <w:vAlign w:val="center"/>
-          </w:tcPr>
-          <w:p>
-            <w:pPr>
-              <w:spacing w:before="40" w:after="0" w:line="276" w:lineRule="auto"/>
-              <w:rPr>
-                <w:rFonts w:ascii="Arial" w:hAnsi="Arial" w:cs="Arial"/>
-                <w:sz w:val="20"/>
-                <w:szCs w:val="20"/>
-              </w:rPr>
-            </w:pPr>
-            <w:proofErr w:type="spellStart"/>
-            <w:r>
-              <w:rPr>
-                <w:rFonts w:ascii="Arial" w:hAnsi="Arial" w:cs="Arial"/>
-                <w:sz w:val="20"/>
-                <w:szCs w:val="20"/>
-              </w:rPr>
-              <w:t>IntAdquiriente</w:t>
-            </w:r>
-            <w:proofErr w:type="spellEnd"/>
-          </w:p>
-        </w:tc>
-        <w:tc>
-          <w:tcPr>
-            <w:tcW w:w="1684" w:type="dxa"/>
-            <w:shd w:val="clear" w:color="auto" w:fill="auto"/>
-            <w:vAlign w:val="center"/>
-          </w:tcPr>
-          <w:p>
-            <w:pPr>
-              <w:spacing w:before="40" w:after="0" w:line="276" w:lineRule="auto"/>
-              <w:rPr>
-                <w:rFonts w:ascii="Arial" w:hAnsi="Arial" w:cs="Arial"/>
-                <w:sz w:val="20"/>
-                <w:szCs w:val="20"/>
-              </w:rPr>
-            </w:pPr>
-            <w:r>
-              <w:rPr>
-                <w:rFonts w:ascii="Arial" w:hAnsi="Arial" w:cs="Arial"/>
-                <w:sz w:val="20"/>
-                <w:szCs w:val="20"/>
-              </w:rPr>
-              <w:t>bit</w:t>
-            </w:r>
-          </w:p>
-        </w:tc>
-        <w:tc>
-          <w:tcPr>
-            <w:tcW w:w="4844" w:type="dxa"/>
-            <w:shd w:val="clear" w:color="auto" w:fill="auto"/>
-            <w:vAlign w:val="center"/>
-          </w:tcPr>
-          <w:p>
-            <w:pPr>
-              <w:spacing w:before="40" w:after="0" w:line="276" w:lineRule="auto"/>
-              <w:rPr>
-                <w:rFonts w:ascii="Arial" w:hAnsi="Arial" w:cs="Arial"/>
-                <w:sz w:val="20"/>
-                <w:szCs w:val="20"/>
-              </w:rPr>
-            </w:pPr>
-            <w:r>
-              <w:rPr>
-                <w:rFonts w:ascii="Arial" w:hAnsi="Arial" w:cs="Arial"/>
-                <w:sz w:val="20"/>
-                <w:szCs w:val="20"/>
-              </w:rPr>
-              <w:t>Indica si la empresa es Adquiriente.</w:t>
-            </w:r>
-          </w:p>
-          <w:p>
-            <w:pPr>
-              <w:spacing w:before="40" w:after="0" w:line="276" w:lineRule="auto"/>
-              <w:rPr>
-                <w:rFonts w:ascii="Arial" w:hAnsi="Arial" w:cs="Arial"/>
-                <w:sz w:val="20"/>
-                <w:szCs w:val="20"/>
-              </w:rPr>
-            </w:pPr>
-            <w:r>
-              <w:rPr>
-                <w:rFonts w:ascii="Arial" w:hAnsi="Arial" w:cs="Arial"/>
-                <w:sz w:val="20"/>
-                <w:szCs w:val="20"/>
-              </w:rPr>
-              <w:t>0: No</w:t>
-            </w:r>
-          </w:p>
-          <w:p>
-            <w:pPr>
-              <w:spacing w:before="40" w:after="0" w:line="276" w:lineRule="auto"/>
-              <w:rPr>
-                <w:rFonts w:ascii="Arial" w:hAnsi="Arial" w:cs="Arial"/>
-                <w:sz w:val="20"/>
-                <w:szCs w:val="20"/>
-              </w:rPr>
-            </w:pPr>
-            <w:r>
-              <w:rPr>
-                <w:rFonts w:ascii="Arial" w:hAnsi="Arial" w:cs="Arial"/>
-                <w:sz w:val="20"/>
-                <w:szCs w:val="20"/>
-              </w:rPr>
-              <w:t>1: Si</w:t>
-            </w:r>
-          </w:p>
-        </w:tc>
-      </w:tr>
-      <w:tr>
-        <w:tc>
-          <w:tcPr>
-            <w:tcW w:w="2829" w:type="dxa"/>
-            <w:shd w:val="clear" w:color="auto" w:fill="auto"/>
-            <w:vAlign w:val="center"/>
-          </w:tcPr>
-          <w:p>
-            <w:pPr>
-              <w:spacing w:before="40" w:after="0" w:line="276" w:lineRule="auto"/>
-              <w:rPr>
-                <w:rFonts w:ascii="Arial" w:hAnsi="Arial" w:cs="Arial"/>
-                <w:sz w:val="20"/>
-                <w:szCs w:val="20"/>
-              </w:rPr>
-            </w:pPr>
-            <w:proofErr w:type="spellStart"/>
-            <w:r>
-              <w:rPr>
-                <w:rFonts w:ascii="Arial" w:hAnsi="Arial" w:cs="Arial"/>
-                <w:sz w:val="20"/>
-                <w:szCs w:val="20"/>
-              </w:rPr>
-              <w:t>IntObligado</w:t>
-            </w:r>
-            <w:proofErr w:type="spellEnd"/>
-          </w:p>
-        </w:tc>
-        <w:tc>
-          <w:tcPr>
-            <w:tcW w:w="1684" w:type="dxa"/>
-            <w:shd w:val="clear" w:color="auto" w:fill="auto"/>
-            <w:vAlign w:val="center"/>
-          </w:tcPr>
-          <w:p>
-            <w:pPr>
-              <w:spacing w:before="40" w:after="0" w:line="276" w:lineRule="auto"/>
-              <w:rPr>
-                <w:rFonts w:ascii="Arial" w:hAnsi="Arial" w:cs="Arial"/>
-                <w:sz w:val="20"/>
-                <w:szCs w:val="20"/>
-              </w:rPr>
-            </w:pPr>
-            <w:r>
-              <w:rPr>
-                <w:rFonts w:ascii="Arial" w:hAnsi="Arial" w:cs="Arial"/>
-                <w:sz w:val="20"/>
-                <w:szCs w:val="20"/>
-              </w:rPr>
-              <w:t>bit</w:t>
-            </w:r>
-          </w:p>
-        </w:tc>
-        <w:tc>
-          <w:tcPr>
-            <w:tcW w:w="4844" w:type="dxa"/>
-            <w:shd w:val="clear" w:color="auto" w:fill="auto"/>
-            <w:vAlign w:val="center"/>
-          </w:tcPr>
-          <w:p>
-            <w:pPr>
-              <w:spacing w:before="40" w:after="0" w:line="276" w:lineRule="auto"/>
-              <w:rPr>
-                <w:rFonts w:ascii="Arial" w:hAnsi="Arial" w:cs="Arial"/>
-                <w:sz w:val="20"/>
-                <w:szCs w:val="20"/>
-              </w:rPr>
-            </w:pPr>
-            <w:r>
-              <w:rPr>
-                <w:rFonts w:ascii="Arial" w:hAnsi="Arial" w:cs="Arial"/>
-                <w:sz w:val="20"/>
-                <w:szCs w:val="20"/>
-              </w:rPr>
-              <w:t>Indica si la empresa es Facturador Electrónico</w:t>
-            </w:r>
-          </w:p>
-          <w:p>
-            <w:pPr>
-              <w:spacing w:before="40" w:after="0" w:line="276" w:lineRule="auto"/>
-              <w:rPr>
-                <w:rFonts w:ascii="Arial" w:hAnsi="Arial" w:cs="Arial"/>
-                <w:sz w:val="20"/>
-                <w:szCs w:val="20"/>
-              </w:rPr>
-            </w:pPr>
-            <w:r>
-              <w:rPr>
-                <w:rFonts w:ascii="Arial" w:hAnsi="Arial" w:cs="Arial"/>
-                <w:sz w:val="20"/>
-                <w:szCs w:val="20"/>
-              </w:rPr>
-              <w:t>0: No</w:t>
-            </w:r>
-          </w:p>
-          <w:p>
-            <w:pPr>
-              <w:spacing w:before="40" w:after="0" w:line="276" w:lineRule="auto"/>
-              <w:rPr>
-                <w:rFonts w:ascii="Arial" w:hAnsi="Arial" w:cs="Arial"/>
-                <w:sz w:val="20"/>
-                <w:szCs w:val="20"/>
-              </w:rPr>
-            </w:pPr>
-            <w:r>
-              <w:rPr>
-                <w:rFonts w:ascii="Arial" w:hAnsi="Arial" w:cs="Arial"/>
-                <w:sz w:val="20"/>
-                <w:szCs w:val="20"/>
-              </w:rPr>
-              <w:t>1: Si</w:t>
-            </w:r>
-          </w:p>
-        </w:tc>
-      </w:tr>
-      <w:tr>
-        <w:tc>
-          <w:tcPr>
-            <w:tcW w:w="2829" w:type="dxa"/>
-            <w:shd w:val="clear" w:color="auto" w:fill="auto"/>
-            <w:vAlign w:val="center"/>
-          </w:tcPr>
-          <w:p>
-            <w:pPr>
-              <w:spacing w:before="40" w:after="0" w:line="276" w:lineRule="auto"/>
-              <w:rPr>
-                <w:rFonts w:ascii="Arial" w:hAnsi="Arial" w:cs="Arial"/>
-                <w:sz w:val="20"/>
-                <w:szCs w:val="20"/>
-              </w:rPr>
-            </w:pPr>
-            <w:proofErr w:type="spellStart"/>
-            <w:r>
-              <w:rPr>
-                <w:rFonts w:ascii="Arial" w:hAnsi="Arial" w:cs="Arial"/>
-                <w:sz w:val="20"/>
-                <w:szCs w:val="20"/>
-              </w:rPr>
-              <w:t>DatFechaActualizacion</w:t>
-            </w:r>
-            <w:proofErr w:type="spellEnd"/>
-          </w:p>
-        </w:tc>
-        <w:tc>
-          <w:tcPr>
-            <w:tcW w:w="1684" w:type="dxa"/>
-            <w:shd w:val="clear" w:color="auto" w:fill="auto"/>
-            <w:vAlign w:val="center"/>
-          </w:tcPr>
-          <w:p>
-            <w:pPr>
-              <w:spacing w:before="40" w:after="0" w:line="276" w:lineRule="auto"/>
-              <w:rPr>
-                <w:rFonts w:ascii="Arial" w:hAnsi="Arial" w:cs="Arial"/>
-                <w:sz w:val="20"/>
-                <w:szCs w:val="20"/>
-              </w:rPr>
-            </w:pPr>
-            <w:proofErr w:type="spellStart"/>
-            <w:r>
-              <w:rPr>
-                <w:rFonts w:ascii="Arial" w:hAnsi="Arial" w:cs="Arial"/>
-                <w:sz w:val="20"/>
-                <w:szCs w:val="20"/>
-              </w:rPr>
-              <w:t>datetime</w:t>
-            </w:r>
-            <w:proofErr w:type="spellEnd"/>
-          </w:p>
-        </w:tc>
-        <w:tc>
-          <w:tcPr>
-            <w:tcW w:w="4844" w:type="dxa"/>
-            <w:shd w:val="clear" w:color="auto" w:fill="auto"/>
-            <w:vAlign w:val="center"/>
-          </w:tcPr>
-          <w:p>
-            <w:pPr>
-              <w:spacing w:before="40" w:after="0" w:line="276" w:lineRule="auto"/>
-              <w:rPr>
-                <w:rFonts w:ascii="Arial" w:hAnsi="Arial" w:cs="Arial"/>
-                <w:sz w:val="20"/>
-                <w:szCs w:val="20"/>
-              </w:rPr>
-            </w:pPr>
-            <w:r>
-              <w:rPr>
-                <w:rFonts w:ascii="Arial" w:hAnsi="Arial" w:cs="Arial"/>
-                <w:sz w:val="20"/>
-                <w:szCs w:val="20"/>
-              </w:rPr>
-              <w:t>Fecha de última modificación del registro.</w:t>
-            </w:r>
-          </w:p>
-        </w:tc>
-      </w:tr>
-      <w:tr>
-        <w:tc>
-          <w:tcPr>
-            <w:tcW w:w="2829" w:type="dxa"/>
-            <w:shd w:val="clear" w:color="auto" w:fill="auto"/>
-            <w:vAlign w:val="center"/>
-          </w:tcPr>
-          <w:p>
-            <w:pPr>
-              <w:spacing w:before="40" w:after="0" w:line="276" w:lineRule="auto"/>
-              <w:rPr>
-                <w:rFonts w:ascii="Arial" w:hAnsi="Arial" w:cs="Arial"/>
-                <w:sz w:val="20"/>
-                <w:szCs w:val="20"/>
-              </w:rPr>
-            </w:pPr>
-            <w:proofErr w:type="spellStart"/>
-            <w:r>
-              <w:rPr>
-                <w:rFonts w:ascii="Arial" w:hAnsi="Arial" w:cs="Arial"/>
-                <w:sz w:val="20"/>
-                <w:szCs w:val="20"/>
-              </w:rPr>
-              <w:t>StrIdSeguridad</w:t>
-            </w:r>
-            <w:proofErr w:type="spellEnd"/>
-          </w:p>
-        </w:tc>
-        <w:tc>
-          <w:tcPr>
-            <w:tcW w:w="1684" w:type="dxa"/>
-            <w:shd w:val="clear" w:color="auto" w:fill="auto"/>
-            <w:vAlign w:val="center"/>
-          </w:tcPr>
-          <w:p>
-            <w:pPr>
-              <w:spacing w:before="40" w:after="0" w:line="276" w:lineRule="auto"/>
-              <w:rPr>
-                <w:rFonts w:ascii="Arial" w:hAnsi="Arial" w:cs="Arial"/>
-                <w:sz w:val="20"/>
-                <w:szCs w:val="20"/>
-              </w:rPr>
-            </w:pPr>
-            <w:proofErr w:type="spellStart"/>
-            <w:r>
-              <w:rPr>
-                <w:rFonts w:ascii="Arial" w:hAnsi="Arial" w:cs="Arial"/>
-                <w:sz w:val="20"/>
-                <w:szCs w:val="20"/>
-              </w:rPr>
-              <w:t>uniqueidentifier</w:t>
-            </w:r>
-            <w:proofErr w:type="spellEnd"/>
-          </w:p>
-        </w:tc>
-        <w:tc>
-          <w:tcPr>
-            <w:tcW w:w="4844" w:type="dxa"/>
-            <w:shd w:val="clear" w:color="auto" w:fill="auto"/>
-            <w:vAlign w:val="center"/>
-          </w:tcPr>
-          <w:p>
-            <w:pPr>
-              <w:spacing w:before="40" w:after="0" w:line="276" w:lineRule="auto"/>
-              <w:rPr>
-                <w:rFonts w:ascii="Arial" w:hAnsi="Arial" w:cs="Arial"/>
-                <w:sz w:val="20"/>
-                <w:szCs w:val="20"/>
-              </w:rPr>
-            </w:pPr>
-            <w:r>
-              <w:rPr>
-                <w:rFonts w:ascii="Arial" w:hAnsi="Arial" w:cs="Arial"/>
-                <w:sz w:val="20"/>
-                <w:szCs w:val="20"/>
-              </w:rPr>
-              <w:t>Id establecido por la Plataforma para el registro para consultas seguras.</w:t>
+                <w:sz w:val="20"/>
+                <w:szCs w:val="20"/>
+              </w:rPr>
+            </w:pPr>
+            <w:r>
+              <w:rPr>
+                <w:rFonts w:ascii="Arial" w:hAnsi="Arial" w:cs="Arial"/>
+                <w:sz w:val="20"/>
+                <w:szCs w:val="20"/>
+              </w:rPr>
+              <w:t>99: Producción</w:t>
+            </w:r>
+            <w:r>
+              <w:rPr>
+                <w:rFonts w:ascii="Arial" w:hAnsi="Arial" w:cs="Arial"/>
+                <w:sz w:val="20"/>
+                <w:szCs w:val="20"/>
+              </w:rPr>
+              <w:t>.</w:t>
             </w:r>
           </w:p>
         </w:tc>
@@ -10990,6 +11176,7 @@
                 <w:sz w:val="20"/>
                 <w:szCs w:val="20"/>
               </w:rPr>
+              <w:lastRenderedPageBreak/>
               <w:t>Campo</w:t>
             </w:r>
           </w:p>
@@ -11250,7 +11437,6 @@
                 <w:sz w:val="20"/>
                 <w:szCs w:val="20"/>
               </w:rPr>
-              <w:lastRenderedPageBreak/>
               <w:t>StrNumResolucion</w:t>
             </w:r>
             <w:proofErr w:type="spellEnd"/>
@@ -13182,6 +13368,7 @@
                 <w:sz w:val="20"/>
                 <w:szCs w:val="20"/>
               </w:rPr>
+              <w:lastRenderedPageBreak/>
               <w:t>IntIdUsuario</w:t>
             </w:r>
             <w:proofErr w:type="spellEnd"/>
@@ -13362,7 +13549,6 @@
                 <w:sz w:val="20"/>
                 <w:szCs w:val="20"/>
               </w:rPr>
-              <w:lastRenderedPageBreak/>
               <w:t>IntNumeroTransaccProcesadas</w:t>
             </w:r>
             <w:proofErr w:type="spellEnd"/>
@@ -15559,6 +15745,7 @@
                 <w:sz w:val="20"/>
                 <w:szCs w:val="20"/>
               </w:rPr>
+              <w:lastRenderedPageBreak/>
               <w:t xml:space="preserve">Campos Claves:  </w:t>
             </w:r>
             <w:proofErr w:type="spellStart"/>
@@ -15665,7 +15852,6 @@
                 <w:rFonts w:cs="Arial"/>
                 <w:szCs w:val="20"/>
               </w:rPr>
-              <w:lastRenderedPageBreak/>
               <w:t>TblPlanes</w:t>
             </w:r>
             <w:bookmarkEnd w:id="17"/>
@@ -17897,7 +18083,6 @@
                 <w:sz w:val="20"/>
                 <w:szCs w:val="20"/>
               </w:rPr>
-              <w:lastRenderedPageBreak/>
               <w:t>Campo</w:t>
             </w:r>
           </w:p>
@@ -19614,6 +19799,7 @@
                 <w:sz w:val="20"/>
                 <w:szCs w:val="20"/>
               </w:rPr>
+              <w:lastRenderedPageBreak/>
               <w:t>IntIdOpcion</w:t>
             </w:r>
             <w:proofErr w:type="spellEnd"/>
@@ -19776,7 +19962,6 @@
                 <w:sz w:val="20"/>
                 <w:szCs w:val="20"/>
               </w:rPr>
-              <w:lastRenderedPageBreak/>
               <w:t>IntConsultar</w:t>
             </w:r>
             <w:proofErr w:type="spellEnd"/>
@@ -26783,7 +26968,7 @@
 </file>
 
 <file path=customXml/itemProps1.xml><?xml version="1.0" encoding="utf-8"?>
-<ds:datastoreItem xmlns:ds="http://schemas.openxmlformats.org/officeDocument/2006/customXml" ds:itemID="{449E3318-03E2-478A-8C5C-108B8F0769B3}">
+<ds:datastoreItem xmlns:ds="http://schemas.openxmlformats.org/officeDocument/2006/customXml" ds:itemID="{26CD8EF0-1C32-4FB8-8096-92ADD0D33CF6}">
   <ds:schemaRefs>
     <ds:schemaRef ds:uri="http://schemas.openxmlformats.org/officeDocument/2006/bibliography"/>
   </ds:schemaRefs>

--- a/Documentacion/ManualTecnico/ManualArquitecturaFacturacionElectronica.docx
+++ b/Documentacion/ManualTecnico/ManualArquitecturaFacturacionElectronica.docx
@@ -1,6 +1,6 @@
 
 <file path=word/document.xml><?xml version="1.0" encoding="utf-8"?>
-<w:document xmlns:wpc="http://schemas.microsoft.com/office/word/2010/wordprocessingCanvas" xmlns:cx="http://schemas.microsoft.com/office/drawing/2014/chartex" xmlns:cx1="http://schemas.microsoft.com/office/drawing/2015/9/8/chartex" xmlns:cx2="http://schemas.microsoft.com/office/drawing/2015/10/21/chartex" xmlns:cx3="http://schemas.microsoft.com/office/drawing/2016/5/9/chartex" xmlns:cx4="http://schemas.microsoft.com/office/drawing/2016/5/10/chartex" xmlns:cx5="http://schemas.microsoft.com/office/drawing/2016/5/11/chartex" xmlns:cx6="http://schemas.microsoft.com/office/drawing/2016/5/12/chartex" xmlns:cx7="http://schemas.microsoft.com/office/drawing/2016/5/13/chartex" xmlns:cx8="http://schemas.microsoft.com/office/drawing/2016/5/14/chartex" xmlns:mc="http://schemas.openxmlformats.org/markup-compatibility/2006" xmlns:aink="http://schemas.microsoft.com/office/drawing/2016/ink" xmlns:am3d="http://schemas.microsoft.com/office/drawing/2017/model3d" xmlns:o="urn:schemas-microsoft-com:office:office" xmlns:r="http://schemas.openxmlformats.org/officeDocument/2006/relationships" xmlns:m="http://schemas.openxmlformats.org/officeDocument/2006/math" xmlns:v="urn:schemas-microsoft-com:vml" xmlns:wp14="http://schemas.microsoft.com/office/word/2010/wordprocessingDrawing" xmlns:wp="http://schemas.openxmlformats.org/drawingml/2006/wordprocessingDrawing" xmlns:w10="urn:schemas-microsoft-com:office:word" xmlns:w="http://schemas.openxmlformats.org/wordprocessingml/2006/main" xmlns:w14="http://schemas.microsoft.com/office/word/2010/wordml" xmlns:w15="http://schemas.microsoft.com/office/word/2012/wordml" xmlns:w16cid="http://schemas.microsoft.com/office/word/2016/wordml/cid" xmlns:w16se="http://schemas.microsoft.com/office/word/2015/wordml/symex" xmlns:wpg="http://schemas.microsoft.com/office/word/2010/wordprocessingGroup" xmlns:wpi="http://schemas.microsoft.com/office/word/2010/wordprocessingInk" xmlns:wne="http://schemas.microsoft.com/office/word/2006/wordml" xmlns:wps="http://schemas.microsoft.com/office/word/2010/wordprocessingShape" mc:Ignorable="w14 w15 w16se w16cid wp14">
+<w:document xmlns:wpc="http://schemas.microsoft.com/office/word/2010/wordprocessingCanvas" xmlns:cx="http://schemas.microsoft.com/office/drawing/2014/chartex" xmlns:cx1="http://schemas.microsoft.com/office/drawing/2015/9/8/chartex" xmlns:cx2="http://schemas.microsoft.com/office/drawing/2015/10/21/chartex" xmlns:cx3="http://schemas.microsoft.com/office/drawing/2016/5/9/chartex" xmlns:cx4="http://schemas.microsoft.com/office/drawing/2016/5/10/chartex" xmlns:cx5="http://schemas.microsoft.com/office/drawing/2016/5/11/chartex" xmlns:cx6="http://schemas.microsoft.com/office/drawing/2016/5/12/chartex" xmlns:cx7="http://schemas.microsoft.com/office/drawing/2016/5/13/chartex" xmlns:cx8="http://schemas.microsoft.com/office/drawing/2016/5/14/chartex" xmlns:mc="http://schemas.openxmlformats.org/markup-compatibility/2006" xmlns:aink="http://schemas.microsoft.com/office/drawing/2016/ink" xmlns:am3d="http://schemas.microsoft.com/office/drawing/2017/model3d" xmlns:o="urn:schemas-microsoft-com:office:office" xmlns:r="http://schemas.openxmlformats.org/officeDocument/2006/relationships" xmlns:m="http://schemas.openxmlformats.org/officeDocument/2006/math" xmlns:v="urn:schemas-microsoft-com:vml" xmlns:wp14="http://schemas.microsoft.com/office/word/2010/wordprocessingDrawing" xmlns:wp="http://schemas.openxmlformats.org/drawingml/2006/wordprocessingDrawing" xmlns:w10="urn:schemas-microsoft-com:office:word" xmlns:w="http://schemas.openxmlformats.org/wordprocessingml/2006/main" xmlns:w14="http://schemas.microsoft.com/office/word/2010/wordml" xmlns:w15="http://schemas.microsoft.com/office/word/2012/wordml" xmlns:w16cex="http://schemas.microsoft.com/office/word/2018/wordml/cex" xmlns:w16cid="http://schemas.microsoft.com/office/word/2016/wordml/cid" xmlns:w16="http://schemas.microsoft.com/office/word/2018/wordml" xmlns:w16se="http://schemas.microsoft.com/office/word/2015/wordml/symex" xmlns:wpg="http://schemas.microsoft.com/office/word/2010/wordprocessingGroup" xmlns:wpi="http://schemas.microsoft.com/office/word/2010/wordprocessingInk" xmlns:wne="http://schemas.microsoft.com/office/word/2006/wordml" xmlns:wps="http://schemas.microsoft.com/office/word/2010/wordprocessingShape" mc:Ignorable="w14 w15 w16se w16cid w16 w16cex wp14">
   <w:body>
     <w:bookmarkStart w:id="0" w:name="_Hlk506807522"/>
     <w:p>
@@ -22,7 +22,7 @@
         <mc:AlternateContent>
           <mc:Choice Requires="wpg">
             <w:drawing>
-              <wp:anchor distT="0" distB="0" distL="114300" distR="114300" simplePos="0" relativeHeight="251688960" behindDoc="1" locked="0" layoutInCell="1" allowOverlap="1">
+              <wp:anchor distT="0" distB="0" distL="114300" distR="114300" simplePos="0" relativeHeight="251688960" behindDoc="1" locked="0" layoutInCell="1" allowOverlap="1" wp14:anchorId="587D7E82" wp14:editId="616B2B9F">
                 <wp:simplePos x="0" y="0"/>
                 <wp:positionH relativeFrom="page">
                   <wp:align>left</wp:align>
@@ -167,7 +167,7 @@
           <w:noProof/>
         </w:rPr>
         <w:drawing>
-          <wp:anchor distT="0" distB="0" distL="114300" distR="114300" simplePos="0" relativeHeight="251689984" behindDoc="0" locked="0" layoutInCell="1" allowOverlap="1">
+          <wp:anchor distT="0" distB="0" distL="114300" distR="114300" simplePos="0" relativeHeight="251689984" behindDoc="0" locked="0" layoutInCell="1" allowOverlap="1" wp14:anchorId="67757044" wp14:editId="1F60C40F">
             <wp:simplePos x="0" y="0"/>
             <wp:positionH relativeFrom="column">
               <wp:posOffset>2505075</wp:posOffset>
@@ -432,7 +432,7 @@
           <w:noProof/>
         </w:rPr>
         <w:drawing>
-          <wp:anchor distT="0" distB="0" distL="114300" distR="114300" simplePos="0" relativeHeight="251686912" behindDoc="0" locked="0" layoutInCell="1" allowOverlap="1">
+          <wp:anchor distT="0" distB="0" distL="114300" distR="114300" simplePos="0" relativeHeight="251686912" behindDoc="0" locked="0" layoutInCell="1" allowOverlap="1" wp14:anchorId="5E4E47BE" wp14:editId="7C232B1F">
             <wp:simplePos x="0" y="0"/>
             <wp:positionH relativeFrom="margin">
               <wp:posOffset>3453765</wp:posOffset>
@@ -553,7 +553,7 @@
         <mc:AlternateContent>
           <mc:Choice Requires="wpg">
             <w:drawing>
-              <wp:anchor distT="0" distB="0" distL="114300" distR="114300" simplePos="0" relativeHeight="251685888" behindDoc="0" locked="0" layoutInCell="1" allowOverlap="1">
+              <wp:anchor distT="0" distB="0" distL="114300" distR="114300" simplePos="0" relativeHeight="251685888" behindDoc="0" locked="0" layoutInCell="1" allowOverlap="1" wp14:anchorId="6C3A4210" wp14:editId="12055F1E">
                 <wp:simplePos x="0" y="0"/>
                 <wp:positionH relativeFrom="column">
                   <wp:posOffset>3209925</wp:posOffset>
@@ -678,7 +678,7 @@
                                   <w:lang w:eastAsia="es-CO"/>
                                 </w:rPr>
                                 <w:drawing>
-                                  <wp:inline distT="0" distB="0" distL="0" distR="0">
+                                  <wp:inline distT="0" distB="0" distL="0" distR="0" wp14:anchorId="4E7B3D86" wp14:editId="68F43005">
                                     <wp:extent cx="1295400" cy="359402"/>
                                     <wp:effectExtent l="0" t="0" r="0" b="3175"/>
                                     <wp:docPr id="12" name="Imagen 12" descr="Logo Factura Electrónica"/>
@@ -741,7 +741,7 @@
           </mc:Choice>
           <mc:Fallback>
             <w:pict>
-              <v:group id="Grupo 13" o:spid="_x0000_s1026" style="position:absolute;left:0;text-align:left;margin-left:252.75pt;margin-top:7.95pt;width:240.75pt;height:132pt;z-index:251685888" coordsize="30575,16764" o:gfxdata="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">
+              <v:group w14:anchorId="6C3A4210" id="Grupo 13" o:spid="_x0000_s1026" style="position:absolute;left:0;text-align:left;margin-left:252.75pt;margin-top:7.95pt;width:240.75pt;height:132pt;z-index:251685888" coordsize="30575,16764" o:gfxdata="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">
                 <v:shapetype id="_x0000_t202" coordsize="21600,21600" o:spt="202" path="m,l,21600r21600,l21600,xe">
                   <v:stroke joinstyle="miter"/>
                   <v:path gradientshapeok="t" o:connecttype="rect"/>
@@ -805,7 +805,7 @@
                             <w:lang w:eastAsia="es-CO"/>
                           </w:rPr>
                           <w:drawing>
-                            <wp:inline distT="0" distB="0" distL="0" distR="0">
+                            <wp:inline distT="0" distB="0" distL="0" distR="0" wp14:anchorId="4E7B3D86" wp14:editId="68F43005">
                               <wp:extent cx="1295400" cy="359402"/>
                               <wp:effectExtent l="0" t="0" r="0" b="3175"/>
                               <wp:docPr id="12" name="Imagen 12" descr="Logo Factura Electrónica"/>
@@ -8185,9 +8185,9 @@
           <w:szCs w:val="20"/>
         </w:rPr>
       </w:pPr>
-      <w:bookmarkStart w:id="2" w:name="_Hlk8896774"/>
-      <w:bookmarkStart w:id="3" w:name="_Toc497813396"/>
-      <w:bookmarkStart w:id="4" w:name="_Toc10987031"/>
+      <w:bookmarkStart w:id="2" w:name="_Toc10987031"/>
+      <w:bookmarkStart w:id="3" w:name="_Hlk8896774"/>
+      <w:bookmarkStart w:id="4" w:name="_Toc497813396"/>
       <w:r>
         <w:rPr>
           <w:rFonts w:ascii="Arial" w:hAnsi="Arial" w:cs="Arial"/>
@@ -8199,7 +8199,7 @@
         <w:lastRenderedPageBreak/>
         <w:t>TABLA DE CAMBIOS</w:t>
       </w:r>
-      <w:bookmarkEnd w:id="4"/>
+      <w:bookmarkEnd w:id="2"/>
     </w:p>
     <w:p>
       <w:pPr>
@@ -8929,7 +8929,7 @@
           </w:p>
         </w:tc>
       </w:tr>
-      <w:bookmarkEnd w:id="2"/>
+      <w:bookmarkEnd w:id="3"/>
     </w:tbl>
     <w:p>
       <w:pPr>
@@ -8990,16 +8990,7 @@
           <w:rFonts w:cs="Arial"/>
           <w:szCs w:val="20"/>
         </w:rPr>
-        <w:t>La información conte</w:t>
-      </w:r>
-      <w:bookmarkStart w:id="6" w:name="_GoBack"/>
-      <w:bookmarkEnd w:id="6"/>
-      <w:r>
-        <w:rPr>
-          <w:rFonts w:cs="Arial"/>
-          <w:szCs w:val="20"/>
-        </w:rPr>
-        <w:t xml:space="preserve">nida en este documento, incluyendo sus anexos, está dirigida exclusivamente a </w:t>
+        <w:t xml:space="preserve">La información contenida en este documento, incluyendo sus anexos, está dirigida exclusivamente a </w:t>
       </w:r>
       <w:r>
         <w:rPr>
@@ -9108,7 +9099,7 @@
           <w:szCs w:val="20"/>
         </w:rPr>
       </w:pPr>
-      <w:bookmarkStart w:id="7" w:name="_Toc10987033"/>
+      <w:bookmarkStart w:id="6" w:name="_Toc10987033"/>
       <w:r>
         <w:rPr>
           <w:rFonts w:ascii="Arial" w:hAnsi="Arial" w:cs="Arial"/>
@@ -9120,8 +9111,8 @@
         <w:lastRenderedPageBreak/>
         <w:t>GENERALIDADES</w:t>
       </w:r>
-      <w:bookmarkEnd w:id="3"/>
-      <w:bookmarkEnd w:id="7"/>
+      <w:bookmarkEnd w:id="4"/>
+      <w:bookmarkEnd w:id="6"/>
     </w:p>
     <w:p>
       <w:pPr>
@@ -9247,7 +9238,7 @@
           <w:szCs w:val="20"/>
         </w:rPr>
         <w:drawing>
-          <wp:anchor distT="0" distB="0" distL="114300" distR="114300" simplePos="0" relativeHeight="251701248" behindDoc="0" locked="0" layoutInCell="1" allowOverlap="1" wp14:anchorId="70FF6208">
+          <wp:anchor distT="0" distB="0" distL="114300" distR="114300" simplePos="0" relativeHeight="251701248" behindDoc="0" locked="0" layoutInCell="1" allowOverlap="1" wp14:anchorId="731ECCC0" wp14:editId="7FA1CD32">
             <wp:simplePos x="0" y="0"/>
             <wp:positionH relativeFrom="margin">
               <wp:align>left</wp:align>
@@ -9553,7 +9544,7 @@
           <w:szCs w:val="20"/>
         </w:rPr>
       </w:pPr>
-      <w:bookmarkStart w:id="8" w:name="_Toc10987034"/>
+      <w:bookmarkStart w:id="7" w:name="_Toc10987034"/>
       <w:r>
         <w:rPr>
           <w:rFonts w:ascii="Arial" w:hAnsi="Arial" w:cs="Arial"/>
@@ -9565,7 +9556,7 @@
         <w:lastRenderedPageBreak/>
         <w:t>DEFINICIONES</w:t>
       </w:r>
-      <w:bookmarkEnd w:id="8"/>
+      <w:bookmarkEnd w:id="7"/>
     </w:p>
     <w:p>
       <w:pPr>
@@ -9628,7 +9619,7 @@
         </w:rPr>
         <w:t xml:space="preserve"> </w:t>
       </w:r>
-      <w:bookmarkStart w:id="9" w:name="_Hlk9336939"/>
+      <w:bookmarkStart w:id="8" w:name="_Hlk9336939"/>
       <w:r>
         <w:rPr>
           <w:rFonts w:cs="Arial"/>
@@ -9655,7 +9646,7 @@
         </w:rPr>
         <w:t>)</w:t>
       </w:r>
-      <w:bookmarkEnd w:id="9"/>
+      <w:bookmarkEnd w:id="8"/>
       <w:r>
         <w:rPr>
           <w:rFonts w:cs="Arial"/>
@@ -10512,8 +10503,8 @@
           <w:szCs w:val="20"/>
         </w:rPr>
       </w:pPr>
+      <w:bookmarkStart w:id="9" w:name="_Toc10987035"/>
       <w:bookmarkStart w:id="10" w:name="_Toc497813397"/>
-      <w:bookmarkStart w:id="11" w:name="_Toc10987035"/>
       <w:r>
         <w:rPr>
           <w:rFonts w:ascii="Arial" w:hAnsi="Arial" w:cs="Arial"/>
@@ -10525,39 +10516,39 @@
         <w:lastRenderedPageBreak/>
         <w:t>REQUERIMIENTOS</w:t>
       </w:r>
+      <w:bookmarkEnd w:id="9"/>
+    </w:p>
+    <w:p>
+      <w:pPr>
+        <w:rPr>
+          <w:rFonts w:cs="Arial"/>
+        </w:rPr>
+      </w:pPr>
+    </w:p>
+    <w:p>
+      <w:pPr>
+        <w:pStyle w:val="Ttulo2"/>
+        <w:rPr>
+          <w:rFonts w:cs="Arial"/>
+        </w:rPr>
+      </w:pPr>
+      <w:bookmarkStart w:id="11" w:name="_Toc10987036"/>
+      <w:bookmarkStart w:id="12" w:name="_Hlk10982898"/>
+      <w:r>
+        <w:rPr>
+          <w:rFonts w:cs="Arial"/>
+        </w:rPr>
+        <w:t xml:space="preserve">5.1 </w:t>
+      </w:r>
+      <w:bookmarkStart w:id="13" w:name="RequerimientosdeDesarrollo"/>
+      <w:r>
+        <w:rPr>
+          <w:rFonts w:cs="Arial"/>
+        </w:rPr>
+        <w:t>Requerimientos de Desarrollo</w:t>
+      </w:r>
       <w:bookmarkEnd w:id="11"/>
-    </w:p>
-    <w:p>
-      <w:pPr>
-        <w:rPr>
-          <w:rFonts w:cs="Arial"/>
-        </w:rPr>
-      </w:pPr>
-    </w:p>
-    <w:p>
-      <w:pPr>
-        <w:pStyle w:val="Ttulo2"/>
-        <w:rPr>
-          <w:rFonts w:cs="Arial"/>
-        </w:rPr>
-      </w:pPr>
-      <w:bookmarkStart w:id="12" w:name="_Hlk10982898"/>
-      <w:bookmarkStart w:id="13" w:name="_Toc10987036"/>
-      <w:r>
-        <w:rPr>
-          <w:rFonts w:cs="Arial"/>
-        </w:rPr>
-        <w:t xml:space="preserve">5.1 </w:t>
-      </w:r>
-      <w:bookmarkStart w:id="14" w:name="RequerimientosdeDesarrollo"/>
-      <w:r>
-        <w:rPr>
-          <w:rFonts w:cs="Arial"/>
-        </w:rPr>
-        <w:t>Requerimientos de Desarrollo</w:t>
-      </w:r>
       <w:bookmarkEnd w:id="13"/>
-      <w:bookmarkEnd w:id="14"/>
     </w:p>
     <w:bookmarkEnd w:id="12"/>
     <w:p>
@@ -11872,10 +11863,10 @@
           <w:rFonts w:cs="Arial"/>
         </w:rPr>
       </w:pPr>
-      <w:bookmarkStart w:id="15" w:name="_5.2_Requerimientos_de"/>
-      <w:bookmarkStart w:id="16" w:name="_Toc10987037"/>
+      <w:bookmarkStart w:id="14" w:name="_5.2_Requerimientos_de"/>
+      <w:bookmarkStart w:id="15" w:name="_Toc10987037"/>
       <w:bookmarkEnd w:id="10"/>
-      <w:bookmarkEnd w:id="15"/>
+      <w:bookmarkEnd w:id="14"/>
       <w:r>
         <w:rPr>
           <w:rFonts w:cs="Arial"/>
@@ -11889,7 +11880,7 @@
         </w:rPr>
         <w:t>.2 Requerimientos de Instalación</w:t>
       </w:r>
-      <w:bookmarkEnd w:id="16"/>
+      <w:bookmarkEnd w:id="15"/>
     </w:p>
     <w:p>
       <w:pPr>
@@ -13971,22 +13962,22 @@
           <w:rFonts w:cs="Arial"/>
         </w:rPr>
       </w:pPr>
-      <w:bookmarkStart w:id="17" w:name="_Toc10987038"/>
+      <w:bookmarkStart w:id="16" w:name="_Toc10987038"/>
       <w:r>
         <w:rPr>
           <w:rFonts w:cs="Arial"/>
         </w:rPr>
         <w:t xml:space="preserve">5.3 </w:t>
       </w:r>
-      <w:bookmarkStart w:id="18" w:name="RequerimientosdeAccesoPlataforma"/>
+      <w:bookmarkStart w:id="17" w:name="RequerimientosdeAccesoPlataforma"/>
       <w:r>
         <w:rPr>
           <w:rFonts w:cs="Arial"/>
         </w:rPr>
         <w:t>Requerimientos de Acceso a la Plataforma Web</w:t>
       </w:r>
+      <w:bookmarkEnd w:id="16"/>
       <w:bookmarkEnd w:id="17"/>
-      <w:bookmarkEnd w:id="18"/>
     </w:p>
     <w:p>
       <w:pPr>
@@ -14241,7 +14232,7 @@
           <w:szCs w:val="20"/>
         </w:rPr>
       </w:pPr>
-      <w:bookmarkStart w:id="19" w:name="_Toc10987039"/>
+      <w:bookmarkStart w:id="18" w:name="_Toc10987039"/>
       <w:r>
         <w:rPr>
           <w:rFonts w:ascii="Arial" w:hAnsi="Arial" w:cs="Arial"/>
@@ -14253,7 +14244,7 @@
         <w:lastRenderedPageBreak/>
         <w:t>AMBIENTES</w:t>
       </w:r>
-      <w:bookmarkEnd w:id="19"/>
+      <w:bookmarkEnd w:id="18"/>
       <w:r>
         <w:rPr>
           <w:rFonts w:ascii="Arial" w:hAnsi="Arial" w:cs="Arial"/>
@@ -14287,14 +14278,14 @@
           <w:rFonts w:cs="Arial"/>
         </w:rPr>
       </w:pPr>
-      <w:bookmarkStart w:id="20" w:name="_Toc10987040"/>
+      <w:bookmarkStart w:id="19" w:name="_Toc10987040"/>
       <w:r>
         <w:rPr>
           <w:rFonts w:cs="Arial"/>
         </w:rPr>
         <w:t>Ambiente de Desarrollo</w:t>
       </w:r>
-      <w:bookmarkEnd w:id="20"/>
+      <w:bookmarkEnd w:id="19"/>
     </w:p>
     <w:p>
       <w:pPr>
@@ -14348,7 +14339,7 @@
         <w:pStyle w:val="Ttulo2"/>
         <w:ind w:left="426" w:hanging="426"/>
       </w:pPr>
-      <w:bookmarkStart w:id="21" w:name="_Toc10987041"/>
+      <w:bookmarkStart w:id="20" w:name="_Toc10987041"/>
       <w:r>
         <w:t>6.2</w:t>
       </w:r>
@@ -14358,7 +14349,7 @@
       <w:r>
         <w:t>Ambiente de Pruebas</w:t>
       </w:r>
-      <w:bookmarkEnd w:id="21"/>
+      <w:bookmarkEnd w:id="20"/>
     </w:p>
     <w:p>
       <w:pPr>
@@ -14395,7 +14386,7 @@
         <w:pStyle w:val="Ttulo2"/>
         <w:ind w:left="426" w:hanging="426"/>
       </w:pPr>
-      <w:bookmarkStart w:id="22" w:name="_Toc10987042"/>
+      <w:bookmarkStart w:id="21" w:name="_Toc10987042"/>
       <w:r>
         <w:t>6.3</w:t>
       </w:r>
@@ -14408,7 +14399,7 @@
       <w:r>
         <w:t>Habilitación</w:t>
       </w:r>
-      <w:bookmarkEnd w:id="22"/>
+      <w:bookmarkEnd w:id="21"/>
     </w:p>
     <w:p>
       <w:pPr>
@@ -14484,7 +14475,7 @@
         <w:pStyle w:val="Ttulo2"/>
         <w:ind w:left="426" w:hanging="426"/>
       </w:pPr>
-      <w:bookmarkStart w:id="23" w:name="_Toc10987043"/>
+      <w:bookmarkStart w:id="22" w:name="_Toc10987043"/>
       <w:r>
         <w:t>6.4</w:t>
       </w:r>
@@ -14497,7 +14488,7 @@
       <w:r>
         <w:t>Producción</w:t>
       </w:r>
-      <w:bookmarkEnd w:id="23"/>
+      <w:bookmarkEnd w:id="22"/>
     </w:p>
     <w:p>
       <w:pPr>
@@ -14630,7 +14621,7 @@
           <w:szCs w:val="20"/>
         </w:rPr>
       </w:pPr>
-      <w:bookmarkStart w:id="24" w:name="_Toc10987044"/>
+      <w:bookmarkStart w:id="23" w:name="_Toc10987044"/>
       <w:r>
         <w:rPr>
           <w:rFonts w:ascii="Arial" w:hAnsi="Arial" w:cs="Arial"/>
@@ -14652,7 +14643,7 @@
         </w:rPr>
         <w:t xml:space="preserve"> (ISO 27001)</w:t>
       </w:r>
-      <w:bookmarkEnd w:id="24"/>
+      <w:bookmarkEnd w:id="23"/>
     </w:p>
     <w:p>
       <w:pPr>
@@ -15069,7 +15060,7 @@
         </w:rPr>
         <w:t xml:space="preserve">Y configuraciones adicionales a nivel de Hardware y Software documentados al inicio de este documento en la sección </w:t>
       </w:r>
-      <w:bookmarkStart w:id="25" w:name="RequerimientosdeInstalación"/>
+      <w:bookmarkStart w:id="24" w:name="RequerimientosdeInstalación"/>
       <w:r>
         <w:rPr>
           <w:rFonts w:cs="Arial"/>
@@ -15099,7 +15090,7 @@
         </w:rPr>
         <w:t>REQUERIMIENTOS DE INSTALACIÓN</w:t>
       </w:r>
-      <w:bookmarkEnd w:id="25"/>
+      <w:bookmarkEnd w:id="24"/>
       <w:r>
         <w:rPr>
           <w:rFonts w:cs="Arial"/>
@@ -15341,7 +15332,7 @@
           <w:noProof/>
         </w:rPr>
         <w:drawing>
-          <wp:inline distT="0" distB="0" distL="0" distR="0" wp14:anchorId="7506A0C0" wp14:editId="265DD2D4">
+          <wp:inline distT="0" distB="0" distL="0" distR="0" wp14:anchorId="7D49E348" wp14:editId="16A1458F">
             <wp:extent cx="2152800" cy="2714400"/>
             <wp:effectExtent l="0" t="0" r="0" b="0"/>
             <wp:docPr id="6" name="Imagen 6"/>
@@ -15483,23 +15474,7 @@
           <w:rFonts w:cs="Arial"/>
           <w:szCs w:val="20"/>
         </w:rPr>
-        <w:t xml:space="preserve">2. Una letra minúscula </w:t>
-      </w:r>
-      <w:proofErr w:type="gramStart"/>
-      <w:r>
-        <w:rPr>
-          <w:rFonts w:cs="Arial"/>
-          <w:szCs w:val="20"/>
-        </w:rPr>
-        <w:t>…….</w:t>
-      </w:r>
-      <w:proofErr w:type="gramEnd"/>
-      <w:r>
-        <w:rPr>
-          <w:rFonts w:cs="Arial"/>
-          <w:szCs w:val="20"/>
-        </w:rPr>
-        <w:t>…</w:t>
+        <w:t>2. Una letra minúscula …….…</w:t>
       </w:r>
       <w:r>
         <w:rPr>
@@ -15549,23 +15524,7 @@
           <w:rFonts w:cs="Arial"/>
           <w:szCs w:val="20"/>
         </w:rPr>
-        <w:t>4. Un número …………</w:t>
-      </w:r>
-      <w:proofErr w:type="gramStart"/>
-      <w:r>
-        <w:rPr>
-          <w:rFonts w:cs="Arial"/>
-          <w:szCs w:val="20"/>
-        </w:rPr>
-        <w:t>…….</w:t>
-      </w:r>
-      <w:proofErr w:type="gramEnd"/>
-      <w:r>
-        <w:rPr>
-          <w:rFonts w:cs="Arial"/>
-          <w:szCs w:val="20"/>
-        </w:rPr>
-        <w:t xml:space="preserve">… </w:t>
+        <w:t xml:space="preserve">4. Un número ……………….… </w:t>
       </w:r>
       <w:r>
         <w:rPr>
@@ -15590,23 +15549,7 @@
           <w:rFonts w:cs="Arial"/>
           <w:szCs w:val="20"/>
         </w:rPr>
-        <w:t>5. Al menos 6 caracteres</w:t>
-      </w:r>
-      <w:proofErr w:type="gramStart"/>
-      <w:r>
-        <w:rPr>
-          <w:rFonts w:cs="Arial"/>
-          <w:szCs w:val="20"/>
-        </w:rPr>
-        <w:t xml:space="preserve"> ….</w:t>
-      </w:r>
-      <w:proofErr w:type="gramEnd"/>
-      <w:r>
-        <w:rPr>
-          <w:rFonts w:cs="Arial"/>
-          <w:szCs w:val="20"/>
-        </w:rPr>
-        <w:t>…</w:t>
+        <w:t>5. Al menos 6 caracteres ….…</w:t>
       </w:r>
       <w:r>
         <w:rPr>
@@ -15614,23 +15557,7 @@
           <w:szCs w:val="20"/>
         </w:rPr>
         <w:tab/>
-        <w:t>20</w:t>
-      </w:r>
-      <w:proofErr w:type="gramStart"/>
-      <w:r>
-        <w:rPr>
-          <w:rFonts w:cs="Arial"/>
-          <w:szCs w:val="20"/>
-        </w:rPr>
-        <w:t>%  (</w:t>
-      </w:r>
-      <w:proofErr w:type="gramEnd"/>
-      <w:r>
-        <w:rPr>
-          <w:rFonts w:cs="Arial"/>
-          <w:szCs w:val="20"/>
-        </w:rPr>
-        <w:t>esta característica es obligatoria)</w:t>
+        <w:t>20%  (esta característica es obligatoria)</w:t>
       </w:r>
     </w:p>
     <w:p>
@@ -15690,7 +15617,7 @@
         </w:rPr>
         <w:lastRenderedPageBreak/>
         <w:drawing>
-          <wp:inline distT="0" distB="0" distL="0" distR="0" wp14:anchorId="19A7F950" wp14:editId="1FCB89FE">
+          <wp:inline distT="0" distB="0" distL="0" distR="0" wp14:anchorId="43F630ED" wp14:editId="56BFD3DB">
             <wp:extent cx="2916000" cy="1843200"/>
             <wp:effectExtent l="0" t="0" r="0" b="5080"/>
             <wp:docPr id="5" name="Imagen 5"/>
@@ -15997,7 +15924,7 @@
           <w:noProof/>
         </w:rPr>
         <w:drawing>
-          <wp:inline distT="0" distB="0" distL="0" distR="0" wp14:anchorId="2F2BCB5D" wp14:editId="7FC8E029">
+          <wp:inline distT="0" distB="0" distL="0" distR="0" wp14:anchorId="182F57A5" wp14:editId="6B421BAC">
             <wp:extent cx="3301200" cy="1951200"/>
             <wp:effectExtent l="0" t="0" r="0" b="0"/>
             <wp:docPr id="1" name="Imagen 1"/>
@@ -16254,7 +16181,7 @@
         </w:rPr>
         <w:t xml:space="preserve">. </w:t>
       </w:r>
-      <w:bookmarkStart w:id="26" w:name="_Hlk10197807"/>
+      <w:bookmarkStart w:id="25" w:name="_Hlk10197807"/>
       <w:r>
         <w:rPr>
           <w:rFonts w:cs="Arial"/>
@@ -16283,7 +16210,7 @@
         </w:rPr>
         <w:t xml:space="preserve"> el cual proporciona a los desarrolladores una lista de requisitos para un desarrollo seguro y también una base para probar los controles técnicos de seguridad de las aplicaciones web.</w:t>
       </w:r>
-      <w:bookmarkEnd w:id="26"/>
+      <w:bookmarkEnd w:id="25"/>
     </w:p>
     <w:p>
       <w:pPr>
@@ -17689,7 +17616,7 @@
           <w:szCs w:val="20"/>
         </w:rPr>
       </w:pPr>
-      <w:bookmarkStart w:id="27" w:name="_Toc10987045"/>
+      <w:bookmarkStart w:id="26" w:name="_Toc10987045"/>
       <w:r>
         <w:rPr>
           <w:rFonts w:ascii="Arial" w:hAnsi="Arial" w:cs="Arial"/>
@@ -17701,7 +17628,7 @@
         <w:lastRenderedPageBreak/>
         <w:t>FUNCIONALIDADES</w:t>
       </w:r>
-      <w:bookmarkEnd w:id="27"/>
+      <w:bookmarkEnd w:id="26"/>
     </w:p>
     <w:p>
       <w:pPr>
@@ -17783,7 +17710,7 @@
           <w:szCs w:val="20"/>
         </w:rPr>
       </w:pPr>
-      <w:bookmarkStart w:id="28" w:name="_Toc10987046"/>
+      <w:bookmarkStart w:id="27" w:name="_Toc10987046"/>
       <w:r>
         <w:rPr>
           <w:rFonts w:cs="Arial"/>
@@ -17798,7 +17725,7 @@
         </w:rPr>
         <w:t>Indicadores</w:t>
       </w:r>
-      <w:bookmarkEnd w:id="28"/>
+      <w:bookmarkEnd w:id="27"/>
     </w:p>
     <w:p>
       <w:pPr>
@@ -17882,7 +17809,7 @@
           <w:szCs w:val="20"/>
         </w:rPr>
       </w:pPr>
-      <w:bookmarkStart w:id="29" w:name="_Toc10987047"/>
+      <w:bookmarkStart w:id="28" w:name="_Toc10987047"/>
       <w:r>
         <w:rPr>
           <w:rFonts w:cs="Arial"/>
@@ -17897,7 +17824,7 @@
         </w:rPr>
         <w:t>Facturador</w:t>
       </w:r>
-      <w:bookmarkEnd w:id="29"/>
+      <w:bookmarkEnd w:id="28"/>
     </w:p>
     <w:p>
       <w:pPr>
@@ -17921,7 +17848,7 @@
           <w:szCs w:val="20"/>
         </w:rPr>
       </w:pPr>
-      <w:bookmarkStart w:id="30" w:name="_Toc10987048"/>
+      <w:bookmarkStart w:id="29" w:name="_Toc10987048"/>
       <w:r>
         <w:rPr>
           <w:rFonts w:cs="Arial"/>
@@ -17929,7 +17856,7 @@
         </w:rPr>
         <w:t>Documentos Facturador</w:t>
       </w:r>
-      <w:bookmarkEnd w:id="30"/>
+      <w:bookmarkEnd w:id="29"/>
     </w:p>
     <w:p>
       <w:pPr>
@@ -17973,7 +17900,7 @@
           <w:szCs w:val="20"/>
         </w:rPr>
       </w:pPr>
-      <w:bookmarkStart w:id="31" w:name="_Toc10987049"/>
+      <w:bookmarkStart w:id="30" w:name="_Toc10987049"/>
       <w:r>
         <w:rPr>
           <w:rFonts w:cs="Arial"/>
@@ -17981,7 +17908,7 @@
         </w:rPr>
         <w:t>Consulta Acuse de Recibo</w:t>
       </w:r>
-      <w:bookmarkEnd w:id="31"/>
+      <w:bookmarkEnd w:id="30"/>
     </w:p>
     <w:p>
       <w:pPr>
@@ -18110,7 +18037,7 @@
           <w:szCs w:val="20"/>
         </w:rPr>
       </w:pPr>
-      <w:bookmarkStart w:id="32" w:name="_Toc10987050"/>
+      <w:bookmarkStart w:id="31" w:name="_Toc10987050"/>
       <w:r>
         <w:rPr>
           <w:rFonts w:cs="Arial"/>
@@ -18118,7 +18045,7 @@
         </w:rPr>
         <w:t>Pagos Recibidos</w:t>
       </w:r>
-      <w:bookmarkEnd w:id="32"/>
+      <w:bookmarkEnd w:id="31"/>
     </w:p>
     <w:p>
       <w:pPr>
@@ -18161,7 +18088,7 @@
           <w:szCs w:val="20"/>
         </w:rPr>
       </w:pPr>
-      <w:bookmarkStart w:id="33" w:name="_Toc10987051"/>
+      <w:bookmarkStart w:id="32" w:name="_Toc10987051"/>
       <w:r>
         <w:rPr>
           <w:rFonts w:cs="Arial"/>
@@ -18169,7 +18096,7 @@
         </w:rPr>
         <w:t>Estado de Planes</w:t>
       </w:r>
-      <w:bookmarkEnd w:id="33"/>
+      <w:bookmarkEnd w:id="32"/>
     </w:p>
     <w:p>
       <w:pPr>
@@ -18223,7 +18150,7 @@
           <w:szCs w:val="20"/>
         </w:rPr>
       </w:pPr>
-      <w:bookmarkStart w:id="34" w:name="_Toc10987052"/>
+      <w:bookmarkStart w:id="33" w:name="_Toc10987052"/>
       <w:r>
         <w:rPr>
           <w:rFonts w:cs="Arial"/>
@@ -18238,7 +18165,7 @@
         </w:rPr>
         <w:t>Adquiriente</w:t>
       </w:r>
-      <w:bookmarkEnd w:id="34"/>
+      <w:bookmarkEnd w:id="33"/>
     </w:p>
     <w:p>
       <w:pPr>
@@ -18260,7 +18187,7 @@
           <w:szCs w:val="20"/>
         </w:rPr>
       </w:pPr>
-      <w:bookmarkStart w:id="35" w:name="_Toc10987053"/>
+      <w:bookmarkStart w:id="34" w:name="_Toc10987053"/>
       <w:r>
         <w:rPr>
           <w:rFonts w:cs="Arial"/>
@@ -18268,7 +18195,7 @@
         </w:rPr>
         <w:t>Documentos Adquiriente</w:t>
       </w:r>
-      <w:bookmarkEnd w:id="35"/>
+      <w:bookmarkEnd w:id="34"/>
     </w:p>
     <w:p>
       <w:pPr>
@@ -18315,7 +18242,7 @@
           <w:szCs w:val="20"/>
         </w:rPr>
       </w:pPr>
-      <w:bookmarkStart w:id="36" w:name="_Toc10987054"/>
+      <w:bookmarkStart w:id="35" w:name="_Toc10987054"/>
       <w:r>
         <w:rPr>
           <w:rFonts w:cs="Arial"/>
@@ -18323,7 +18250,7 @@
         </w:rPr>
         <w:t>Pagos Realizados</w:t>
       </w:r>
-      <w:bookmarkEnd w:id="36"/>
+      <w:bookmarkEnd w:id="35"/>
     </w:p>
     <w:p>
       <w:pPr>
@@ -18383,7 +18310,7 @@
           <w:szCs w:val="20"/>
         </w:rPr>
       </w:pPr>
-      <w:bookmarkStart w:id="37" w:name="_Toc10987055"/>
+      <w:bookmarkStart w:id="36" w:name="_Toc10987055"/>
       <w:r>
         <w:rPr>
           <w:rFonts w:cs="Arial"/>
@@ -18392,7 +18319,7 @@
         <w:lastRenderedPageBreak/>
         <w:t>Configuración</w:t>
       </w:r>
-      <w:bookmarkEnd w:id="37"/>
+      <w:bookmarkEnd w:id="36"/>
     </w:p>
     <w:p>
       <w:pPr>
@@ -18413,7 +18340,7 @@
           <w:szCs w:val="20"/>
         </w:rPr>
       </w:pPr>
-      <w:bookmarkStart w:id="38" w:name="_Toc10987056"/>
+      <w:bookmarkStart w:id="37" w:name="_Toc10987056"/>
       <w:r>
         <w:rPr>
           <w:rFonts w:cs="Arial"/>
@@ -18421,7 +18348,7 @@
         </w:rPr>
         <w:t>Usuarios</w:t>
       </w:r>
-      <w:bookmarkEnd w:id="38"/>
+      <w:bookmarkEnd w:id="37"/>
     </w:p>
     <w:p>
       <w:pPr>
@@ -18484,7 +18411,7 @@
         </w:rPr>
         <w:t xml:space="preserve"> </w:t>
       </w:r>
-      <w:bookmarkStart w:id="39" w:name="_Toc10987057"/>
+      <w:bookmarkStart w:id="38" w:name="_Toc10987057"/>
       <w:r>
         <w:rPr>
           <w:rFonts w:cs="Arial"/>
@@ -18492,7 +18419,7 @@
         </w:rPr>
         <w:t>Empresas</w:t>
       </w:r>
-      <w:bookmarkEnd w:id="39"/>
+      <w:bookmarkEnd w:id="38"/>
     </w:p>
     <w:p>
       <w:pPr>
@@ -18557,7 +18484,7 @@
           <w:szCs w:val="20"/>
         </w:rPr>
       </w:pPr>
-      <w:bookmarkStart w:id="40" w:name="_Toc10987058"/>
+      <w:bookmarkStart w:id="39" w:name="_Toc10987058"/>
       <w:r>
         <w:rPr>
           <w:rFonts w:cs="Arial"/>
@@ -18579,7 +18506,7 @@
         </w:rPr>
         <w:t>erial</w:t>
       </w:r>
-      <w:bookmarkEnd w:id="40"/>
+      <w:bookmarkEnd w:id="39"/>
     </w:p>
     <w:p>
       <w:pPr>
@@ -18635,7 +18562,7 @@
           <w:szCs w:val="20"/>
         </w:rPr>
       </w:pPr>
-      <w:bookmarkStart w:id="41" w:name="_Toc10987059"/>
+      <w:bookmarkStart w:id="40" w:name="_Toc10987059"/>
       <w:r>
         <w:rPr>
           <w:rFonts w:cs="Arial"/>
@@ -18657,7 +18584,7 @@
         </w:rPr>
         <w:t>ransacciones</w:t>
       </w:r>
-      <w:bookmarkEnd w:id="41"/>
+      <w:bookmarkEnd w:id="40"/>
     </w:p>
     <w:p>
       <w:pPr>
@@ -18706,7 +18633,7 @@
         </w:rPr>
         <w:t xml:space="preserve"> </w:t>
       </w:r>
-      <w:bookmarkStart w:id="42" w:name="_Toc10987060"/>
+      <w:bookmarkStart w:id="41" w:name="_Toc10987060"/>
       <w:r>
         <w:rPr>
           <w:rFonts w:cs="Arial"/>
@@ -18728,7 +18655,7 @@
         </w:rPr>
         <w:t>ormatos</w:t>
       </w:r>
-      <w:bookmarkEnd w:id="42"/>
+      <w:bookmarkEnd w:id="41"/>
     </w:p>
     <w:p>
       <w:pPr>
@@ -18798,7 +18725,7 @@
           <w:szCs w:val="20"/>
         </w:rPr>
       </w:pPr>
-      <w:bookmarkStart w:id="43" w:name="_Toc10987061"/>
+      <w:bookmarkStart w:id="42" w:name="_Toc10987061"/>
       <w:r>
         <w:rPr>
           <w:rFonts w:cs="Arial"/>
@@ -18820,7 +18747,7 @@
         </w:rPr>
         <w:t>lertas</w:t>
       </w:r>
-      <w:bookmarkEnd w:id="43"/>
+      <w:bookmarkEnd w:id="42"/>
     </w:p>
     <w:p>
       <w:pPr>
@@ -18904,7 +18831,7 @@
           <w:szCs w:val="20"/>
         </w:rPr>
       </w:pPr>
-      <w:bookmarkStart w:id="44" w:name="_Toc10987062"/>
+      <w:bookmarkStart w:id="43" w:name="_Toc10987062"/>
       <w:r>
         <w:rPr>
           <w:rFonts w:cs="Arial"/>
@@ -18912,7 +18839,7 @@
         </w:rPr>
         <w:t>Trazabilidad</w:t>
       </w:r>
-      <w:bookmarkEnd w:id="44"/>
+      <w:bookmarkEnd w:id="43"/>
     </w:p>
     <w:p>
       <w:pPr>
@@ -18933,7 +18860,7 @@
           <w:szCs w:val="20"/>
         </w:rPr>
       </w:pPr>
-      <w:bookmarkStart w:id="45" w:name="_Toc10987063"/>
+      <w:bookmarkStart w:id="44" w:name="_Toc10987063"/>
       <w:r>
         <w:rPr>
           <w:rFonts w:cs="Arial"/>
@@ -18969,7 +18896,7 @@
         </w:rPr>
         <w:t>ocumentos</w:t>
       </w:r>
-      <w:bookmarkEnd w:id="45"/>
+      <w:bookmarkEnd w:id="44"/>
     </w:p>
     <w:p>
       <w:pPr>
@@ -19053,7 +18980,7 @@
           <w:szCs w:val="20"/>
         </w:rPr>
       </w:pPr>
-      <w:bookmarkStart w:id="46" w:name="_Toc10987064"/>
+      <w:bookmarkStart w:id="45" w:name="_Toc10987064"/>
       <w:r>
         <w:rPr>
           <w:rFonts w:cs="Arial"/>
@@ -19075,7 +19002,7 @@
         </w:rPr>
         <w:t>ocumento</w:t>
       </w:r>
-      <w:bookmarkEnd w:id="46"/>
+      <w:bookmarkEnd w:id="45"/>
     </w:p>
     <w:p>
       <w:pPr>
@@ -19160,7 +19087,7 @@
           <w:szCs w:val="20"/>
         </w:rPr>
       </w:pPr>
-      <w:bookmarkStart w:id="47" w:name="_Toc10987065"/>
+      <w:bookmarkStart w:id="46" w:name="_Toc10987065"/>
       <w:r>
         <w:rPr>
           <w:rFonts w:cs="Arial"/>
@@ -19196,7 +19123,7 @@
         </w:rPr>
         <w:t>dministración</w:t>
       </w:r>
-      <w:bookmarkEnd w:id="47"/>
+      <w:bookmarkEnd w:id="46"/>
     </w:p>
     <w:p>
       <w:pPr>
@@ -19287,7 +19214,7 @@
           <w:szCs w:val="20"/>
         </w:rPr>
       </w:pPr>
-      <w:bookmarkStart w:id="48" w:name="_Toc10987066"/>
+      <w:bookmarkStart w:id="47" w:name="_Toc10987066"/>
       <w:r>
         <w:rPr>
           <w:rFonts w:cs="Arial"/>
@@ -19324,7 +19251,7 @@
         </w:rPr>
         <w:t>ácito</w:t>
       </w:r>
-      <w:bookmarkEnd w:id="48"/>
+      <w:bookmarkEnd w:id="47"/>
     </w:p>
     <w:p>
       <w:pPr>
@@ -19424,7 +19351,7 @@
           <w:szCs w:val="20"/>
         </w:rPr>
       </w:pPr>
-      <w:bookmarkStart w:id="49" w:name="_Toc10987067"/>
+      <w:bookmarkStart w:id="48" w:name="_Toc10987067"/>
       <w:r>
         <w:rPr>
           <w:rFonts w:cs="Arial"/>
@@ -19460,7 +19387,7 @@
         </w:rPr>
         <w:t>dministración</w:t>
       </w:r>
-      <w:bookmarkEnd w:id="49"/>
+      <w:bookmarkEnd w:id="48"/>
     </w:p>
     <w:p>
       <w:pPr>
@@ -19516,7 +19443,7 @@
           <w:szCs w:val="20"/>
         </w:rPr>
       </w:pPr>
-      <w:bookmarkStart w:id="50" w:name="_Toc10987068"/>
+      <w:bookmarkStart w:id="49" w:name="_Toc10987068"/>
       <w:r>
         <w:rPr>
           <w:rFonts w:cs="Arial"/>
@@ -19538,7 +19465,7 @@
         </w:rPr>
         <w:t>otificaciones</w:t>
       </w:r>
-      <w:bookmarkEnd w:id="50"/>
+      <w:bookmarkEnd w:id="49"/>
     </w:p>
     <w:p>
       <w:pPr>
@@ -19596,7 +19523,7 @@
           <w:szCs w:val="20"/>
         </w:rPr>
       </w:pPr>
-      <w:bookmarkStart w:id="51" w:name="_Toc10987069"/>
+      <w:bookmarkStart w:id="50" w:name="_Toc10987069"/>
       <w:r>
         <w:rPr>
           <w:rFonts w:cs="Arial"/>
@@ -19632,7 +19559,7 @@
         </w:rPr>
         <w:t>dministrador</w:t>
       </w:r>
-      <w:bookmarkEnd w:id="51"/>
+      <w:bookmarkEnd w:id="50"/>
     </w:p>
     <w:p>
       <w:pPr>
@@ -19728,7 +19655,7 @@
           <w:szCs w:val="20"/>
         </w:rPr>
       </w:pPr>
-      <w:bookmarkStart w:id="52" w:name="_Toc10987070"/>
+      <w:bookmarkStart w:id="51" w:name="_Toc10987070"/>
       <w:r>
         <w:rPr>
           <w:rFonts w:cs="Arial"/>
@@ -19736,7 +19663,7 @@
         </w:rPr>
         <w:t>Interoperabilidad</w:t>
       </w:r>
-      <w:bookmarkEnd w:id="52"/>
+      <w:bookmarkEnd w:id="51"/>
     </w:p>
     <w:p>
       <w:pPr>
@@ -19757,7 +19684,7 @@
           <w:szCs w:val="20"/>
         </w:rPr>
       </w:pPr>
-      <w:bookmarkStart w:id="53" w:name="_Toc10987071"/>
+      <w:bookmarkStart w:id="52" w:name="_Toc10987071"/>
       <w:r>
         <w:rPr>
           <w:rFonts w:cs="Arial"/>
@@ -19779,7 +19706,7 @@
         </w:rPr>
         <w:t>ocumentos</w:t>
       </w:r>
-      <w:bookmarkEnd w:id="53"/>
+      <w:bookmarkEnd w:id="52"/>
     </w:p>
     <w:p>
       <w:pPr>
@@ -19863,7 +19790,7 @@
           <w:szCs w:val="20"/>
         </w:rPr>
       </w:pPr>
-      <w:bookmarkStart w:id="54" w:name="_Toc10987072"/>
+      <w:bookmarkStart w:id="53" w:name="_Toc10987072"/>
       <w:r>
         <w:rPr>
           <w:rFonts w:cs="Arial"/>
@@ -19892,7 +19819,7 @@
         </w:rPr>
         <w:t xml:space="preserve"> de Recibo</w:t>
       </w:r>
-      <w:bookmarkEnd w:id="54"/>
+      <w:bookmarkEnd w:id="53"/>
     </w:p>
     <w:p>
       <w:pPr>
@@ -19968,7 +19895,7 @@
           <w:szCs w:val="20"/>
         </w:rPr>
       </w:pPr>
-      <w:bookmarkStart w:id="55" w:name="_Toc10987073"/>
+      <w:bookmarkStart w:id="54" w:name="_Toc10987073"/>
       <w:r>
         <w:rPr>
           <w:rFonts w:ascii="Arial" w:hAnsi="Arial" w:cs="Arial"/>
@@ -19980,7 +19907,7 @@
         <w:lastRenderedPageBreak/>
         <w:t>SERVICIOS WEB</w:t>
       </w:r>
-      <w:bookmarkEnd w:id="55"/>
+      <w:bookmarkEnd w:id="54"/>
     </w:p>
     <w:p>
       <w:pPr>
@@ -20083,14 +20010,14 @@
           <w:rFonts w:cs="Arial"/>
         </w:rPr>
       </w:pPr>
-      <w:bookmarkStart w:id="56" w:name="_Toc10987074"/>
+      <w:bookmarkStart w:id="55" w:name="_Toc10987074"/>
       <w:r>
         <w:rPr>
           <w:rFonts w:cs="Arial"/>
         </w:rPr>
         <w:t>Servicios Web: Factura</w:t>
       </w:r>
-      <w:bookmarkEnd w:id="56"/>
+      <w:bookmarkEnd w:id="55"/>
     </w:p>
     <w:p>
       <w:pPr>
@@ -20145,24 +20072,24 @@
           <w:rFonts w:cs="Arial"/>
         </w:rPr>
       </w:pPr>
-      <w:bookmarkStart w:id="57" w:name="_Metodo_Web:_Crear"/>
-      <w:bookmarkStart w:id="58" w:name="_Toc10987075"/>
+      <w:bookmarkStart w:id="56" w:name="_Metodo_Web:_Crear"/>
+      <w:bookmarkStart w:id="57" w:name="_Toc10987075"/>
+      <w:bookmarkEnd w:id="56"/>
+      <w:proofErr w:type="spellStart"/>
+      <w:r>
+        <w:rPr>
+          <w:rFonts w:cs="Arial"/>
+        </w:rPr>
+        <w:t>Metodo</w:t>
+      </w:r>
+      <w:proofErr w:type="spellEnd"/>
+      <w:r>
+        <w:rPr>
+          <w:rFonts w:cs="Arial"/>
+        </w:rPr>
+        <w:t xml:space="preserve"> Web: Recepción</w:t>
+      </w:r>
       <w:bookmarkEnd w:id="57"/>
-      <w:proofErr w:type="spellStart"/>
-      <w:r>
-        <w:rPr>
-          <w:rFonts w:cs="Arial"/>
-        </w:rPr>
-        <w:t>Metodo</w:t>
-      </w:r>
-      <w:proofErr w:type="spellEnd"/>
-      <w:r>
-        <w:rPr>
-          <w:rFonts w:cs="Arial"/>
-        </w:rPr>
-        <w:t xml:space="preserve"> Web: Recepción</w:t>
-      </w:r>
-      <w:bookmarkEnd w:id="58"/>
     </w:p>
     <w:p>
       <w:pPr>
@@ -20212,24 +20139,24 @@
           <w:rFonts w:cs="Arial"/>
         </w:rPr>
       </w:pPr>
-      <w:bookmarkStart w:id="59" w:name="_Metodo_Web:_Crear_1"/>
-      <w:bookmarkStart w:id="60" w:name="_Toc10987076"/>
+      <w:bookmarkStart w:id="58" w:name="_Metodo_Web:_Crear_1"/>
+      <w:bookmarkStart w:id="59" w:name="_Toc10987076"/>
+      <w:bookmarkEnd w:id="58"/>
+      <w:proofErr w:type="spellStart"/>
+      <w:r>
+        <w:rPr>
+          <w:rFonts w:cs="Arial"/>
+        </w:rPr>
+        <w:t>Metodo</w:t>
+      </w:r>
+      <w:proofErr w:type="spellEnd"/>
+      <w:r>
+        <w:rPr>
+          <w:rFonts w:cs="Arial"/>
+        </w:rPr>
+        <w:t xml:space="preserve"> Web: Obtener Por Fechas Adquiriente</w:t>
+      </w:r>
       <w:bookmarkEnd w:id="59"/>
-      <w:proofErr w:type="spellStart"/>
-      <w:r>
-        <w:rPr>
-          <w:rFonts w:cs="Arial"/>
-        </w:rPr>
-        <w:t>Metodo</w:t>
-      </w:r>
-      <w:proofErr w:type="spellEnd"/>
-      <w:r>
-        <w:rPr>
-          <w:rFonts w:cs="Arial"/>
-        </w:rPr>
-        <w:t xml:space="preserve"> Web: Obtener Por Fechas Adquiriente</w:t>
-      </w:r>
-      <w:bookmarkEnd w:id="60"/>
     </w:p>
     <w:p>
       <w:pPr>
@@ -20279,24 +20206,24 @@
           <w:rFonts w:cs="Arial"/>
         </w:rPr>
       </w:pPr>
-      <w:bookmarkStart w:id="61" w:name="_Metodo_Web:_Crear_2"/>
-      <w:bookmarkStart w:id="62" w:name="_Toc10987077"/>
+      <w:bookmarkStart w:id="60" w:name="_Metodo_Web:_Crear_2"/>
+      <w:bookmarkStart w:id="61" w:name="_Toc10987077"/>
+      <w:bookmarkEnd w:id="60"/>
+      <w:proofErr w:type="spellStart"/>
+      <w:r>
+        <w:rPr>
+          <w:rFonts w:cs="Arial"/>
+        </w:rPr>
+        <w:t>Metodo</w:t>
+      </w:r>
+      <w:proofErr w:type="spellEnd"/>
+      <w:r>
+        <w:rPr>
+          <w:rFonts w:cs="Arial"/>
+        </w:rPr>
+        <w:t xml:space="preserve"> Web: Obtener Por ID Seguridad Adquiriente</w:t>
+      </w:r>
       <w:bookmarkEnd w:id="61"/>
-      <w:proofErr w:type="spellStart"/>
-      <w:r>
-        <w:rPr>
-          <w:rFonts w:cs="Arial"/>
-        </w:rPr>
-        <w:t>Metodo</w:t>
-      </w:r>
-      <w:proofErr w:type="spellEnd"/>
-      <w:r>
-        <w:rPr>
-          <w:rFonts w:cs="Arial"/>
-        </w:rPr>
-        <w:t xml:space="preserve"> Web: Obtener Por ID Seguridad Adquiriente</w:t>
-      </w:r>
-      <w:bookmarkEnd w:id="62"/>
     </w:p>
     <w:p>
       <w:pPr>
@@ -20346,23 +20273,23 @@
           <w:rFonts w:cs="Arial"/>
         </w:rPr>
       </w:pPr>
-      <w:bookmarkStart w:id="63" w:name="_Servicios_Web:_Consulta"/>
-      <w:bookmarkStart w:id="64" w:name="_Toc10987078"/>
+      <w:bookmarkStart w:id="62" w:name="_Servicios_Web:_Consulta"/>
+      <w:bookmarkStart w:id="63" w:name="_Toc10987078"/>
+      <w:bookmarkEnd w:id="62"/>
+      <w:r>
+        <w:rPr>
+          <w:rFonts w:cs="Arial"/>
+          <w:szCs w:val="20"/>
+        </w:rPr>
+        <w:t>Servicios</w:t>
+      </w:r>
+      <w:r>
+        <w:rPr>
+          <w:rFonts w:cs="Arial"/>
+        </w:rPr>
+        <w:t xml:space="preserve"> Web: Nota Débito</w:t>
+      </w:r>
       <w:bookmarkEnd w:id="63"/>
-      <w:r>
-        <w:rPr>
-          <w:rFonts w:cs="Arial"/>
-          <w:szCs w:val="20"/>
-        </w:rPr>
-        <w:t>Servicios</w:t>
-      </w:r>
-      <w:r>
-        <w:rPr>
-          <w:rFonts w:cs="Arial"/>
-        </w:rPr>
-        <w:t xml:space="preserve"> Web: Nota Débito</w:t>
-      </w:r>
-      <w:bookmarkEnd w:id="64"/>
     </w:p>
     <w:p>
       <w:pPr>
@@ -20417,16 +20344,16 @@
           <w:rFonts w:cs="Arial"/>
         </w:rPr>
       </w:pPr>
-      <w:bookmarkStart w:id="65" w:name="_Metodo_Web:_Obtener"/>
-      <w:bookmarkStart w:id="66" w:name="_Toc10987079"/>
+      <w:bookmarkStart w:id="64" w:name="_Metodo_Web:_Obtener"/>
+      <w:bookmarkStart w:id="65" w:name="_Toc10987079"/>
+      <w:bookmarkEnd w:id="64"/>
+      <w:r>
+        <w:rPr>
+          <w:rFonts w:cs="Arial"/>
+        </w:rPr>
+        <w:t>Recepción</w:t>
+      </w:r>
       <w:bookmarkEnd w:id="65"/>
-      <w:r>
-        <w:rPr>
-          <w:rFonts w:cs="Arial"/>
-        </w:rPr>
-        <w:t>Recepción</w:t>
-      </w:r>
-      <w:bookmarkEnd w:id="66"/>
     </w:p>
     <w:p>
       <w:pPr>
@@ -20476,7 +20403,7 @@
           <w:rFonts w:cs="Arial"/>
         </w:rPr>
       </w:pPr>
-      <w:bookmarkStart w:id="67" w:name="_Toc10987080"/>
+      <w:bookmarkStart w:id="66" w:name="_Toc10987080"/>
       <w:proofErr w:type="spellStart"/>
       <w:r>
         <w:rPr>
@@ -20491,7 +20418,7 @@
         </w:rPr>
         <w:t xml:space="preserve"> Web: Obtener Por Fechas Adquiriente</w:t>
       </w:r>
-      <w:bookmarkEnd w:id="67"/>
+      <w:bookmarkEnd w:id="66"/>
     </w:p>
     <w:p>
       <w:pPr>
@@ -20541,7 +20468,7 @@
           <w:rFonts w:cs="Arial"/>
         </w:rPr>
       </w:pPr>
-      <w:bookmarkStart w:id="68" w:name="_Toc10987081"/>
+      <w:bookmarkStart w:id="67" w:name="_Toc10987081"/>
       <w:proofErr w:type="spellStart"/>
       <w:r>
         <w:rPr>
@@ -20556,7 +20483,7 @@
         </w:rPr>
         <w:t xml:space="preserve"> Web: Obtener Por ID Seguridad Adquiriente</w:t>
       </w:r>
-      <w:bookmarkEnd w:id="68"/>
+      <w:bookmarkEnd w:id="67"/>
     </w:p>
     <w:p>
       <w:pPr>
@@ -20606,16 +20533,16 @@
           <w:rFonts w:cs="Arial"/>
         </w:rPr>
       </w:pPr>
-      <w:bookmarkStart w:id="69" w:name="_Servicio_Web:_Consulta"/>
-      <w:bookmarkStart w:id="70" w:name="_Toc10987082"/>
+      <w:bookmarkStart w:id="68" w:name="_Servicio_Web:_Consulta"/>
+      <w:bookmarkStart w:id="69" w:name="_Toc10987082"/>
+      <w:bookmarkEnd w:id="68"/>
+      <w:r>
+        <w:rPr>
+          <w:rFonts w:cs="Arial"/>
+        </w:rPr>
+        <w:t>Servicios Web: Nota Crédito</w:t>
+      </w:r>
       <w:bookmarkEnd w:id="69"/>
-      <w:r>
-        <w:rPr>
-          <w:rFonts w:cs="Arial"/>
-        </w:rPr>
-        <w:t>Servicios Web: Nota Crédito</w:t>
-      </w:r>
-      <w:bookmarkEnd w:id="70"/>
     </w:p>
     <w:p>
       <w:pPr>
@@ -20685,7 +20612,7 @@
           <w:rFonts w:cs="Arial"/>
         </w:rPr>
       </w:pPr>
-      <w:bookmarkStart w:id="71" w:name="_Toc10987083"/>
+      <w:bookmarkStart w:id="70" w:name="_Toc10987083"/>
       <w:proofErr w:type="spellStart"/>
       <w:r>
         <w:rPr>
@@ -20700,7 +20627,7 @@
         </w:rPr>
         <w:t xml:space="preserve"> Web: Recepción</w:t>
       </w:r>
-      <w:bookmarkEnd w:id="71"/>
+      <w:bookmarkEnd w:id="70"/>
     </w:p>
     <w:p>
       <w:pPr>
@@ -20750,7 +20677,7 @@
           <w:rFonts w:cs="Arial"/>
         </w:rPr>
       </w:pPr>
-      <w:bookmarkStart w:id="72" w:name="_Toc10987084"/>
+      <w:bookmarkStart w:id="71" w:name="_Toc10987084"/>
       <w:proofErr w:type="spellStart"/>
       <w:r>
         <w:rPr>
@@ -20765,7 +20692,7 @@
         </w:rPr>
         <w:t xml:space="preserve"> Web: Obtener Por Fechas Adquiriente</w:t>
       </w:r>
-      <w:bookmarkEnd w:id="72"/>
+      <w:bookmarkEnd w:id="71"/>
     </w:p>
     <w:p>
       <w:pPr>
@@ -20802,7 +20729,7 @@
           <w:rFonts w:cs="Arial"/>
         </w:rPr>
       </w:pPr>
-      <w:bookmarkStart w:id="73" w:name="_Toc10987085"/>
+      <w:bookmarkStart w:id="72" w:name="_Toc10987085"/>
       <w:proofErr w:type="spellStart"/>
       <w:r>
         <w:rPr>
@@ -20818,7 +20745,7 @@
         </w:rPr>
         <w:t xml:space="preserve"> Web: Obtener Por ID Seguridad Adquiriente</w:t>
       </w:r>
-      <w:bookmarkEnd w:id="73"/>
+      <w:bookmarkEnd w:id="72"/>
     </w:p>
     <w:p>
       <w:pPr>
@@ -20868,14 +20795,14 @@
           <w:rFonts w:cs="Arial"/>
         </w:rPr>
       </w:pPr>
-      <w:bookmarkStart w:id="74" w:name="_Toc10987086"/>
+      <w:bookmarkStart w:id="73" w:name="_Toc10987086"/>
       <w:r>
         <w:rPr>
           <w:rFonts w:cs="Arial"/>
         </w:rPr>
         <w:t>Servicios Web: Documentos</w:t>
       </w:r>
-      <w:bookmarkEnd w:id="74"/>
+      <w:bookmarkEnd w:id="73"/>
     </w:p>
     <w:p>
       <w:pPr>
@@ -20931,7 +20858,7 @@
           <w:rFonts w:cs="Arial"/>
         </w:rPr>
       </w:pPr>
-      <w:bookmarkStart w:id="75" w:name="_Toc10987087"/>
+      <w:bookmarkStart w:id="74" w:name="_Toc10987087"/>
       <w:proofErr w:type="spellStart"/>
       <w:r>
         <w:rPr>
@@ -20946,7 +20873,7 @@
         </w:rPr>
         <w:t xml:space="preserve"> Web: Consultar por Números</w:t>
       </w:r>
-      <w:bookmarkEnd w:id="75"/>
+      <w:bookmarkEnd w:id="74"/>
     </w:p>
     <w:p>
       <w:pPr>
@@ -20996,7 +20923,7 @@
           <w:rFonts w:cs="Arial"/>
         </w:rPr>
       </w:pPr>
-      <w:bookmarkStart w:id="76" w:name="_Toc10987088"/>
+      <w:bookmarkStart w:id="75" w:name="_Toc10987088"/>
       <w:proofErr w:type="spellStart"/>
       <w:r>
         <w:rPr>
@@ -21011,7 +20938,7 @@
         </w:rPr>
         <w:t xml:space="preserve"> Web: Consultar por Código de Registro</w:t>
       </w:r>
-      <w:bookmarkEnd w:id="76"/>
+      <w:bookmarkEnd w:id="75"/>
     </w:p>
     <w:p>
       <w:pPr>
@@ -21061,7 +20988,7 @@
           <w:rFonts w:cs="Arial"/>
         </w:rPr>
       </w:pPr>
-      <w:bookmarkStart w:id="77" w:name="_Toc10987089"/>
+      <w:bookmarkStart w:id="76" w:name="_Toc10987089"/>
       <w:proofErr w:type="spellStart"/>
       <w:r>
         <w:rPr>
@@ -21076,7 +21003,7 @@
         </w:rPr>
         <w:t xml:space="preserve"> Web: Consultar por Fecha Elaboración</w:t>
       </w:r>
-      <w:bookmarkEnd w:id="77"/>
+      <w:bookmarkEnd w:id="76"/>
     </w:p>
     <w:p>
       <w:pPr>
@@ -21126,7 +21053,7 @@
           <w:rFonts w:cs="Arial"/>
         </w:rPr>
       </w:pPr>
-      <w:bookmarkStart w:id="78" w:name="_Toc10987090"/>
+      <w:bookmarkStart w:id="77" w:name="_Toc10987090"/>
       <w:proofErr w:type="spellStart"/>
       <w:r>
         <w:rPr>
@@ -21141,7 +21068,7 @@
         </w:rPr>
         <w:t xml:space="preserve"> Web: Recepción</w:t>
       </w:r>
-      <w:bookmarkEnd w:id="78"/>
+      <w:bookmarkEnd w:id="77"/>
     </w:p>
     <w:p>
       <w:pPr>
@@ -21204,14 +21131,14 @@
           <w:rFonts w:cs="Arial"/>
         </w:rPr>
       </w:pPr>
-      <w:bookmarkStart w:id="79" w:name="_Toc10987091"/>
+      <w:bookmarkStart w:id="78" w:name="_Toc10987091"/>
       <w:r>
         <w:rPr>
           <w:rFonts w:cs="Arial"/>
         </w:rPr>
         <w:t>Servicios Web: Resolución</w:t>
       </w:r>
-      <w:bookmarkEnd w:id="79"/>
+      <w:bookmarkEnd w:id="78"/>
     </w:p>
     <w:p>
       <w:pPr>
@@ -21251,7 +21178,7 @@
           <w:rFonts w:cs="Arial"/>
         </w:rPr>
       </w:pPr>
-      <w:bookmarkStart w:id="80" w:name="_Toc10987092"/>
+      <w:bookmarkStart w:id="79" w:name="_Toc10987092"/>
       <w:proofErr w:type="spellStart"/>
       <w:r>
         <w:rPr>
@@ -21266,7 +21193,7 @@
         </w:rPr>
         <w:t xml:space="preserve"> Web: Consultar</w:t>
       </w:r>
-      <w:bookmarkEnd w:id="80"/>
+      <w:bookmarkEnd w:id="79"/>
     </w:p>
     <w:p>
       <w:pPr>
@@ -21329,14 +21256,14 @@
           <w:rFonts w:cs="Arial"/>
         </w:rPr>
       </w:pPr>
-      <w:bookmarkStart w:id="81" w:name="_Toc10987093"/>
+      <w:bookmarkStart w:id="80" w:name="_Toc10987093"/>
       <w:r>
         <w:rPr>
           <w:rFonts w:cs="Arial"/>
         </w:rPr>
         <w:t>Servicios Web: Reenvío Documento</w:t>
       </w:r>
-      <w:bookmarkEnd w:id="81"/>
+      <w:bookmarkEnd w:id="80"/>
     </w:p>
     <w:p>
       <w:pPr>
@@ -21374,7 +21301,7 @@
           <w:rFonts w:cs="Arial"/>
         </w:rPr>
       </w:pPr>
-      <w:bookmarkStart w:id="82" w:name="_Toc10987094"/>
+      <w:bookmarkStart w:id="81" w:name="_Toc10987094"/>
       <w:proofErr w:type="spellStart"/>
       <w:r>
         <w:rPr>
@@ -21389,7 +21316,7 @@
         </w:rPr>
         <w:t xml:space="preserve"> Web: Recepción</w:t>
       </w:r>
-      <w:bookmarkEnd w:id="82"/>
+      <w:bookmarkEnd w:id="81"/>
     </w:p>
     <w:p>
       <w:pPr>
@@ -21463,7 +21390,7 @@
           <w:szCs w:val="20"/>
         </w:rPr>
       </w:pPr>
-      <w:bookmarkStart w:id="83" w:name="_Toc10987095"/>
+      <w:bookmarkStart w:id="82" w:name="_Toc10987095"/>
       <w:r>
         <w:rPr>
           <w:rFonts w:ascii="Arial" w:hAnsi="Arial" w:cs="Arial"/>
@@ -21475,7 +21402,7 @@
         <w:lastRenderedPageBreak/>
         <w:t>DICCIONARIO DE DATOS</w:t>
       </w:r>
-      <w:bookmarkEnd w:id="83"/>
+      <w:bookmarkEnd w:id="82"/>
     </w:p>
     <w:p>
       <w:pPr>
@@ -21502,7 +21429,7 @@
           <w:szCs w:val="20"/>
         </w:rPr>
       </w:pPr>
-      <w:bookmarkStart w:id="84" w:name="_Toc10987096"/>
+      <w:bookmarkStart w:id="83" w:name="_Toc10987096"/>
       <w:r>
         <w:rPr>
           <w:rFonts w:cs="Arial"/>
@@ -21510,7 +21437,7 @@
         </w:rPr>
         <w:t>Modelo de Datos Relacional</w:t>
       </w:r>
-      <w:bookmarkEnd w:id="84"/>
+      <w:bookmarkEnd w:id="83"/>
     </w:p>
     <w:p>
       <w:pPr>
@@ -21567,7 +21494,7 @@
           <w:noProof/>
         </w:rPr>
         <w:drawing>
-          <wp:inline distT="0" distB="0" distL="0" distR="0">
+          <wp:inline distT="0" distB="0" distL="0" distR="0" wp14:anchorId="622C814E" wp14:editId="606975DC">
             <wp:extent cx="5577090" cy="6019800"/>
             <wp:effectExtent l="0" t="0" r="5080" b="0"/>
             <wp:docPr id="8" name="Imagen 8"/>
@@ -21675,7 +21602,7 @@
                 <w:szCs w:val="18"/>
               </w:rPr>
             </w:pPr>
-            <w:bookmarkStart w:id="85" w:name="_Toc10987097"/>
+            <w:bookmarkStart w:id="84" w:name="_Toc10987097"/>
             <w:proofErr w:type="spellStart"/>
             <w:r>
               <w:rPr>
@@ -21688,7 +21615,7 @@
               <w:lastRenderedPageBreak/>
               <w:t>TblDocumentos</w:t>
             </w:r>
-            <w:bookmarkEnd w:id="85"/>
+            <w:bookmarkEnd w:id="84"/>
             <w:proofErr w:type="spellEnd"/>
           </w:p>
         </w:tc>
@@ -22363,7 +22290,6 @@
               </w:rPr>
             </w:pPr>
             <w:proofErr w:type="spellStart"/>
-            <w:proofErr w:type="gramStart"/>
             <w:r>
               <w:rPr>
                 <w:rFonts w:cs="Arial"/>
@@ -22379,16 +22305,7 @@
                 <w:sz w:val="18"/>
                 <w:szCs w:val="18"/>
               </w:rPr>
-              <w:t>(</w:t>
-            </w:r>
-            <w:proofErr w:type="gramEnd"/>
-            <w:r>
-              <w:rPr>
-                <w:rFonts w:cs="Arial"/>
-                <w:sz w:val="18"/>
-                <w:szCs w:val="18"/>
-              </w:rPr>
-              <w:t>5)</w:t>
+              <w:t>(5)</w:t>
             </w:r>
           </w:p>
         </w:tc>
@@ -22543,7 +22460,6 @@
               </w:rPr>
             </w:pPr>
             <w:proofErr w:type="spellStart"/>
-            <w:proofErr w:type="gramStart"/>
             <w:r>
               <w:rPr>
                 <w:rFonts w:cs="Arial"/>
@@ -22559,16 +22475,7 @@
                 <w:sz w:val="18"/>
                 <w:szCs w:val="18"/>
               </w:rPr>
-              <w:t>(</w:t>
-            </w:r>
-            <w:proofErr w:type="gramEnd"/>
-            <w:r>
-              <w:rPr>
-                <w:rFonts w:cs="Arial"/>
-                <w:sz w:val="18"/>
-                <w:szCs w:val="18"/>
-              </w:rPr>
-              <w:t>100)</w:t>
+              <w:t>(100)</w:t>
             </w:r>
           </w:p>
         </w:tc>
@@ -22804,7 +22711,6 @@
               </w:rPr>
             </w:pPr>
             <w:proofErr w:type="spellStart"/>
-            <w:proofErr w:type="gramStart"/>
             <w:r>
               <w:rPr>
                 <w:rFonts w:cs="Arial"/>
@@ -22820,16 +22726,7 @@
                 <w:sz w:val="18"/>
                 <w:szCs w:val="18"/>
               </w:rPr>
-              <w:t>(</w:t>
-            </w:r>
-            <w:proofErr w:type="gramEnd"/>
-            <w:r>
-              <w:rPr>
-                <w:rFonts w:cs="Arial"/>
-                <w:sz w:val="18"/>
-                <w:szCs w:val="18"/>
-              </w:rPr>
-              <w:t>200)</w:t>
+              <w:t>(200)</w:t>
             </w:r>
           </w:p>
         </w:tc>
@@ -23245,7 +23142,6 @@
               </w:rPr>
             </w:pPr>
             <w:proofErr w:type="spellStart"/>
-            <w:proofErr w:type="gramStart"/>
             <w:r>
               <w:rPr>
                 <w:rFonts w:cs="Arial"/>
@@ -23261,16 +23157,7 @@
                 <w:sz w:val="18"/>
                 <w:szCs w:val="18"/>
               </w:rPr>
-              <w:t>(</w:t>
-            </w:r>
-            <w:proofErr w:type="gramEnd"/>
-            <w:r>
-              <w:rPr>
-                <w:rFonts w:cs="Arial"/>
-                <w:sz w:val="18"/>
-                <w:szCs w:val="18"/>
-              </w:rPr>
-              <w:t>500)</w:t>
+              <w:t>(500)</w:t>
             </w:r>
           </w:p>
         </w:tc>
@@ -23344,7 +23231,6 @@
               </w:rPr>
             </w:pPr>
             <w:proofErr w:type="spellStart"/>
-            <w:proofErr w:type="gramStart"/>
             <w:r>
               <w:rPr>
                 <w:rFonts w:cs="Arial"/>
@@ -23360,16 +23246,7 @@
                 <w:sz w:val="18"/>
                 <w:szCs w:val="18"/>
               </w:rPr>
-              <w:t>(</w:t>
-            </w:r>
-            <w:proofErr w:type="gramEnd"/>
-            <w:r>
-              <w:rPr>
-                <w:rFonts w:cs="Arial"/>
-                <w:sz w:val="18"/>
-                <w:szCs w:val="18"/>
-              </w:rPr>
-              <w:t>17, 2)</w:t>
+              <w:t>(17, 2)</w:t>
             </w:r>
           </w:p>
         </w:tc>
@@ -23443,7 +23320,6 @@
               </w:rPr>
             </w:pPr>
             <w:proofErr w:type="spellStart"/>
-            <w:proofErr w:type="gramStart"/>
             <w:r>
               <w:rPr>
                 <w:rFonts w:cs="Arial"/>
@@ -23459,16 +23335,7 @@
                 <w:sz w:val="18"/>
                 <w:szCs w:val="18"/>
               </w:rPr>
-              <w:t>(</w:t>
-            </w:r>
-            <w:proofErr w:type="gramEnd"/>
-            <w:r>
-              <w:rPr>
-                <w:rFonts w:cs="Arial"/>
-                <w:sz w:val="18"/>
-                <w:szCs w:val="18"/>
-              </w:rPr>
-              <w:t>300)</w:t>
+              <w:t>(300)</w:t>
             </w:r>
           </w:p>
         </w:tc>
@@ -23542,7 +23409,6 @@
               </w:rPr>
             </w:pPr>
             <w:proofErr w:type="spellStart"/>
-            <w:proofErr w:type="gramStart"/>
             <w:r>
               <w:rPr>
                 <w:rFonts w:cs="Arial"/>
@@ -23558,16 +23424,7 @@
                 <w:sz w:val="18"/>
                 <w:szCs w:val="18"/>
               </w:rPr>
-              <w:t>(</w:t>
-            </w:r>
-            <w:proofErr w:type="gramEnd"/>
-            <w:r>
-              <w:rPr>
-                <w:rFonts w:cs="Arial"/>
-                <w:sz w:val="18"/>
-                <w:szCs w:val="18"/>
-              </w:rPr>
-              <w:t>300)</w:t>
+              <w:t>(300)</w:t>
             </w:r>
           </w:p>
         </w:tc>
@@ -23641,7 +23498,6 @@
               </w:rPr>
             </w:pPr>
             <w:proofErr w:type="spellStart"/>
-            <w:proofErr w:type="gramStart"/>
             <w:r>
               <w:rPr>
                 <w:rFonts w:cs="Arial"/>
@@ -23657,16 +23513,7 @@
                 <w:sz w:val="18"/>
                 <w:szCs w:val="18"/>
               </w:rPr>
-              <w:t>(</w:t>
-            </w:r>
-            <w:proofErr w:type="gramEnd"/>
-            <w:r>
-              <w:rPr>
-                <w:rFonts w:cs="Arial"/>
-                <w:sz w:val="18"/>
-                <w:szCs w:val="18"/>
-              </w:rPr>
-              <w:t>300)</w:t>
+              <w:t>(300)</w:t>
             </w:r>
           </w:p>
         </w:tc>
@@ -24269,7 +24116,7 @@
                 <w:szCs w:val="18"/>
               </w:rPr>
             </w:pPr>
-            <w:bookmarkStart w:id="86" w:name="_Toc10987098"/>
+            <w:bookmarkStart w:id="85" w:name="_Toc10987098"/>
             <w:proofErr w:type="spellStart"/>
             <w:r>
               <w:rPr>
@@ -24279,7 +24126,7 @@
               </w:rPr>
               <w:t>TblEmpresas</w:t>
             </w:r>
-            <w:bookmarkEnd w:id="86"/>
+            <w:bookmarkEnd w:id="85"/>
             <w:proofErr w:type="spellEnd"/>
           </w:p>
         </w:tc>
@@ -24546,7 +24393,6 @@
               </w:rPr>
             </w:pPr>
             <w:proofErr w:type="spellStart"/>
-            <w:proofErr w:type="gramStart"/>
             <w:r>
               <w:rPr>
                 <w:rFonts w:cs="Arial"/>
@@ -24562,16 +24408,7 @@
                 <w:sz w:val="18"/>
                 <w:szCs w:val="18"/>
               </w:rPr>
-              <w:t>(</w:t>
-            </w:r>
-            <w:proofErr w:type="gramEnd"/>
-            <w:r>
-              <w:rPr>
-                <w:rFonts w:cs="Arial"/>
-                <w:sz w:val="18"/>
-                <w:szCs w:val="18"/>
-              </w:rPr>
-              <w:t>2)</w:t>
+              <w:t>(2)</w:t>
             </w:r>
           </w:p>
         </w:tc>
@@ -24645,7 +24482,6 @@
               </w:rPr>
             </w:pPr>
             <w:proofErr w:type="spellStart"/>
-            <w:proofErr w:type="gramStart"/>
             <w:r>
               <w:rPr>
                 <w:rFonts w:cs="Arial"/>
@@ -24661,16 +24497,7 @@
                 <w:sz w:val="18"/>
                 <w:szCs w:val="18"/>
               </w:rPr>
-              <w:t>(</w:t>
-            </w:r>
-            <w:proofErr w:type="gramEnd"/>
-            <w:r>
-              <w:rPr>
-                <w:rFonts w:cs="Arial"/>
-                <w:sz w:val="18"/>
-                <w:szCs w:val="18"/>
-              </w:rPr>
-              <w:t>50)</w:t>
+              <w:t>(50)</w:t>
             </w:r>
           </w:p>
         </w:tc>
@@ -24825,7 +24652,6 @@
               </w:rPr>
             </w:pPr>
             <w:proofErr w:type="spellStart"/>
-            <w:proofErr w:type="gramStart"/>
             <w:r>
               <w:rPr>
                 <w:rFonts w:cs="Arial"/>
@@ -24841,16 +24667,7 @@
                 <w:sz w:val="18"/>
                 <w:szCs w:val="18"/>
               </w:rPr>
-              <w:t>(</w:t>
-            </w:r>
-            <w:proofErr w:type="gramEnd"/>
-            <w:r>
-              <w:rPr>
-                <w:rFonts w:cs="Arial"/>
-                <w:sz w:val="18"/>
-                <w:szCs w:val="18"/>
-              </w:rPr>
-              <w:t>200)</w:t>
+              <w:t>(200)</w:t>
             </w:r>
           </w:p>
         </w:tc>
@@ -24924,7 +24741,6 @@
               </w:rPr>
             </w:pPr>
             <w:proofErr w:type="spellStart"/>
-            <w:proofErr w:type="gramStart"/>
             <w:r>
               <w:rPr>
                 <w:rFonts w:cs="Arial"/>
@@ -24940,16 +24756,7 @@
                 <w:sz w:val="18"/>
                 <w:szCs w:val="18"/>
               </w:rPr>
-              <w:t>(</w:t>
-            </w:r>
-            <w:proofErr w:type="gramEnd"/>
-            <w:r>
-              <w:rPr>
-                <w:rFonts w:cs="Arial"/>
-                <w:sz w:val="18"/>
-                <w:szCs w:val="18"/>
-              </w:rPr>
-              <w:t>200)</w:t>
+              <w:t>(200)</w:t>
             </w:r>
           </w:p>
         </w:tc>
@@ -25104,7 +24911,6 @@
               </w:rPr>
             </w:pPr>
             <w:proofErr w:type="spellStart"/>
-            <w:proofErr w:type="gramStart"/>
             <w:r>
               <w:rPr>
                 <w:rFonts w:cs="Arial"/>
@@ -25120,16 +24926,7 @@
                 <w:sz w:val="18"/>
                 <w:szCs w:val="18"/>
               </w:rPr>
-              <w:t>(</w:t>
-            </w:r>
-            <w:proofErr w:type="gramEnd"/>
-            <w:r>
-              <w:rPr>
-                <w:rFonts w:cs="Arial"/>
-                <w:sz w:val="18"/>
-                <w:szCs w:val="18"/>
-              </w:rPr>
-              <w:t>150)</w:t>
+              <w:t>(150)</w:t>
             </w:r>
           </w:p>
         </w:tc>
@@ -25921,7 +25718,7 @@
                 <w:szCs w:val="18"/>
               </w:rPr>
             </w:pPr>
-            <w:bookmarkStart w:id="87" w:name="_Toc10987099"/>
+            <w:bookmarkStart w:id="86" w:name="_Toc10987099"/>
             <w:proofErr w:type="spellStart"/>
             <w:r>
               <w:rPr>
@@ -25931,7 +25728,7 @@
               </w:rPr>
               <w:t>TblEmpresasResoluciones</w:t>
             </w:r>
-            <w:bookmarkEnd w:id="87"/>
+            <w:bookmarkEnd w:id="86"/>
             <w:proofErr w:type="spellEnd"/>
           </w:p>
         </w:tc>
@@ -26292,7 +26089,6 @@
               </w:rPr>
             </w:pPr>
             <w:proofErr w:type="spellStart"/>
-            <w:proofErr w:type="gramStart"/>
             <w:r>
               <w:rPr>
                 <w:rFonts w:cs="Arial"/>
@@ -26308,16 +26104,7 @@
                 <w:sz w:val="18"/>
                 <w:szCs w:val="18"/>
               </w:rPr>
-              <w:t>(</w:t>
-            </w:r>
-            <w:proofErr w:type="gramEnd"/>
-            <w:r>
-              <w:rPr>
-                <w:rFonts w:cs="Arial"/>
-                <w:sz w:val="18"/>
-                <w:szCs w:val="18"/>
-              </w:rPr>
-              <w:t>100)</w:t>
+              <w:t>(100)</w:t>
             </w:r>
           </w:p>
         </w:tc>
@@ -26399,7 +26186,6 @@
               </w:rPr>
             </w:pPr>
             <w:proofErr w:type="spellStart"/>
-            <w:proofErr w:type="gramStart"/>
             <w:r>
               <w:rPr>
                 <w:rFonts w:cs="Arial"/>
@@ -26415,16 +26201,7 @@
                 <w:sz w:val="18"/>
                 <w:szCs w:val="18"/>
               </w:rPr>
-              <w:t>(</w:t>
-            </w:r>
-            <w:proofErr w:type="gramEnd"/>
-            <w:r>
-              <w:rPr>
-                <w:rFonts w:cs="Arial"/>
-                <w:sz w:val="18"/>
-                <w:szCs w:val="18"/>
-              </w:rPr>
-              <w:t>5)</w:t>
+              <w:t>(5)</w:t>
             </w:r>
           </w:p>
         </w:tc>
@@ -26819,7 +26596,6 @@
               </w:rPr>
             </w:pPr>
             <w:proofErr w:type="spellStart"/>
-            <w:proofErr w:type="gramStart"/>
             <w:r>
               <w:rPr>
                 <w:rFonts w:cs="Arial"/>
@@ -26835,16 +26611,7 @@
                 <w:sz w:val="18"/>
                 <w:szCs w:val="18"/>
               </w:rPr>
-              <w:t>(</w:t>
-            </w:r>
-            <w:proofErr w:type="gramEnd"/>
-            <w:r>
-              <w:rPr>
-                <w:rFonts w:cs="Arial"/>
-                <w:sz w:val="18"/>
-                <w:szCs w:val="18"/>
-              </w:rPr>
-              <w:t>200)</w:t>
+              <w:t>(200)</w:t>
             </w:r>
           </w:p>
         </w:tc>
@@ -27225,7 +26992,6 @@
               </w:rPr>
             </w:pPr>
             <w:proofErr w:type="spellStart"/>
-            <w:proofErr w:type="gramStart"/>
             <w:r>
               <w:rPr>
                 <w:rFonts w:cs="Arial"/>
@@ -27241,16 +27007,7 @@
                 <w:sz w:val="18"/>
                 <w:szCs w:val="18"/>
               </w:rPr>
-              <w:t>(</w:t>
-            </w:r>
-            <w:proofErr w:type="gramEnd"/>
-            <w:r>
-              <w:rPr>
-                <w:rFonts w:cs="Arial"/>
-                <w:sz w:val="18"/>
-                <w:szCs w:val="18"/>
-              </w:rPr>
-              <w:t>100)</w:t>
+              <w:t>(100)</w:t>
             </w:r>
           </w:p>
         </w:tc>
@@ -27502,7 +27259,6 @@
               </w:rPr>
             </w:pPr>
             <w:proofErr w:type="spellStart"/>
-            <w:proofErr w:type="gramStart"/>
             <w:r>
               <w:rPr>
                 <w:rFonts w:cs="Arial"/>
@@ -27518,16 +27274,7 @@
                 <w:sz w:val="18"/>
                 <w:szCs w:val="18"/>
               </w:rPr>
-              <w:t>(</w:t>
-            </w:r>
-            <w:proofErr w:type="gramEnd"/>
-            <w:r>
-              <w:rPr>
-                <w:rFonts w:cs="Arial"/>
-                <w:sz w:val="18"/>
-                <w:szCs w:val="18"/>
-              </w:rPr>
-              <w:t>MAX)</w:t>
+              <w:t>(MAX)</w:t>
             </w:r>
           </w:p>
         </w:tc>
@@ -27658,7 +27405,7 @@
                 <w:szCs w:val="18"/>
               </w:rPr>
             </w:pPr>
-            <w:bookmarkStart w:id="88" w:name="_Toc10987100"/>
+            <w:bookmarkStart w:id="87" w:name="_Toc10987100"/>
             <w:proofErr w:type="spellStart"/>
             <w:r>
               <w:rPr>
@@ -27668,7 +27415,7 @@
               </w:rPr>
               <w:t>PlanesTransacciones</w:t>
             </w:r>
-            <w:bookmarkEnd w:id="88"/>
+            <w:bookmarkEnd w:id="87"/>
             <w:proofErr w:type="spellEnd"/>
           </w:p>
         </w:tc>
@@ -28504,23 +28251,13 @@
                 <w:szCs w:val="18"/>
               </w:rPr>
             </w:pPr>
-            <w:proofErr w:type="gramStart"/>
-            <w:r>
-              <w:rPr>
-                <w:rFonts w:cs="Arial"/>
-                <w:sz w:val="18"/>
-                <w:szCs w:val="18"/>
-              </w:rPr>
-              <w:t>decimal(</w:t>
-            </w:r>
-            <w:proofErr w:type="gramEnd"/>
-            <w:r>
-              <w:rPr>
-                <w:rFonts w:cs="Arial"/>
-                <w:sz w:val="18"/>
-                <w:szCs w:val="18"/>
-              </w:rPr>
-              <w:t>18, 2)</w:t>
+            <w:r>
+              <w:rPr>
+                <w:rFonts w:cs="Arial"/>
+                <w:sz w:val="18"/>
+                <w:szCs w:val="18"/>
+              </w:rPr>
+              <w:t>decimal(18, 2)</w:t>
             </w:r>
           </w:p>
         </w:tc>
@@ -28673,7 +28410,6 @@
               </w:rPr>
             </w:pPr>
             <w:proofErr w:type="spellStart"/>
-            <w:proofErr w:type="gramStart"/>
             <w:r>
               <w:rPr>
                 <w:rFonts w:cs="Arial"/>
@@ -28689,16 +28425,7 @@
                 <w:sz w:val="18"/>
                 <w:szCs w:val="18"/>
               </w:rPr>
-              <w:t>(</w:t>
-            </w:r>
-            <w:proofErr w:type="gramEnd"/>
-            <w:r>
-              <w:rPr>
-                <w:rFonts w:cs="Arial"/>
-                <w:sz w:val="18"/>
-                <w:szCs w:val="18"/>
-              </w:rPr>
-              <w:t>200)</w:t>
+              <w:t>(200)</w:t>
             </w:r>
           </w:p>
         </w:tc>
@@ -28828,7 +28555,7 @@
                 <w:szCs w:val="18"/>
               </w:rPr>
             </w:pPr>
-            <w:bookmarkStart w:id="89" w:name="_Toc10987101"/>
+            <w:bookmarkStart w:id="88" w:name="_Toc10987101"/>
             <w:proofErr w:type="spellStart"/>
             <w:r>
               <w:rPr>
@@ -28838,7 +28565,7 @@
               </w:rPr>
               <w:t>TblUsuarios</w:t>
             </w:r>
-            <w:bookmarkEnd w:id="89"/>
+            <w:bookmarkEnd w:id="88"/>
             <w:proofErr w:type="spellEnd"/>
           </w:p>
         </w:tc>
@@ -29199,7 +28926,6 @@
               </w:rPr>
             </w:pPr>
             <w:proofErr w:type="spellStart"/>
-            <w:proofErr w:type="gramStart"/>
             <w:r>
               <w:rPr>
                 <w:rFonts w:cs="Arial"/>
@@ -29215,16 +28941,7 @@
                 <w:sz w:val="18"/>
                 <w:szCs w:val="18"/>
               </w:rPr>
-              <w:t>(</w:t>
-            </w:r>
-            <w:proofErr w:type="gramEnd"/>
-            <w:r>
-              <w:rPr>
-                <w:rFonts w:cs="Arial"/>
-                <w:sz w:val="18"/>
-                <w:szCs w:val="18"/>
-              </w:rPr>
-              <w:t>20)</w:t>
+              <w:t>(20)</w:t>
             </w:r>
           </w:p>
         </w:tc>
@@ -29298,7 +29015,6 @@
               </w:rPr>
             </w:pPr>
             <w:proofErr w:type="spellStart"/>
-            <w:proofErr w:type="gramStart"/>
             <w:r>
               <w:rPr>
                 <w:rFonts w:cs="Arial"/>
@@ -29314,16 +29030,7 @@
                 <w:sz w:val="18"/>
                 <w:szCs w:val="18"/>
               </w:rPr>
-              <w:t>(</w:t>
-            </w:r>
-            <w:proofErr w:type="gramEnd"/>
-            <w:r>
-              <w:rPr>
-                <w:rFonts w:cs="Arial"/>
-                <w:sz w:val="18"/>
-                <w:szCs w:val="18"/>
-              </w:rPr>
-              <w:t>50)</w:t>
+              <w:t>(50)</w:t>
             </w:r>
           </w:p>
         </w:tc>
@@ -29397,7 +29104,6 @@
               </w:rPr>
             </w:pPr>
             <w:proofErr w:type="spellStart"/>
-            <w:proofErr w:type="gramStart"/>
             <w:r>
               <w:rPr>
                 <w:rFonts w:cs="Arial"/>
@@ -29413,16 +29119,7 @@
                 <w:sz w:val="18"/>
                 <w:szCs w:val="18"/>
               </w:rPr>
-              <w:t>(</w:t>
-            </w:r>
-            <w:proofErr w:type="gramEnd"/>
-            <w:r>
-              <w:rPr>
-                <w:rFonts w:cs="Arial"/>
-                <w:sz w:val="18"/>
-                <w:szCs w:val="18"/>
-              </w:rPr>
-              <w:t>50)</w:t>
+              <w:t>(50)</w:t>
             </w:r>
           </w:p>
         </w:tc>
@@ -29496,7 +29193,6 @@
               </w:rPr>
             </w:pPr>
             <w:proofErr w:type="spellStart"/>
-            <w:proofErr w:type="gramStart"/>
             <w:r>
               <w:rPr>
                 <w:rFonts w:cs="Arial"/>
@@ -29512,16 +29208,7 @@
                 <w:sz w:val="18"/>
                 <w:szCs w:val="18"/>
               </w:rPr>
-              <w:t>(</w:t>
-            </w:r>
-            <w:proofErr w:type="gramEnd"/>
-            <w:r>
-              <w:rPr>
-                <w:rFonts w:cs="Arial"/>
-                <w:sz w:val="18"/>
-                <w:szCs w:val="18"/>
-              </w:rPr>
-              <w:t>50)</w:t>
+              <w:t>(50)</w:t>
             </w:r>
           </w:p>
         </w:tc>
@@ -29595,7 +29282,6 @@
               </w:rPr>
             </w:pPr>
             <w:proofErr w:type="spellStart"/>
-            <w:proofErr w:type="gramStart"/>
             <w:r>
               <w:rPr>
                 <w:rFonts w:cs="Arial"/>
@@ -29611,16 +29297,7 @@
                 <w:sz w:val="18"/>
                 <w:szCs w:val="18"/>
               </w:rPr>
-              <w:t>(</w:t>
-            </w:r>
-            <w:proofErr w:type="gramEnd"/>
-            <w:r>
-              <w:rPr>
-                <w:rFonts w:cs="Arial"/>
-                <w:sz w:val="18"/>
-                <w:szCs w:val="18"/>
-              </w:rPr>
-              <w:t>50)</w:t>
+              <w:t>(50)</w:t>
             </w:r>
           </w:p>
         </w:tc>
@@ -29694,7 +29371,6 @@
               </w:rPr>
             </w:pPr>
             <w:proofErr w:type="spellStart"/>
-            <w:proofErr w:type="gramStart"/>
             <w:r>
               <w:rPr>
                 <w:rFonts w:cs="Arial"/>
@@ -29710,16 +29386,7 @@
                 <w:sz w:val="18"/>
                 <w:szCs w:val="18"/>
               </w:rPr>
-              <w:t>(</w:t>
-            </w:r>
-            <w:proofErr w:type="gramEnd"/>
-            <w:r>
-              <w:rPr>
-                <w:rFonts w:cs="Arial"/>
-                <w:sz w:val="18"/>
-                <w:szCs w:val="18"/>
-              </w:rPr>
-              <w:t>50)</w:t>
+              <w:t>(50)</w:t>
             </w:r>
           </w:p>
         </w:tc>
@@ -29793,7 +29460,6 @@
               </w:rPr>
             </w:pPr>
             <w:proofErr w:type="spellStart"/>
-            <w:proofErr w:type="gramStart"/>
             <w:r>
               <w:rPr>
                 <w:rFonts w:cs="Arial"/>
@@ -29809,16 +29475,7 @@
                 <w:sz w:val="18"/>
                 <w:szCs w:val="18"/>
               </w:rPr>
-              <w:t>(</w:t>
-            </w:r>
-            <w:proofErr w:type="gramEnd"/>
-            <w:r>
-              <w:rPr>
-                <w:rFonts w:cs="Arial"/>
-                <w:sz w:val="18"/>
-                <w:szCs w:val="18"/>
-              </w:rPr>
-              <w:t>10)</w:t>
+              <w:t>(10)</w:t>
             </w:r>
           </w:p>
         </w:tc>
@@ -29910,7 +29567,6 @@
               </w:rPr>
             </w:pPr>
             <w:proofErr w:type="spellStart"/>
-            <w:proofErr w:type="gramStart"/>
             <w:r>
               <w:rPr>
                 <w:rFonts w:cs="Arial"/>
@@ -29926,16 +29582,7 @@
                 <w:sz w:val="18"/>
                 <w:szCs w:val="18"/>
               </w:rPr>
-              <w:t>(</w:t>
-            </w:r>
-            <w:proofErr w:type="gramEnd"/>
-            <w:r>
-              <w:rPr>
-                <w:rFonts w:cs="Arial"/>
-                <w:sz w:val="18"/>
-                <w:szCs w:val="18"/>
-              </w:rPr>
-              <w:t>50)</w:t>
+              <w:t>(50)</w:t>
             </w:r>
           </w:p>
         </w:tc>
@@ -30009,7 +29656,6 @@
               </w:rPr>
             </w:pPr>
             <w:proofErr w:type="spellStart"/>
-            <w:proofErr w:type="gramStart"/>
             <w:r>
               <w:rPr>
                 <w:rFonts w:cs="Arial"/>
@@ -30025,16 +29671,7 @@
                 <w:sz w:val="18"/>
                 <w:szCs w:val="18"/>
               </w:rPr>
-              <w:t>(</w:t>
-            </w:r>
-            <w:proofErr w:type="gramEnd"/>
-            <w:r>
-              <w:rPr>
-                <w:rFonts w:cs="Arial"/>
-                <w:sz w:val="18"/>
-                <w:szCs w:val="18"/>
-              </w:rPr>
-              <w:t>200)</w:t>
+              <w:t>(200)</w:t>
             </w:r>
           </w:p>
         </w:tc>
@@ -30686,7 +30323,7 @@
                 <w:szCs w:val="18"/>
               </w:rPr>
             </w:pPr>
-            <w:bookmarkStart w:id="90" w:name="_Toc10987102"/>
+            <w:bookmarkStart w:id="89" w:name="_Toc10987102"/>
             <w:proofErr w:type="spellStart"/>
             <w:r>
               <w:rPr>
@@ -30696,7 +30333,7 @@
               </w:rPr>
               <w:t>TblPlanes</w:t>
             </w:r>
-            <w:bookmarkEnd w:id="90"/>
+            <w:bookmarkEnd w:id="89"/>
             <w:proofErr w:type="spellEnd"/>
           </w:p>
         </w:tc>
@@ -30957,7 +30594,6 @@
               </w:rPr>
             </w:pPr>
             <w:proofErr w:type="spellStart"/>
-            <w:proofErr w:type="gramStart"/>
             <w:r>
               <w:rPr>
                 <w:rFonts w:cs="Arial"/>
@@ -30973,16 +30609,7 @@
                 <w:sz w:val="18"/>
                 <w:szCs w:val="18"/>
               </w:rPr>
-              <w:t>(</w:t>
-            </w:r>
-            <w:proofErr w:type="gramEnd"/>
-            <w:r>
-              <w:rPr>
-                <w:rFonts w:cs="Arial"/>
-                <w:sz w:val="18"/>
-                <w:szCs w:val="18"/>
-              </w:rPr>
-              <w:t>2)</w:t>
+              <w:t>(2)</w:t>
             </w:r>
           </w:p>
         </w:tc>
@@ -31056,7 +30683,6 @@
               </w:rPr>
             </w:pPr>
             <w:proofErr w:type="spellStart"/>
-            <w:proofErr w:type="gramStart"/>
             <w:r>
               <w:rPr>
                 <w:rFonts w:cs="Arial"/>
@@ -31072,16 +30698,7 @@
                 <w:sz w:val="18"/>
                 <w:szCs w:val="18"/>
               </w:rPr>
-              <w:t>(</w:t>
-            </w:r>
-            <w:proofErr w:type="gramEnd"/>
-            <w:r>
-              <w:rPr>
-                <w:rFonts w:cs="Arial"/>
-                <w:sz w:val="18"/>
-                <w:szCs w:val="18"/>
-              </w:rPr>
-              <w:t>50)</w:t>
+              <w:t>(50)</w:t>
             </w:r>
           </w:p>
         </w:tc>
@@ -31243,23 +30860,13 @@
                 <w:szCs w:val="18"/>
               </w:rPr>
             </w:pPr>
-            <w:proofErr w:type="gramStart"/>
-            <w:r>
-              <w:rPr>
-                <w:rFonts w:cs="Arial"/>
-                <w:sz w:val="18"/>
-                <w:szCs w:val="18"/>
-              </w:rPr>
-              <w:t>decimal(</w:t>
-            </w:r>
-            <w:proofErr w:type="gramEnd"/>
-            <w:r>
-              <w:rPr>
-                <w:rFonts w:cs="Arial"/>
-                <w:sz w:val="18"/>
-                <w:szCs w:val="18"/>
-              </w:rPr>
-              <w:t>18,2)</w:t>
+            <w:r>
+              <w:rPr>
+                <w:rFonts w:cs="Arial"/>
+                <w:sz w:val="18"/>
+                <w:szCs w:val="18"/>
+              </w:rPr>
+              <w:t>decimal(18,2)</w:t>
             </w:r>
           </w:p>
         </w:tc>
@@ -31284,25 +30891,7 @@
                 <w:sz w:val="18"/>
                 <w:szCs w:val="18"/>
               </w:rPr>
-              <w:t xml:space="preserve">Costo del plan en pesos </w:t>
-            </w:r>
-            <w:proofErr w:type="gramStart"/>
-            <w:r>
-              <w:rPr>
-                <w:rFonts w:cs="Arial"/>
-                <w:sz w:val="18"/>
-                <w:szCs w:val="18"/>
-              </w:rPr>
-              <w:t>Colombianos</w:t>
-            </w:r>
-            <w:proofErr w:type="gramEnd"/>
-            <w:r>
-              <w:rPr>
-                <w:rFonts w:cs="Arial"/>
-                <w:sz w:val="18"/>
-                <w:szCs w:val="18"/>
-              </w:rPr>
-              <w:t>.</w:t>
+              <w:t>Costo del plan en pesos Colombianos.</w:t>
             </w:r>
           </w:p>
         </w:tc>
@@ -31351,7 +30940,6 @@
               </w:rPr>
             </w:pPr>
             <w:proofErr w:type="spellStart"/>
-            <w:proofErr w:type="gramStart"/>
             <w:r>
               <w:rPr>
                 <w:rFonts w:cs="Arial"/>
@@ -31367,16 +30955,7 @@
                 <w:sz w:val="18"/>
                 <w:szCs w:val="18"/>
               </w:rPr>
-              <w:t>(</w:t>
-            </w:r>
-            <w:proofErr w:type="gramEnd"/>
-            <w:r>
-              <w:rPr>
-                <w:rFonts w:cs="Arial"/>
-                <w:sz w:val="18"/>
-                <w:szCs w:val="18"/>
-              </w:rPr>
-              <w:t>200)</w:t>
+              <w:t>(200)</w:t>
             </w:r>
           </w:p>
         </w:tc>
@@ -31450,7 +31029,6 @@
               </w:rPr>
             </w:pPr>
             <w:proofErr w:type="spellStart"/>
-            <w:proofErr w:type="gramStart"/>
             <w:r>
               <w:rPr>
                 <w:rFonts w:cs="Arial"/>
@@ -31466,16 +31044,7 @@
                 <w:sz w:val="18"/>
                 <w:szCs w:val="18"/>
               </w:rPr>
-              <w:t>(</w:t>
-            </w:r>
-            <w:proofErr w:type="gramEnd"/>
-            <w:r>
-              <w:rPr>
-                <w:rFonts w:cs="Arial"/>
-                <w:sz w:val="18"/>
-                <w:szCs w:val="18"/>
-              </w:rPr>
-              <w:t>500)</w:t>
+              <w:t>(500)</w:t>
             </w:r>
           </w:p>
         </w:tc>
@@ -31962,7 +31531,7 @@
                 <w:sz w:val="18"/>
               </w:rPr>
             </w:pPr>
-            <w:bookmarkStart w:id="91" w:name="_Toc10987103"/>
+            <w:bookmarkStart w:id="90" w:name="_Toc10987103"/>
             <w:proofErr w:type="spellStart"/>
             <w:r>
               <w:rPr>
@@ -31972,7 +31541,7 @@
               <w:lastRenderedPageBreak/>
               <w:t>TblOpciones</w:t>
             </w:r>
-            <w:bookmarkEnd w:id="91"/>
+            <w:bookmarkEnd w:id="90"/>
             <w:proofErr w:type="spellEnd"/>
           </w:p>
         </w:tc>
@@ -32314,7 +31883,6 @@
               </w:rPr>
             </w:pPr>
             <w:proofErr w:type="spellStart"/>
-            <w:proofErr w:type="gramStart"/>
             <w:r>
               <w:rPr>
                 <w:rFonts w:cs="Arial"/>
@@ -32330,16 +31898,7 @@
                 <w:sz w:val="18"/>
                 <w:szCs w:val="20"/>
               </w:rPr>
-              <w:t>(</w:t>
-            </w:r>
-            <w:proofErr w:type="gramEnd"/>
-            <w:r>
-              <w:rPr>
-                <w:rFonts w:cs="Arial"/>
-                <w:sz w:val="18"/>
-                <w:szCs w:val="20"/>
-              </w:rPr>
-              <w:t>10)</w:t>
+              <w:t>(10)</w:t>
             </w:r>
           </w:p>
         </w:tc>
@@ -32413,7 +31972,6 @@
               </w:rPr>
             </w:pPr>
             <w:proofErr w:type="spellStart"/>
-            <w:proofErr w:type="gramStart"/>
             <w:r>
               <w:rPr>
                 <w:rFonts w:cs="Arial"/>
@@ -32429,16 +31987,7 @@
                 <w:sz w:val="18"/>
                 <w:szCs w:val="20"/>
               </w:rPr>
-              <w:t>(</w:t>
-            </w:r>
-            <w:proofErr w:type="gramEnd"/>
-            <w:r>
-              <w:rPr>
-                <w:rFonts w:cs="Arial"/>
-                <w:sz w:val="18"/>
-                <w:szCs w:val="20"/>
-              </w:rPr>
-              <w:t>50)</w:t>
+              <w:t>(50)</w:t>
             </w:r>
           </w:p>
         </w:tc>
@@ -33116,7 +32665,6 @@
               </w:rPr>
             </w:pPr>
             <w:proofErr w:type="spellStart"/>
-            <w:proofErr w:type="gramStart"/>
             <w:r>
               <w:rPr>
                 <w:rFonts w:cs="Arial"/>
@@ -33132,16 +32680,7 @@
                 <w:sz w:val="18"/>
                 <w:szCs w:val="20"/>
               </w:rPr>
-              <w:t>(</w:t>
-            </w:r>
-            <w:proofErr w:type="gramEnd"/>
-            <w:r>
-              <w:rPr>
-                <w:rFonts w:cs="Arial"/>
-                <w:sz w:val="18"/>
-                <w:szCs w:val="20"/>
-              </w:rPr>
-              <w:t>2)</w:t>
+              <w:t>(2)</w:t>
             </w:r>
           </w:p>
         </w:tc>
@@ -33215,7 +32754,6 @@
               </w:rPr>
             </w:pPr>
             <w:proofErr w:type="spellStart"/>
-            <w:proofErr w:type="gramStart"/>
             <w:r>
               <w:rPr>
                 <w:rFonts w:cs="Arial"/>
@@ -33231,16 +32769,7 @@
                 <w:sz w:val="18"/>
                 <w:szCs w:val="20"/>
               </w:rPr>
-              <w:t>(</w:t>
-            </w:r>
-            <w:proofErr w:type="gramEnd"/>
-            <w:r>
-              <w:rPr>
-                <w:rFonts w:cs="Arial"/>
-                <w:sz w:val="18"/>
-                <w:szCs w:val="20"/>
-              </w:rPr>
-              <w:t>50)</w:t>
+              <w:t>(50)</w:t>
             </w:r>
           </w:p>
         </w:tc>
@@ -33600,7 +33129,7 @@
                 <w:szCs w:val="18"/>
               </w:rPr>
             </w:pPr>
-            <w:bookmarkStart w:id="92" w:name="_Toc10987104"/>
+            <w:bookmarkStart w:id="91" w:name="_Toc10987104"/>
             <w:proofErr w:type="spellStart"/>
             <w:r>
               <w:rPr>
@@ -33610,7 +33139,7 @@
               </w:rPr>
               <w:t>TblOpcionesUsuario</w:t>
             </w:r>
-            <w:bookmarkEnd w:id="92"/>
+            <w:bookmarkEnd w:id="91"/>
             <w:proofErr w:type="spellEnd"/>
           </w:p>
         </w:tc>
@@ -35464,7 +34993,7 @@
           <w:szCs w:val="20"/>
         </w:rPr>
       </w:pPr>
-      <w:bookmarkStart w:id="93" w:name="_Toc10987105"/>
+      <w:bookmarkStart w:id="92" w:name="_Toc10987105"/>
       <w:r>
         <w:rPr>
           <w:rFonts w:cs="Arial"/>
@@ -35473,7 +35002,7 @@
         <w:lastRenderedPageBreak/>
         <w:t>Modelo de Datos No Relacional</w:t>
       </w:r>
-      <w:bookmarkEnd w:id="93"/>
+      <w:bookmarkEnd w:id="92"/>
     </w:p>
     <w:p>
       <w:pPr>
@@ -39500,7 +39029,7 @@
           <w:szCs w:val="20"/>
         </w:rPr>
       </w:pPr>
-      <w:bookmarkStart w:id="94" w:name="_Toc10987106"/>
+      <w:bookmarkStart w:id="93" w:name="_Toc10987106"/>
       <w:r>
         <w:rPr>
           <w:rFonts w:cs="Arial"/>
@@ -39509,7 +39038,7 @@
         <w:lastRenderedPageBreak/>
         <w:t>Modelo de Datos Físicos</w:t>
       </w:r>
-      <w:bookmarkEnd w:id="94"/>
+      <w:bookmarkEnd w:id="93"/>
     </w:p>
     <w:p>
       <w:pPr>
@@ -41488,9 +41017,9 @@
           <w:szCs w:val="20"/>
         </w:rPr>
       </w:pPr>
+      <w:bookmarkStart w:id="94" w:name="_Toc10987107"/>
       <w:bookmarkStart w:id="95" w:name="_Toc497813402"/>
       <w:bookmarkStart w:id="96" w:name="GeneralidadesServiciosWeb"/>
-      <w:bookmarkStart w:id="97" w:name="_Toc10987107"/>
       <w:r>
         <w:rPr>
           <w:rFonts w:ascii="Arial" w:hAnsi="Arial" w:cs="Arial"/>
@@ -41502,7 +41031,7 @@
         <w:lastRenderedPageBreak/>
         <w:t>COMPONENTES</w:t>
       </w:r>
-      <w:bookmarkEnd w:id="97"/>
+      <w:bookmarkEnd w:id="94"/>
     </w:p>
     <w:p>
       <w:pPr>
@@ -41540,6 +41069,2103 @@
     </w:p>
     <w:p>
       <w:pPr>
+        <w:pStyle w:val="Ttulo2"/>
+        <w:numPr>
+          <w:ilvl w:val="1"/>
+          <w:numId w:val="1"/>
+        </w:numPr>
+        <w:spacing w:before="0"/>
+        <w:ind w:left="284" w:hanging="142"/>
+        <w:jc w:val="both"/>
+        <w:rPr>
+          <w:rFonts w:cs="Arial"/>
+          <w:b w:val="0"/>
+          <w:szCs w:val="20"/>
+        </w:rPr>
+      </w:pPr>
+      <w:r>
+        <w:rPr>
+          <w:rFonts w:cs="Arial"/>
+          <w:szCs w:val="20"/>
+        </w:rPr>
+        <w:t>Sondas</w:t>
+      </w:r>
+    </w:p>
+    <w:p>
+      <w:pPr>
+        <w:ind w:left="284"/>
+        <w:rPr>
+          <w:rFonts w:cs="Arial"/>
+          <w:color w:val="000000"/>
+          <w:szCs w:val="20"/>
+          <w:lang w:eastAsia="es-CO"/>
+        </w:rPr>
+      </w:pPr>
+      <w:r>
+        <w:rPr>
+          <w:rFonts w:cs="Arial"/>
+          <w:color w:val="000000"/>
+          <w:szCs w:val="20"/>
+          <w:lang w:eastAsia="es-CO"/>
+        </w:rPr>
+        <w:t xml:space="preserve">A continuación, se muestran los diferentes procesos de tareas programadas que se </w:t>
+      </w:r>
+      <w:proofErr w:type="spellStart"/>
+      <w:r>
+        <w:rPr>
+          <w:rFonts w:cs="Arial"/>
+          <w:color w:val="000000"/>
+          <w:szCs w:val="20"/>
+          <w:lang w:eastAsia="es-CO"/>
+        </w:rPr>
+        <w:t>encuntran</w:t>
+      </w:r>
+      <w:proofErr w:type="spellEnd"/>
+      <w:r>
+        <w:rPr>
+          <w:rFonts w:cs="Arial"/>
+          <w:color w:val="000000"/>
+          <w:szCs w:val="20"/>
+          <w:lang w:eastAsia="es-CO"/>
+        </w:rPr>
+        <w:t xml:space="preserve"> parametrizadas en el Plesk del servidor.</w:t>
+      </w:r>
+    </w:p>
+    <w:p>
+      <w:pPr>
+        <w:pStyle w:val="Prrafodelista"/>
+        <w:numPr>
+          <w:ilvl w:val="0"/>
+          <w:numId w:val="26"/>
+        </w:numPr>
+        <w:rPr>
+          <w:rFonts w:cs="Arial"/>
+          <w:color w:val="000000"/>
+          <w:szCs w:val="20"/>
+          <w:lang w:eastAsia="es-CO"/>
+        </w:rPr>
+      </w:pPr>
+      <w:r>
+        <w:rPr>
+          <w:rFonts w:cs="Arial"/>
+          <w:color w:val="000000"/>
+          <w:szCs w:val="20"/>
+          <w:lang w:eastAsia="es-CO"/>
+        </w:rPr>
+        <w:t>Consulta de estado de Pagos</w:t>
+      </w:r>
+      <w:r>
+        <w:rPr>
+          <w:rFonts w:cs="Arial"/>
+          <w:color w:val="000000"/>
+          <w:szCs w:val="20"/>
+          <w:lang w:eastAsia="es-CO"/>
+        </w:rPr>
+        <w:t>: consulta el estado de los pagos y se ejecuta cada 10 minutos</w:t>
+      </w:r>
+    </w:p>
+    <w:p>
+      <w:pPr>
+        <w:pStyle w:val="Prrafodelista"/>
+        <w:ind w:left="1004"/>
+        <w:rPr>
+          <w:rFonts w:cs="Arial"/>
+          <w:color w:val="000000"/>
+          <w:szCs w:val="20"/>
+          <w:lang w:eastAsia="es-CO"/>
+        </w:rPr>
+      </w:pPr>
+      <w:r>
+        <w:rPr>
+          <w:rFonts w:cs="Arial"/>
+          <w:color w:val="000000"/>
+          <w:szCs w:val="20"/>
+          <w:lang w:eastAsia="es-CO"/>
+        </w:rPr>
+        <w:t xml:space="preserve">Tipo Tarea: </w:t>
+      </w:r>
+      <w:r>
+        <w:rPr>
+          <w:rFonts w:cs="Arial"/>
+          <w:color w:val="000000"/>
+          <w:szCs w:val="20"/>
+          <w:lang w:eastAsia="es-CO"/>
+        </w:rPr>
+        <w:t>Obtener una URL</w:t>
+      </w:r>
+    </w:p>
+    <w:p>
+      <w:pPr>
+        <w:pStyle w:val="Prrafodelista"/>
+        <w:ind w:left="1004"/>
+        <w:rPr>
+          <w:rFonts w:cs="Arial"/>
+          <w:color w:val="000000"/>
+          <w:szCs w:val="20"/>
+          <w:lang w:eastAsia="es-CO"/>
+        </w:rPr>
+      </w:pPr>
+      <w:r>
+        <w:rPr>
+          <w:rFonts w:cs="Arial"/>
+          <w:color w:val="000000"/>
+          <w:szCs w:val="20"/>
+          <w:lang w:eastAsia="es-CO"/>
+        </w:rPr>
+        <w:t xml:space="preserve">Ruta: </w:t>
+      </w:r>
+      <w:hyperlink r:id="rId20" w:history="1">
+        <w:r>
+          <w:rPr>
+            <w:rStyle w:val="Hipervnculo"/>
+            <w:rFonts w:cs="Arial"/>
+            <w:szCs w:val="20"/>
+            <w:lang w:eastAsia="es-CO"/>
+          </w:rPr>
+          <w:t>http://cloudservices.hginet.co/views/sonda.aspx</w:t>
+        </w:r>
+      </w:hyperlink>
+    </w:p>
+    <w:p>
+      <w:pPr>
+        <w:pStyle w:val="Prrafodelista"/>
+        <w:ind w:left="1004"/>
+        <w:rPr>
+          <w:rFonts w:cs="Arial"/>
+          <w:color w:val="000000"/>
+          <w:szCs w:val="20"/>
+          <w:lang w:eastAsia="es-CO"/>
+        </w:rPr>
+      </w:pPr>
+      <w:r>
+        <w:rPr>
+          <w:rFonts w:cs="Arial"/>
+          <w:color w:val="000000"/>
+          <w:szCs w:val="20"/>
+          <w:lang w:eastAsia="es-CO"/>
+        </w:rPr>
+        <w:t xml:space="preserve">Ejecuta: Estilo Cron - </w:t>
+      </w:r>
+      <w:r>
+        <w:rPr>
+          <w:rFonts w:cs="Arial"/>
+          <w:color w:val="000000"/>
+          <w:szCs w:val="20"/>
+          <w:lang w:eastAsia="es-CO"/>
+        </w:rPr>
+        <w:t>0,10,20,30,40,50 * * * *</w:t>
+      </w:r>
+    </w:p>
+    <w:p>
+      <w:pPr>
+        <w:pStyle w:val="Prrafodelista"/>
+        <w:ind w:left="1004"/>
+        <w:rPr>
+          <w:rFonts w:cs="Arial"/>
+          <w:color w:val="000000"/>
+          <w:szCs w:val="20"/>
+          <w:lang w:eastAsia="es-CO"/>
+        </w:rPr>
+      </w:pPr>
+      <w:r>
+        <w:rPr>
+          <w:rFonts w:cs="Arial"/>
+          <w:color w:val="000000"/>
+          <w:szCs w:val="20"/>
+          <w:lang w:eastAsia="es-CO"/>
+        </w:rPr>
+        <w:t>Notificar: Solo Errores – Otros Usuarios: Se indica correo a quien notifica</w:t>
+      </w:r>
+    </w:p>
+    <w:p>
+      <w:pPr>
+        <w:pStyle w:val="Prrafodelista"/>
+        <w:ind w:left="1004"/>
+        <w:rPr>
+          <w:rFonts w:cs="Arial"/>
+          <w:color w:val="000000"/>
+          <w:szCs w:val="20"/>
+          <w:lang w:eastAsia="es-CO"/>
+        </w:rPr>
+      </w:pPr>
+    </w:p>
+    <w:p>
+      <w:pPr>
+        <w:pStyle w:val="Prrafodelista"/>
+        <w:numPr>
+          <w:ilvl w:val="0"/>
+          <w:numId w:val="26"/>
+        </w:numPr>
+        <w:rPr>
+          <w:rFonts w:cs="Arial"/>
+          <w:color w:val="000000"/>
+          <w:szCs w:val="20"/>
+          <w:lang w:eastAsia="es-CO"/>
+        </w:rPr>
+      </w:pPr>
+      <w:r>
+        <w:rPr>
+          <w:rFonts w:cs="Arial"/>
+          <w:color w:val="000000"/>
+          <w:szCs w:val="20"/>
+          <w:lang w:eastAsia="es-CO"/>
+        </w:rPr>
+        <w:t xml:space="preserve">Consulta de estado de los correos: </w:t>
+      </w:r>
+      <w:r>
+        <w:rPr>
+          <w:rFonts w:cs="Arial"/>
+          <w:color w:val="000000"/>
+          <w:szCs w:val="20"/>
+          <w:lang w:eastAsia="es-CO"/>
+        </w:rPr>
+        <w:t>validar el correo de los Documentos con parámetros</w:t>
+      </w:r>
+      <w:r>
+        <w:rPr>
+          <w:rFonts w:cs="Arial"/>
+          <w:color w:val="000000"/>
+          <w:szCs w:val="20"/>
+          <w:lang w:eastAsia="es-CO"/>
+        </w:rPr>
+        <w:t xml:space="preserve"> ejecutándose cada 15 min</w:t>
+      </w:r>
+    </w:p>
+    <w:p>
+      <w:pPr>
+        <w:pStyle w:val="Prrafodelista"/>
+        <w:ind w:left="1004"/>
+        <w:rPr>
+          <w:rFonts w:cs="Arial"/>
+          <w:color w:val="000000"/>
+          <w:szCs w:val="20"/>
+          <w:lang w:eastAsia="es-CO"/>
+        </w:rPr>
+      </w:pPr>
+      <w:r>
+        <w:rPr>
+          <w:rFonts w:cs="Arial"/>
+          <w:color w:val="000000"/>
+          <w:szCs w:val="20"/>
+          <w:lang w:eastAsia="es-CO"/>
+        </w:rPr>
+        <w:t xml:space="preserve">Tipo Tarea: </w:t>
+      </w:r>
+      <w:r>
+        <w:rPr>
+          <w:rFonts w:cs="Arial"/>
+          <w:color w:val="000000"/>
+          <w:szCs w:val="20"/>
+          <w:lang w:eastAsia="es-CO"/>
+        </w:rPr>
+        <w:t>Obtener una URL</w:t>
+      </w:r>
+    </w:p>
+    <w:p>
+      <w:pPr>
+        <w:pStyle w:val="Prrafodelista"/>
+        <w:ind w:left="1004"/>
+        <w:rPr>
+          <w:rFonts w:cs="Arial"/>
+          <w:color w:val="000000"/>
+          <w:szCs w:val="20"/>
+          <w:lang w:eastAsia="es-CO"/>
+        </w:rPr>
+      </w:pPr>
+      <w:r>
+        <w:rPr>
+          <w:rFonts w:cs="Arial"/>
+          <w:color w:val="000000"/>
+          <w:szCs w:val="20"/>
+          <w:lang w:eastAsia="es-CO"/>
+        </w:rPr>
+        <w:t>Ruta:</w:t>
+      </w:r>
+      <w:hyperlink r:id="rId21" w:history="1">
+        <w:r>
+          <w:rPr>
+            <w:rStyle w:val="Hipervnculo"/>
+            <w:rFonts w:cs="Arial"/>
+            <w:szCs w:val="20"/>
+            <w:lang w:eastAsia="es-CO"/>
+          </w:rPr>
+          <w:t>https://app.mifacturaenlinea.com.co/Views/Pages/SondaValidarEmail.aspx?Tiempo=120&amp;Dias=0</w:t>
+        </w:r>
+      </w:hyperlink>
+    </w:p>
+    <w:p>
+      <w:pPr>
+        <w:pStyle w:val="Prrafodelista"/>
+        <w:ind w:left="1004"/>
+        <w:rPr>
+          <w:rFonts w:cs="Arial"/>
+          <w:color w:val="000000"/>
+          <w:szCs w:val="20"/>
+          <w:lang w:eastAsia="es-CO"/>
+        </w:rPr>
+      </w:pPr>
+      <w:proofErr w:type="spellStart"/>
+      <w:r>
+        <w:rPr>
+          <w:rFonts w:cs="Arial"/>
+          <w:color w:val="000000"/>
+          <w:szCs w:val="20"/>
+          <w:lang w:eastAsia="es-CO"/>
+        </w:rPr>
+        <w:t>Parametros</w:t>
+      </w:r>
+      <w:proofErr w:type="spellEnd"/>
+      <w:r>
+        <w:rPr>
+          <w:rFonts w:cs="Arial"/>
+          <w:color w:val="000000"/>
+          <w:szCs w:val="20"/>
+          <w:lang w:eastAsia="es-CO"/>
+        </w:rPr>
+        <w:t xml:space="preserve">: </w:t>
+      </w:r>
+    </w:p>
+    <w:p>
+      <w:pPr>
+        <w:pStyle w:val="Prrafodelista"/>
+        <w:numPr>
+          <w:ilvl w:val="0"/>
+          <w:numId w:val="27"/>
+        </w:numPr>
+        <w:rPr>
+          <w:rFonts w:cs="Arial"/>
+          <w:color w:val="000000"/>
+          <w:szCs w:val="20"/>
+          <w:lang w:eastAsia="es-CO"/>
+        </w:rPr>
+      </w:pPr>
+      <w:r>
+        <w:rPr>
+          <w:rFonts w:cs="Arial"/>
+          <w:color w:val="000000"/>
+          <w:szCs w:val="20"/>
+          <w:lang w:eastAsia="es-CO"/>
+        </w:rPr>
+        <w:t xml:space="preserve">Tiempo </w:t>
+      </w:r>
+      <w:r>
+        <w:rPr>
+          <w:rFonts w:cs="Arial"/>
+          <w:color w:val="000000"/>
+          <w:szCs w:val="20"/>
+          <w:lang w:eastAsia="es-CO"/>
+        </w:rPr>
+        <w:t>-</w:t>
+      </w:r>
+      <w:r>
+        <w:rPr>
+          <w:rFonts w:cs="Arial"/>
+          <w:color w:val="000000"/>
+          <w:szCs w:val="20"/>
+          <w:lang w:eastAsia="es-CO"/>
+        </w:rPr>
+        <w:t xml:space="preserve"> valida cuanto lleva el correo en el mismo estado(min),</w:t>
+      </w:r>
+    </w:p>
+    <w:p>
+      <w:pPr>
+        <w:pStyle w:val="Prrafodelista"/>
+        <w:numPr>
+          <w:ilvl w:val="0"/>
+          <w:numId w:val="27"/>
+        </w:numPr>
+        <w:rPr>
+          <w:rFonts w:cs="Arial"/>
+          <w:color w:val="000000"/>
+          <w:szCs w:val="20"/>
+          <w:lang w:eastAsia="es-CO"/>
+        </w:rPr>
+      </w:pPr>
+      <w:proofErr w:type="spellStart"/>
+      <w:r>
+        <w:rPr>
+          <w:rFonts w:cs="Arial"/>
+          <w:color w:val="000000"/>
+          <w:szCs w:val="20"/>
+          <w:lang w:eastAsia="es-CO"/>
+        </w:rPr>
+        <w:t>Dias</w:t>
+      </w:r>
+      <w:proofErr w:type="spellEnd"/>
+      <w:r>
+        <w:rPr>
+          <w:rFonts w:cs="Arial"/>
+          <w:color w:val="000000"/>
+          <w:szCs w:val="20"/>
+          <w:lang w:eastAsia="es-CO"/>
+        </w:rPr>
+        <w:t xml:space="preserve"> – Indica sobre </w:t>
+      </w:r>
+      <w:proofErr w:type="spellStart"/>
+      <w:r>
+        <w:rPr>
+          <w:rFonts w:cs="Arial"/>
+          <w:color w:val="000000"/>
+          <w:szCs w:val="20"/>
+          <w:lang w:eastAsia="es-CO"/>
+        </w:rPr>
+        <w:t>que</w:t>
+      </w:r>
+      <w:proofErr w:type="spellEnd"/>
+      <w:r>
+        <w:rPr>
+          <w:rFonts w:cs="Arial"/>
+          <w:color w:val="000000"/>
+          <w:szCs w:val="20"/>
+          <w:lang w:eastAsia="es-CO"/>
+        </w:rPr>
+        <w:t xml:space="preserve"> días valida los correos de los documentos, 0 indica documentos recibidos en la fecha actual</w:t>
+      </w:r>
+      <w:r>
+        <w:rPr>
+          <w:rFonts w:cs="Arial"/>
+          <w:color w:val="000000"/>
+          <w:szCs w:val="20"/>
+          <w:lang w:eastAsia="es-CO"/>
+        </w:rPr>
+        <w:t xml:space="preserve"> que se ejecuta la tarea.</w:t>
+      </w:r>
+      <w:r>
+        <w:rPr>
+          <w:rFonts w:cs="Arial"/>
+          <w:color w:val="000000"/>
+          <w:szCs w:val="20"/>
+          <w:lang w:eastAsia="es-CO"/>
+        </w:rPr>
+        <w:t xml:space="preserve"> </w:t>
+      </w:r>
+    </w:p>
+    <w:p>
+      <w:pPr>
+        <w:pStyle w:val="Prrafodelista"/>
+        <w:ind w:left="1004"/>
+        <w:rPr>
+          <w:rFonts w:cs="Arial"/>
+          <w:color w:val="000000"/>
+          <w:szCs w:val="20"/>
+          <w:lang w:eastAsia="es-CO"/>
+        </w:rPr>
+      </w:pPr>
+      <w:r>
+        <w:rPr>
+          <w:rFonts w:cs="Arial"/>
+          <w:color w:val="000000"/>
+          <w:szCs w:val="20"/>
+          <w:lang w:eastAsia="es-CO"/>
+        </w:rPr>
+        <w:t xml:space="preserve">Ejecuta: Estilo Cron - </w:t>
+      </w:r>
+      <w:r>
+        <w:rPr>
+          <w:rFonts w:cs="Arial"/>
+          <w:color w:val="000000"/>
+          <w:szCs w:val="20"/>
+          <w:lang w:eastAsia="es-CO"/>
+        </w:rPr>
+        <w:t>0,15,30,45 * * * *</w:t>
+      </w:r>
+    </w:p>
+    <w:p>
+      <w:pPr>
+        <w:pStyle w:val="Prrafodelista"/>
+        <w:ind w:left="1004"/>
+        <w:rPr>
+          <w:rFonts w:cs="Arial"/>
+          <w:color w:val="000000"/>
+          <w:szCs w:val="20"/>
+          <w:lang w:eastAsia="es-CO"/>
+        </w:rPr>
+      </w:pPr>
+      <w:r>
+        <w:rPr>
+          <w:rFonts w:cs="Arial"/>
+          <w:color w:val="000000"/>
+          <w:szCs w:val="20"/>
+          <w:lang w:eastAsia="es-CO"/>
+        </w:rPr>
+        <w:t>Notificar: Solo Errores – Otros Usuarios: Se indica correo a quien notifica</w:t>
+      </w:r>
+    </w:p>
+    <w:p>
+      <w:pPr>
+        <w:rPr>
+          <w:rFonts w:cs="Arial"/>
+          <w:color w:val="000000"/>
+          <w:szCs w:val="20"/>
+          <w:lang w:eastAsia="es-CO"/>
+        </w:rPr>
+      </w:pPr>
+    </w:p>
+    <w:p>
+      <w:pPr>
+        <w:pStyle w:val="Prrafodelista"/>
+        <w:numPr>
+          <w:ilvl w:val="0"/>
+          <w:numId w:val="26"/>
+        </w:numPr>
+        <w:rPr>
+          <w:rFonts w:cs="Arial"/>
+          <w:color w:val="000000"/>
+          <w:szCs w:val="20"/>
+          <w:lang w:eastAsia="es-CO"/>
+        </w:rPr>
+      </w:pPr>
+      <w:r>
+        <w:rPr>
+          <w:rFonts w:cs="Arial"/>
+          <w:color w:val="000000"/>
+          <w:szCs w:val="20"/>
+          <w:lang w:eastAsia="es-CO"/>
+        </w:rPr>
+        <w:t>P</w:t>
+      </w:r>
+      <w:r>
+        <w:rPr>
+          <w:rFonts w:cs="Arial"/>
+          <w:color w:val="000000"/>
+          <w:szCs w:val="20"/>
+          <w:lang w:eastAsia="es-CO"/>
+        </w:rPr>
+        <w:t>rocesar documentos</w:t>
+      </w:r>
+      <w:r>
+        <w:rPr>
+          <w:rFonts w:cs="Arial"/>
+          <w:color w:val="000000"/>
+          <w:szCs w:val="20"/>
+          <w:lang w:eastAsia="es-CO"/>
+        </w:rPr>
+        <w:t xml:space="preserve">: </w:t>
+      </w:r>
+      <w:r>
+        <w:rPr>
+          <w:rFonts w:cs="Arial"/>
+          <w:color w:val="000000"/>
+          <w:szCs w:val="20"/>
+          <w:lang w:eastAsia="es-CO"/>
+        </w:rPr>
+        <w:t>procesa documentos que se encuentran en un estado especifico</w:t>
+      </w:r>
+      <w:r>
+        <w:rPr>
+          <w:rFonts w:cs="Arial"/>
+          <w:color w:val="000000"/>
+          <w:szCs w:val="20"/>
+          <w:lang w:eastAsia="es-CO"/>
+        </w:rPr>
+        <w:t xml:space="preserve"> ejecutándose cada </w:t>
+      </w:r>
+      <w:r>
+        <w:rPr>
+          <w:rFonts w:cs="Arial"/>
+          <w:color w:val="000000"/>
+          <w:szCs w:val="20"/>
+          <w:lang w:eastAsia="es-CO"/>
+        </w:rPr>
+        <w:t>30</w:t>
+      </w:r>
+      <w:r>
+        <w:rPr>
+          <w:rFonts w:cs="Arial"/>
+          <w:color w:val="000000"/>
+          <w:szCs w:val="20"/>
+          <w:lang w:eastAsia="es-CO"/>
+        </w:rPr>
+        <w:t xml:space="preserve"> min</w:t>
+      </w:r>
+    </w:p>
+    <w:p>
+      <w:pPr>
+        <w:pStyle w:val="Prrafodelista"/>
+        <w:ind w:left="1004"/>
+        <w:rPr>
+          <w:rFonts w:cs="Arial"/>
+          <w:color w:val="000000"/>
+          <w:szCs w:val="20"/>
+          <w:lang w:eastAsia="es-CO"/>
+        </w:rPr>
+      </w:pPr>
+      <w:r>
+        <w:rPr>
+          <w:rFonts w:cs="Arial"/>
+          <w:color w:val="000000"/>
+          <w:szCs w:val="20"/>
+          <w:lang w:eastAsia="es-CO"/>
+        </w:rPr>
+        <w:t xml:space="preserve">Tipo Tarea: </w:t>
+      </w:r>
+      <w:r>
+        <w:rPr>
+          <w:rFonts w:cs="Arial"/>
+          <w:color w:val="000000"/>
+          <w:szCs w:val="20"/>
+          <w:lang w:eastAsia="es-CO"/>
+        </w:rPr>
+        <w:t>Obtener una URL</w:t>
+      </w:r>
+    </w:p>
+    <w:p>
+      <w:pPr>
+        <w:pStyle w:val="Prrafodelista"/>
+        <w:ind w:left="1004"/>
+        <w:rPr>
+          <w:rFonts w:cs="Arial"/>
+          <w:color w:val="000000"/>
+          <w:szCs w:val="20"/>
+          <w:lang w:eastAsia="es-CO"/>
+        </w:rPr>
+      </w:pPr>
+      <w:r>
+        <w:rPr>
+          <w:rFonts w:cs="Arial"/>
+          <w:color w:val="000000"/>
+          <w:szCs w:val="20"/>
+          <w:lang w:eastAsia="es-CO"/>
+        </w:rPr>
+        <w:t>Ruta:</w:t>
+      </w:r>
+      <w:hyperlink r:id="rId22" w:history="1">
+        <w:r>
+          <w:rPr>
+            <w:rStyle w:val="Hipervnculo"/>
+            <w:rFonts w:cs="Arial"/>
+            <w:szCs w:val="20"/>
+            <w:lang w:eastAsia="es-CO"/>
+          </w:rPr>
+          <w:t>https://app.mifacturaenlinea.com.co/Views/Pages/Sonda.aspx?Estados=(6,7,94)&amp;Dias=2&amp;Consultar=true</w:t>
+        </w:r>
+      </w:hyperlink>
+    </w:p>
+    <w:p>
+      <w:pPr>
+        <w:pStyle w:val="Prrafodelista"/>
+        <w:ind w:left="1004"/>
+        <w:rPr>
+          <w:rFonts w:cs="Arial"/>
+          <w:color w:val="000000"/>
+          <w:szCs w:val="20"/>
+          <w:lang w:eastAsia="es-CO"/>
+        </w:rPr>
+      </w:pPr>
+      <w:proofErr w:type="spellStart"/>
+      <w:r>
+        <w:rPr>
+          <w:rFonts w:cs="Arial"/>
+          <w:color w:val="000000"/>
+          <w:szCs w:val="20"/>
+          <w:lang w:eastAsia="es-CO"/>
+        </w:rPr>
+        <w:t>Parametros</w:t>
+      </w:r>
+      <w:proofErr w:type="spellEnd"/>
+      <w:r>
+        <w:rPr>
+          <w:rFonts w:cs="Arial"/>
+          <w:color w:val="000000"/>
+          <w:szCs w:val="20"/>
+          <w:lang w:eastAsia="es-CO"/>
+        </w:rPr>
+        <w:t xml:space="preserve">: </w:t>
+      </w:r>
+    </w:p>
+    <w:p>
+      <w:pPr>
+        <w:pStyle w:val="Prrafodelista"/>
+        <w:numPr>
+          <w:ilvl w:val="0"/>
+          <w:numId w:val="27"/>
+        </w:numPr>
+        <w:rPr>
+          <w:rFonts w:cs="Arial"/>
+          <w:color w:val="000000"/>
+          <w:szCs w:val="20"/>
+          <w:lang w:eastAsia="es-CO"/>
+        </w:rPr>
+      </w:pPr>
+      <w:r>
+        <w:rPr>
+          <w:rFonts w:cs="Arial"/>
+          <w:color w:val="000000"/>
+          <w:szCs w:val="20"/>
+          <w:lang w:eastAsia="es-CO"/>
+        </w:rPr>
+        <w:t>Estados</w:t>
+      </w:r>
+      <w:r>
+        <w:rPr>
+          <w:rFonts w:cs="Arial"/>
+          <w:color w:val="000000"/>
+          <w:szCs w:val="20"/>
+          <w:lang w:eastAsia="es-CO"/>
+        </w:rPr>
+        <w:t xml:space="preserve"> </w:t>
+      </w:r>
+      <w:r>
+        <w:rPr>
+          <w:rFonts w:cs="Arial"/>
+          <w:color w:val="000000"/>
+          <w:szCs w:val="20"/>
+          <w:lang w:eastAsia="es-CO"/>
+        </w:rPr>
+        <w:t>– que deben estar los documentos</w:t>
+      </w:r>
+      <w:r>
+        <w:rPr>
+          <w:rFonts w:cs="Arial"/>
+          <w:color w:val="000000"/>
+          <w:szCs w:val="20"/>
+          <w:lang w:eastAsia="es-CO"/>
+        </w:rPr>
+        <w:t>,</w:t>
+      </w:r>
+    </w:p>
+    <w:p>
+      <w:pPr>
+        <w:pStyle w:val="Prrafodelista"/>
+        <w:numPr>
+          <w:ilvl w:val="0"/>
+          <w:numId w:val="27"/>
+        </w:numPr>
+        <w:rPr>
+          <w:rFonts w:cs="Arial"/>
+          <w:color w:val="000000"/>
+          <w:szCs w:val="20"/>
+          <w:lang w:eastAsia="es-CO"/>
+        </w:rPr>
+      </w:pPr>
+      <w:proofErr w:type="spellStart"/>
+      <w:r>
+        <w:rPr>
+          <w:rFonts w:cs="Arial"/>
+          <w:color w:val="000000"/>
+          <w:szCs w:val="20"/>
+          <w:lang w:eastAsia="es-CO"/>
+        </w:rPr>
+        <w:t>Dias</w:t>
+      </w:r>
+      <w:proofErr w:type="spellEnd"/>
+      <w:r>
+        <w:rPr>
+          <w:rFonts w:cs="Arial"/>
+          <w:color w:val="000000"/>
+          <w:szCs w:val="20"/>
+          <w:lang w:eastAsia="es-CO"/>
+        </w:rPr>
+        <w:t xml:space="preserve"> – Indica sobre que documentos</w:t>
+      </w:r>
+      <w:r>
+        <w:rPr>
+          <w:rFonts w:cs="Arial"/>
+          <w:color w:val="000000"/>
+          <w:szCs w:val="20"/>
+          <w:lang w:eastAsia="es-CO"/>
+        </w:rPr>
+        <w:t xml:space="preserve"> validar según l</w:t>
+      </w:r>
+      <w:r>
+        <w:rPr>
+          <w:rFonts w:cs="Arial"/>
+          <w:color w:val="000000"/>
+          <w:szCs w:val="20"/>
+          <w:lang w:eastAsia="es-CO"/>
+        </w:rPr>
+        <w:t>a fecha actual que se ejecuta la tarea</w:t>
+      </w:r>
+      <w:r>
+        <w:rPr>
+          <w:rFonts w:cs="Arial"/>
+          <w:color w:val="000000"/>
+          <w:szCs w:val="20"/>
+          <w:lang w:eastAsia="es-CO"/>
+        </w:rPr>
+        <w:t xml:space="preserve"> menos 2 </w:t>
+      </w:r>
+      <w:proofErr w:type="spellStart"/>
+      <w:r>
+        <w:rPr>
+          <w:rFonts w:cs="Arial"/>
+          <w:color w:val="000000"/>
+          <w:szCs w:val="20"/>
+          <w:lang w:eastAsia="es-CO"/>
+        </w:rPr>
+        <w:t>dias</w:t>
+      </w:r>
+      <w:proofErr w:type="spellEnd"/>
+      <w:r>
+        <w:rPr>
+          <w:rFonts w:cs="Arial"/>
+          <w:color w:val="000000"/>
+          <w:szCs w:val="20"/>
+          <w:lang w:eastAsia="es-CO"/>
+        </w:rPr>
+        <w:t>.</w:t>
+      </w:r>
+    </w:p>
+    <w:p>
+      <w:pPr>
+        <w:pStyle w:val="Prrafodelista"/>
+        <w:numPr>
+          <w:ilvl w:val="0"/>
+          <w:numId w:val="27"/>
+        </w:numPr>
+        <w:rPr>
+          <w:rFonts w:cs="Arial"/>
+          <w:color w:val="000000"/>
+          <w:szCs w:val="20"/>
+          <w:lang w:eastAsia="es-CO"/>
+        </w:rPr>
+      </w:pPr>
+      <w:r>
+        <w:rPr>
+          <w:rFonts w:cs="Arial"/>
+          <w:color w:val="000000"/>
+          <w:szCs w:val="20"/>
+          <w:lang w:eastAsia="es-CO"/>
+        </w:rPr>
+        <w:t>Consultar: Si antes de enviar a la DIAN consulta el Estado del documento</w:t>
+      </w:r>
+      <w:r>
+        <w:rPr>
+          <w:rFonts w:cs="Arial"/>
+          <w:color w:val="000000"/>
+          <w:szCs w:val="20"/>
+          <w:lang w:eastAsia="es-CO"/>
+        </w:rPr>
+        <w:t xml:space="preserve"> </w:t>
+      </w:r>
+    </w:p>
+    <w:p>
+      <w:pPr>
+        <w:pStyle w:val="Prrafodelista"/>
+        <w:ind w:left="1004"/>
+        <w:rPr>
+          <w:rFonts w:cs="Arial"/>
+          <w:color w:val="000000"/>
+          <w:szCs w:val="20"/>
+          <w:lang w:eastAsia="es-CO"/>
+        </w:rPr>
+      </w:pPr>
+      <w:r>
+        <w:rPr>
+          <w:rFonts w:cs="Arial"/>
+          <w:color w:val="000000"/>
+          <w:szCs w:val="20"/>
+          <w:lang w:eastAsia="es-CO"/>
+        </w:rPr>
+        <w:t xml:space="preserve">Ejecuta: Estilo Cron - </w:t>
+      </w:r>
+      <w:r>
+        <w:rPr>
+          <w:rFonts w:cs="Arial"/>
+          <w:color w:val="000000"/>
+          <w:szCs w:val="20"/>
+          <w:lang w:eastAsia="es-CO"/>
+        </w:rPr>
+        <w:t>0,30 * * * *</w:t>
+      </w:r>
+    </w:p>
+    <w:p>
+      <w:pPr>
+        <w:pStyle w:val="Prrafodelista"/>
+        <w:ind w:left="1004"/>
+        <w:rPr>
+          <w:rFonts w:cs="Arial"/>
+          <w:color w:val="000000"/>
+          <w:szCs w:val="20"/>
+          <w:lang w:eastAsia="es-CO"/>
+        </w:rPr>
+      </w:pPr>
+      <w:r>
+        <w:rPr>
+          <w:rFonts w:cs="Arial"/>
+          <w:color w:val="000000"/>
+          <w:szCs w:val="20"/>
+          <w:lang w:eastAsia="es-CO"/>
+        </w:rPr>
+        <w:t>Notificar: Solo Errores – Otros Usuarios: Se indica correo a quien notifica</w:t>
+      </w:r>
+    </w:p>
+    <w:p>
+      <w:pPr>
+        <w:pStyle w:val="Prrafodelista"/>
+        <w:ind w:left="1004"/>
+        <w:rPr>
+          <w:rFonts w:cs="Arial"/>
+          <w:color w:val="000000"/>
+          <w:szCs w:val="20"/>
+          <w:lang w:eastAsia="es-CO"/>
+        </w:rPr>
+      </w:pPr>
+    </w:p>
+    <w:p>
+      <w:pPr>
+        <w:pStyle w:val="Prrafodelista"/>
+        <w:numPr>
+          <w:ilvl w:val="0"/>
+          <w:numId w:val="26"/>
+        </w:numPr>
+        <w:rPr>
+          <w:rFonts w:cs="Arial"/>
+          <w:color w:val="000000"/>
+          <w:szCs w:val="20"/>
+          <w:lang w:eastAsia="es-CO"/>
+        </w:rPr>
+      </w:pPr>
+      <w:r>
+        <w:rPr>
+          <w:rFonts w:cs="Arial"/>
+          <w:color w:val="000000"/>
+          <w:szCs w:val="20"/>
+          <w:lang w:eastAsia="es-CO"/>
+        </w:rPr>
+        <w:t>Consulta de Resoluciones: consulta las resoluciones de los facturadores y se ejecuta cada hora</w:t>
+      </w:r>
+    </w:p>
+    <w:p>
+      <w:pPr>
+        <w:pStyle w:val="Prrafodelista"/>
+        <w:ind w:left="1004"/>
+        <w:rPr>
+          <w:rFonts w:cs="Arial"/>
+          <w:color w:val="000000"/>
+          <w:szCs w:val="20"/>
+          <w:lang w:eastAsia="es-CO"/>
+        </w:rPr>
+      </w:pPr>
+      <w:r>
+        <w:rPr>
+          <w:rFonts w:cs="Arial"/>
+          <w:color w:val="000000"/>
+          <w:szCs w:val="20"/>
+          <w:lang w:eastAsia="es-CO"/>
+        </w:rPr>
+        <w:t xml:space="preserve">Tipo Tarea: </w:t>
+      </w:r>
+      <w:r>
+        <w:rPr>
+          <w:rFonts w:cs="Arial"/>
+          <w:color w:val="000000"/>
+          <w:szCs w:val="20"/>
+          <w:lang w:eastAsia="es-CO"/>
+        </w:rPr>
+        <w:t>Obtener una URL</w:t>
+      </w:r>
+    </w:p>
+    <w:p>
+      <w:pPr>
+        <w:pStyle w:val="Prrafodelista"/>
+        <w:ind w:left="1004"/>
+        <w:rPr>
+          <w:rFonts w:cs="Arial"/>
+          <w:color w:val="000000"/>
+          <w:szCs w:val="20"/>
+          <w:lang w:eastAsia="es-CO"/>
+        </w:rPr>
+      </w:pPr>
+      <w:r>
+        <w:rPr>
+          <w:rFonts w:cs="Arial"/>
+          <w:color w:val="000000"/>
+          <w:szCs w:val="20"/>
+          <w:lang w:eastAsia="es-CO"/>
+        </w:rPr>
+        <w:t xml:space="preserve">Ruta: </w:t>
+      </w:r>
+      <w:hyperlink r:id="rId23" w:history="1">
+        <w:r>
+          <w:rPr>
+            <w:rStyle w:val="Hipervnculo"/>
+            <w:rFonts w:cs="Arial"/>
+            <w:szCs w:val="20"/>
+            <w:lang w:eastAsia="es-CO"/>
+          </w:rPr>
+          <w:t>https://app.mifacturaenlinea.com.co/Views/Pages/SondaResoluciones.aspx</w:t>
+        </w:r>
+      </w:hyperlink>
+    </w:p>
+    <w:p>
+      <w:pPr>
+        <w:pStyle w:val="Prrafodelista"/>
+        <w:ind w:left="1004"/>
+        <w:rPr>
+          <w:rFonts w:cs="Arial"/>
+          <w:color w:val="000000"/>
+          <w:szCs w:val="20"/>
+          <w:lang w:eastAsia="es-CO"/>
+        </w:rPr>
+      </w:pPr>
+      <w:r>
+        <w:rPr>
+          <w:rFonts w:cs="Arial"/>
+          <w:color w:val="000000"/>
+          <w:szCs w:val="20"/>
+          <w:lang w:eastAsia="es-CO"/>
+        </w:rPr>
+        <w:lastRenderedPageBreak/>
+        <w:t xml:space="preserve">Ejecuta: Cada Hora en </w:t>
+      </w:r>
+      <w:r>
+        <w:rPr>
+          <w:rFonts w:cs="Arial"/>
+          <w:color w:val="000000"/>
+          <w:szCs w:val="20"/>
+          <w:lang w:eastAsia="es-CO"/>
+        </w:rPr>
+        <w:t>0</w:t>
+      </w:r>
+      <w:r>
+        <w:rPr>
+          <w:rFonts w:cs="Arial"/>
+          <w:color w:val="000000"/>
+          <w:szCs w:val="20"/>
+          <w:lang w:eastAsia="es-CO"/>
+        </w:rPr>
+        <w:t>0 minutos</w:t>
+      </w:r>
+    </w:p>
+    <w:p>
+      <w:pPr>
+        <w:pStyle w:val="Prrafodelista"/>
+        <w:ind w:left="1004"/>
+        <w:rPr>
+          <w:rFonts w:cs="Arial"/>
+          <w:color w:val="000000"/>
+          <w:szCs w:val="20"/>
+          <w:lang w:eastAsia="es-CO"/>
+        </w:rPr>
+      </w:pPr>
+      <w:r>
+        <w:rPr>
+          <w:rFonts w:cs="Arial"/>
+          <w:color w:val="000000"/>
+          <w:szCs w:val="20"/>
+          <w:lang w:eastAsia="es-CO"/>
+        </w:rPr>
+        <w:t>Notificar: Solo Errores – Otros Usuarios: Se indica correo a quien notifica</w:t>
+      </w:r>
+    </w:p>
+    <w:p>
+      <w:pPr>
+        <w:rPr>
+          <w:rFonts w:cs="Arial"/>
+          <w:color w:val="000000"/>
+          <w:szCs w:val="20"/>
+          <w:lang w:eastAsia="es-CO"/>
+        </w:rPr>
+      </w:pPr>
+    </w:p>
+    <w:p>
+      <w:pPr>
+        <w:pStyle w:val="Prrafodelista"/>
+        <w:numPr>
+          <w:ilvl w:val="0"/>
+          <w:numId w:val="26"/>
+        </w:numPr>
+        <w:rPr>
+          <w:rFonts w:cs="Arial"/>
+          <w:color w:val="000000"/>
+          <w:szCs w:val="20"/>
+          <w:lang w:eastAsia="es-CO"/>
+        </w:rPr>
+      </w:pPr>
+      <w:r>
+        <w:rPr>
+          <w:rFonts w:cs="Arial"/>
+          <w:color w:val="000000"/>
+          <w:szCs w:val="20"/>
+          <w:lang w:eastAsia="es-CO"/>
+        </w:rPr>
+        <w:t>Con</w:t>
+      </w:r>
+      <w:r>
+        <w:rPr>
+          <w:rFonts w:cs="Arial"/>
+          <w:color w:val="000000"/>
+          <w:szCs w:val="20"/>
+          <w:lang w:eastAsia="es-CO"/>
+        </w:rPr>
+        <w:t>ciliación de planes</w:t>
+      </w:r>
+      <w:r>
+        <w:rPr>
+          <w:rFonts w:cs="Arial"/>
+          <w:color w:val="000000"/>
+          <w:szCs w:val="20"/>
+          <w:lang w:eastAsia="es-CO"/>
+        </w:rPr>
+        <w:t xml:space="preserve">: </w:t>
+      </w:r>
+      <w:r>
+        <w:rPr>
+          <w:rFonts w:cs="Arial"/>
+          <w:color w:val="000000"/>
+          <w:szCs w:val="20"/>
+          <w:lang w:eastAsia="es-CO"/>
+        </w:rPr>
+        <w:t xml:space="preserve">valida que este descontando bien y los planes queden </w:t>
+      </w:r>
+      <w:proofErr w:type="spellStart"/>
+      <w:r>
+        <w:rPr>
+          <w:rFonts w:cs="Arial"/>
+          <w:color w:val="000000"/>
+          <w:szCs w:val="20"/>
+          <w:lang w:eastAsia="es-CO"/>
+        </w:rPr>
+        <w:t>concliados</w:t>
+      </w:r>
+      <w:proofErr w:type="spellEnd"/>
+      <w:r>
+        <w:rPr>
+          <w:rFonts w:cs="Arial"/>
+          <w:color w:val="000000"/>
+          <w:szCs w:val="20"/>
+          <w:lang w:eastAsia="es-CO"/>
+        </w:rPr>
+        <w:t xml:space="preserve"> y se ejecuta </w:t>
+      </w:r>
+      <w:r>
+        <w:rPr>
+          <w:rFonts w:cs="Arial"/>
+          <w:color w:val="000000"/>
+          <w:szCs w:val="20"/>
+          <w:lang w:eastAsia="es-CO"/>
+        </w:rPr>
+        <w:t>diariamente</w:t>
+      </w:r>
+    </w:p>
+    <w:p>
+      <w:pPr>
+        <w:pStyle w:val="Prrafodelista"/>
+        <w:ind w:left="1004"/>
+        <w:rPr>
+          <w:rFonts w:cs="Arial"/>
+          <w:color w:val="000000"/>
+          <w:szCs w:val="20"/>
+          <w:lang w:eastAsia="es-CO"/>
+        </w:rPr>
+      </w:pPr>
+      <w:r>
+        <w:rPr>
+          <w:rFonts w:cs="Arial"/>
+          <w:color w:val="000000"/>
+          <w:szCs w:val="20"/>
+          <w:lang w:eastAsia="es-CO"/>
+        </w:rPr>
+        <w:t xml:space="preserve">Tipo Tarea: </w:t>
+      </w:r>
+      <w:r>
+        <w:rPr>
+          <w:rFonts w:cs="Arial"/>
+          <w:color w:val="000000"/>
+          <w:szCs w:val="20"/>
+          <w:lang w:eastAsia="es-CO"/>
+        </w:rPr>
+        <w:t>Obtener una URL</w:t>
+      </w:r>
+    </w:p>
+    <w:p>
+      <w:pPr>
+        <w:pStyle w:val="Prrafodelista"/>
+        <w:ind w:left="1004"/>
+        <w:rPr>
+          <w:rFonts w:cs="Arial"/>
+          <w:color w:val="000000"/>
+          <w:szCs w:val="20"/>
+          <w:lang w:eastAsia="es-CO"/>
+        </w:rPr>
+      </w:pPr>
+      <w:r>
+        <w:rPr>
+          <w:rFonts w:cs="Arial"/>
+          <w:color w:val="000000"/>
+          <w:szCs w:val="20"/>
+          <w:lang w:eastAsia="es-CO"/>
+        </w:rPr>
+        <w:t xml:space="preserve">Ruta: </w:t>
+      </w:r>
+      <w:hyperlink r:id="rId24" w:history="1">
+        <w:r>
+          <w:rPr>
+            <w:rStyle w:val="Hipervnculo"/>
+            <w:rFonts w:cs="Arial"/>
+            <w:szCs w:val="20"/>
+            <w:lang w:eastAsia="es-CO"/>
+          </w:rPr>
+          <w:t>https://app.mifacturaenlinea.com.co/Views/Pages/SondaConciliaplanes.aspx</w:t>
+        </w:r>
+      </w:hyperlink>
+    </w:p>
+    <w:p>
+      <w:pPr>
+        <w:pStyle w:val="Prrafodelista"/>
+        <w:ind w:left="1004"/>
+        <w:rPr>
+          <w:rFonts w:cs="Arial"/>
+          <w:color w:val="000000"/>
+          <w:szCs w:val="20"/>
+          <w:lang w:eastAsia="es-CO"/>
+        </w:rPr>
+      </w:pPr>
+      <w:r>
+        <w:rPr>
+          <w:rFonts w:cs="Arial"/>
+          <w:color w:val="000000"/>
+          <w:szCs w:val="20"/>
+          <w:lang w:eastAsia="es-CO"/>
+        </w:rPr>
+        <w:t xml:space="preserve">Ejecuta: </w:t>
+      </w:r>
+      <w:r>
+        <w:rPr>
+          <w:rFonts w:cs="Arial"/>
+          <w:color w:val="000000"/>
+          <w:szCs w:val="20"/>
+          <w:lang w:eastAsia="es-CO"/>
+        </w:rPr>
+        <w:t>Diariamente a las 02:00</w:t>
+      </w:r>
+    </w:p>
+    <w:p>
+      <w:pPr>
+        <w:pStyle w:val="Prrafodelista"/>
+        <w:ind w:left="1004"/>
+        <w:rPr>
+          <w:rFonts w:cs="Arial"/>
+          <w:color w:val="000000"/>
+          <w:szCs w:val="20"/>
+          <w:lang w:eastAsia="es-CO"/>
+        </w:rPr>
+      </w:pPr>
+      <w:r>
+        <w:rPr>
+          <w:rFonts w:cs="Arial"/>
+          <w:color w:val="000000"/>
+          <w:szCs w:val="20"/>
+          <w:lang w:eastAsia="es-CO"/>
+        </w:rPr>
+        <w:t>Notificar: Solo Errores – Otros Usuarios: Se indica correo a quien notifica</w:t>
+      </w:r>
+    </w:p>
+    <w:p>
+      <w:pPr>
+        <w:rPr>
+          <w:rFonts w:cs="Arial"/>
+          <w:color w:val="000000"/>
+          <w:szCs w:val="20"/>
+          <w:lang w:eastAsia="es-CO"/>
+        </w:rPr>
+      </w:pPr>
+    </w:p>
+    <w:p>
+      <w:pPr>
+        <w:pStyle w:val="Prrafodelista"/>
+        <w:numPr>
+          <w:ilvl w:val="0"/>
+          <w:numId w:val="26"/>
+        </w:numPr>
+        <w:rPr>
+          <w:rFonts w:cs="Arial"/>
+          <w:color w:val="000000"/>
+          <w:szCs w:val="20"/>
+          <w:lang w:eastAsia="es-CO"/>
+        </w:rPr>
+      </w:pPr>
+      <w:r>
+        <w:rPr>
+          <w:rFonts w:cs="Arial"/>
+          <w:color w:val="000000"/>
+          <w:szCs w:val="20"/>
+          <w:lang w:eastAsia="es-CO"/>
+        </w:rPr>
+        <w:t>Notificación vencimiento</w:t>
+      </w:r>
+      <w:r>
+        <w:rPr>
+          <w:rFonts w:cs="Arial"/>
+          <w:color w:val="000000"/>
+          <w:szCs w:val="20"/>
+          <w:lang w:eastAsia="es-CO"/>
+        </w:rPr>
+        <w:t xml:space="preserve"> de planes</w:t>
+      </w:r>
+      <w:r>
+        <w:rPr>
+          <w:rFonts w:cs="Arial"/>
+          <w:color w:val="000000"/>
+          <w:szCs w:val="20"/>
+          <w:lang w:eastAsia="es-CO"/>
+        </w:rPr>
+        <w:t>: notifica los planes que están por vencer y se ejecuta diariamente</w:t>
+      </w:r>
+    </w:p>
+    <w:p>
+      <w:pPr>
+        <w:pStyle w:val="Prrafodelista"/>
+        <w:ind w:left="1004"/>
+        <w:rPr>
+          <w:rFonts w:cs="Arial"/>
+          <w:color w:val="000000"/>
+          <w:szCs w:val="20"/>
+          <w:lang w:eastAsia="es-CO"/>
+        </w:rPr>
+      </w:pPr>
+      <w:r>
+        <w:rPr>
+          <w:rFonts w:cs="Arial"/>
+          <w:color w:val="000000"/>
+          <w:szCs w:val="20"/>
+          <w:lang w:eastAsia="es-CO"/>
+        </w:rPr>
+        <w:t xml:space="preserve">Tipo Tarea: </w:t>
+      </w:r>
+      <w:r>
+        <w:rPr>
+          <w:rFonts w:cs="Arial"/>
+          <w:color w:val="000000"/>
+          <w:szCs w:val="20"/>
+          <w:lang w:eastAsia="es-CO"/>
+        </w:rPr>
+        <w:t>Obtener una URL</w:t>
+      </w:r>
+    </w:p>
+    <w:p>
+      <w:pPr>
+        <w:pStyle w:val="Prrafodelista"/>
+        <w:ind w:left="1004"/>
+        <w:rPr>
+          <w:rFonts w:cs="Arial"/>
+          <w:color w:val="000000"/>
+          <w:szCs w:val="20"/>
+          <w:lang w:eastAsia="es-CO"/>
+        </w:rPr>
+      </w:pPr>
+      <w:r>
+        <w:rPr>
+          <w:rFonts w:cs="Arial"/>
+          <w:color w:val="000000"/>
+          <w:szCs w:val="20"/>
+          <w:lang w:eastAsia="es-CO"/>
+        </w:rPr>
+        <w:t xml:space="preserve">Ruta: </w:t>
+      </w:r>
+      <w:hyperlink r:id="rId25" w:history="1">
+        <w:r>
+          <w:rPr>
+            <w:rStyle w:val="Hipervnculo"/>
+            <w:rFonts w:cs="Arial"/>
+            <w:szCs w:val="20"/>
+            <w:lang w:eastAsia="es-CO"/>
+          </w:rPr>
+          <w:t>https://app.mifacturaenlinea.com.co/Views/Pages/SondadeNotificaciones.aspx</w:t>
+        </w:r>
+      </w:hyperlink>
+    </w:p>
+    <w:p>
+      <w:pPr>
+        <w:pStyle w:val="Prrafodelista"/>
+        <w:ind w:left="1004"/>
+        <w:rPr>
+          <w:rFonts w:cs="Arial"/>
+          <w:color w:val="000000"/>
+          <w:szCs w:val="20"/>
+          <w:lang w:eastAsia="es-CO"/>
+        </w:rPr>
+      </w:pPr>
+      <w:r>
+        <w:rPr>
+          <w:rFonts w:cs="Arial"/>
+          <w:color w:val="000000"/>
+          <w:szCs w:val="20"/>
+          <w:lang w:eastAsia="es-CO"/>
+        </w:rPr>
+        <w:t>Ejecuta: Diariamente a las 0</w:t>
+      </w:r>
+      <w:r>
+        <w:rPr>
+          <w:rFonts w:cs="Arial"/>
+          <w:color w:val="000000"/>
+          <w:szCs w:val="20"/>
+          <w:lang w:eastAsia="es-CO"/>
+        </w:rPr>
+        <w:t>9</w:t>
+      </w:r>
+      <w:r>
+        <w:rPr>
+          <w:rFonts w:cs="Arial"/>
+          <w:color w:val="000000"/>
+          <w:szCs w:val="20"/>
+          <w:lang w:eastAsia="es-CO"/>
+        </w:rPr>
+        <w:t>:00</w:t>
+      </w:r>
+      <w:r>
+        <w:rPr>
+          <w:rFonts w:cs="Arial"/>
+          <w:color w:val="000000"/>
+          <w:szCs w:val="20"/>
+          <w:lang w:eastAsia="es-CO"/>
+        </w:rPr>
+        <w:t xml:space="preserve"> horas</w:t>
+      </w:r>
+    </w:p>
+    <w:p>
+      <w:pPr>
+        <w:pStyle w:val="Prrafodelista"/>
+        <w:ind w:left="1004"/>
+        <w:rPr>
+          <w:rFonts w:cs="Arial"/>
+          <w:color w:val="000000"/>
+          <w:szCs w:val="20"/>
+          <w:lang w:eastAsia="es-CO"/>
+        </w:rPr>
+      </w:pPr>
+      <w:r>
+        <w:rPr>
+          <w:rFonts w:cs="Arial"/>
+          <w:color w:val="000000"/>
+          <w:szCs w:val="20"/>
+          <w:lang w:eastAsia="es-CO"/>
+        </w:rPr>
+        <w:t>Notificar: Solo Errores – Otros Usuarios: Se indica correo a quien notifica</w:t>
+      </w:r>
+    </w:p>
+    <w:p>
+      <w:pPr>
+        <w:rPr>
+          <w:rFonts w:cs="Arial"/>
+          <w:color w:val="000000"/>
+          <w:szCs w:val="20"/>
+          <w:lang w:eastAsia="es-CO"/>
+        </w:rPr>
+      </w:pPr>
+    </w:p>
+    <w:p>
+      <w:pPr>
+        <w:pStyle w:val="Prrafodelista"/>
+        <w:numPr>
+          <w:ilvl w:val="0"/>
+          <w:numId w:val="26"/>
+        </w:numPr>
+        <w:rPr>
+          <w:rFonts w:cs="Arial"/>
+          <w:color w:val="000000"/>
+          <w:szCs w:val="20"/>
+          <w:lang w:eastAsia="es-CO"/>
+        </w:rPr>
+      </w:pPr>
+      <w:r>
+        <w:rPr>
+          <w:rFonts w:cs="Arial"/>
+          <w:color w:val="000000"/>
+          <w:szCs w:val="20"/>
+          <w:lang w:eastAsia="es-CO"/>
+        </w:rPr>
+        <w:t>A</w:t>
+      </w:r>
+      <w:r>
+        <w:rPr>
+          <w:rFonts w:cs="Arial"/>
+          <w:color w:val="000000"/>
+          <w:szCs w:val="20"/>
+          <w:lang w:eastAsia="es-CO"/>
+        </w:rPr>
+        <w:t xml:space="preserve">ctualización de acuse </w:t>
+      </w:r>
+      <w:proofErr w:type="spellStart"/>
+      <w:r>
+        <w:rPr>
+          <w:rFonts w:cs="Arial"/>
+          <w:color w:val="000000"/>
+          <w:szCs w:val="20"/>
+          <w:lang w:eastAsia="es-CO"/>
+        </w:rPr>
+        <w:t>tacito</w:t>
+      </w:r>
+      <w:proofErr w:type="spellEnd"/>
+      <w:r>
+        <w:rPr>
+          <w:rFonts w:cs="Arial"/>
+          <w:color w:val="000000"/>
+          <w:szCs w:val="20"/>
+          <w:lang w:eastAsia="es-CO"/>
+        </w:rPr>
+        <w:t>: valida los documentos sin acuse</w:t>
+      </w:r>
+      <w:r>
+        <w:rPr>
+          <w:rFonts w:cs="Arial"/>
+          <w:color w:val="000000"/>
+          <w:szCs w:val="20"/>
+          <w:lang w:eastAsia="es-CO"/>
+        </w:rPr>
+        <w:t>,</w:t>
+      </w:r>
+      <w:r>
+        <w:rPr>
+          <w:rFonts w:cs="Arial"/>
+          <w:color w:val="000000"/>
+          <w:szCs w:val="20"/>
+          <w:lang w:eastAsia="es-CO"/>
+        </w:rPr>
+        <w:t xml:space="preserve"> que el facturador tenga alguna </w:t>
+      </w:r>
+      <w:proofErr w:type="spellStart"/>
+      <w:r>
+        <w:rPr>
+          <w:rFonts w:cs="Arial"/>
+          <w:color w:val="000000"/>
+          <w:szCs w:val="20"/>
+          <w:lang w:eastAsia="es-CO"/>
+        </w:rPr>
+        <w:t>parametrizacion</w:t>
+      </w:r>
+      <w:proofErr w:type="spellEnd"/>
+      <w:r>
+        <w:rPr>
+          <w:rFonts w:cs="Arial"/>
+          <w:color w:val="000000"/>
+          <w:szCs w:val="20"/>
+          <w:lang w:eastAsia="es-CO"/>
+        </w:rPr>
+        <w:t xml:space="preserve"> y se ejecuta diariamente</w:t>
+      </w:r>
+    </w:p>
+    <w:p>
+      <w:pPr>
+        <w:pStyle w:val="Prrafodelista"/>
+        <w:ind w:left="1004"/>
+        <w:rPr>
+          <w:rFonts w:cs="Arial"/>
+          <w:color w:val="000000"/>
+          <w:szCs w:val="20"/>
+          <w:lang w:eastAsia="es-CO"/>
+        </w:rPr>
+      </w:pPr>
+      <w:r>
+        <w:rPr>
+          <w:rFonts w:cs="Arial"/>
+          <w:color w:val="000000"/>
+          <w:szCs w:val="20"/>
+          <w:lang w:eastAsia="es-CO"/>
+        </w:rPr>
+        <w:t xml:space="preserve">Tipo Tarea: </w:t>
+      </w:r>
+      <w:r>
+        <w:rPr>
+          <w:rFonts w:cs="Arial"/>
+          <w:color w:val="000000"/>
+          <w:szCs w:val="20"/>
+          <w:lang w:eastAsia="es-CO"/>
+        </w:rPr>
+        <w:t>Obtener una URL</w:t>
+      </w:r>
+    </w:p>
+    <w:p>
+      <w:pPr>
+        <w:pStyle w:val="Prrafodelista"/>
+        <w:ind w:left="1004"/>
+        <w:rPr>
+          <w:rFonts w:cs="Arial"/>
+          <w:color w:val="000000"/>
+          <w:szCs w:val="20"/>
+          <w:lang w:eastAsia="es-CO"/>
+        </w:rPr>
+      </w:pPr>
+      <w:r>
+        <w:rPr>
+          <w:rFonts w:cs="Arial"/>
+          <w:color w:val="000000"/>
+          <w:szCs w:val="20"/>
+          <w:lang w:eastAsia="es-CO"/>
+        </w:rPr>
+        <w:t xml:space="preserve">Ruta: </w:t>
+      </w:r>
+      <w:hyperlink r:id="rId26" w:history="1">
+        <w:r>
+          <w:rPr>
+            <w:rStyle w:val="Hipervnculo"/>
+            <w:rFonts w:cs="Arial"/>
+            <w:szCs w:val="20"/>
+            <w:lang w:eastAsia="es-CO"/>
+          </w:rPr>
+          <w:t>https://app.mifacturaenlinea.com.co/Views/Pages/SondaAcuseTacito.aspx</w:t>
+        </w:r>
+      </w:hyperlink>
+    </w:p>
+    <w:p>
+      <w:pPr>
+        <w:pStyle w:val="Prrafodelista"/>
+        <w:ind w:left="1004"/>
+        <w:rPr>
+          <w:rFonts w:cs="Arial"/>
+          <w:color w:val="000000"/>
+          <w:szCs w:val="20"/>
+          <w:lang w:eastAsia="es-CO"/>
+        </w:rPr>
+      </w:pPr>
+      <w:r>
+        <w:rPr>
+          <w:rFonts w:cs="Arial"/>
+          <w:color w:val="000000"/>
+          <w:szCs w:val="20"/>
+          <w:lang w:eastAsia="es-CO"/>
+        </w:rPr>
+        <w:t xml:space="preserve">Ejecuta: Diariamente a las </w:t>
+      </w:r>
+      <w:r>
+        <w:rPr>
+          <w:rFonts w:cs="Arial"/>
+          <w:color w:val="000000"/>
+          <w:szCs w:val="20"/>
+          <w:lang w:eastAsia="es-CO"/>
+        </w:rPr>
+        <w:t>22</w:t>
+      </w:r>
+      <w:r>
+        <w:rPr>
+          <w:rFonts w:cs="Arial"/>
+          <w:color w:val="000000"/>
+          <w:szCs w:val="20"/>
+          <w:lang w:eastAsia="es-CO"/>
+        </w:rPr>
+        <w:t>:00</w:t>
+      </w:r>
+      <w:r>
+        <w:rPr>
+          <w:rFonts w:cs="Arial"/>
+          <w:color w:val="000000"/>
+          <w:szCs w:val="20"/>
+          <w:lang w:eastAsia="es-CO"/>
+        </w:rPr>
+        <w:t xml:space="preserve"> horas</w:t>
+      </w:r>
+    </w:p>
+    <w:p>
+      <w:pPr>
+        <w:pStyle w:val="Prrafodelista"/>
+        <w:ind w:left="1004"/>
+        <w:rPr>
+          <w:rFonts w:cs="Arial"/>
+          <w:color w:val="000000"/>
+          <w:szCs w:val="20"/>
+          <w:lang w:eastAsia="es-CO"/>
+        </w:rPr>
+      </w:pPr>
+      <w:r>
+        <w:rPr>
+          <w:rFonts w:cs="Arial"/>
+          <w:color w:val="000000"/>
+          <w:szCs w:val="20"/>
+          <w:lang w:eastAsia="es-CO"/>
+        </w:rPr>
+        <w:t>Notificar: Solo Errores – Otros Usuarios: Se indica correo a quien notifica</w:t>
+      </w:r>
+    </w:p>
+    <w:p>
+      <w:pPr>
+        <w:rPr>
+          <w:rFonts w:cs="Arial"/>
+          <w:color w:val="000000"/>
+          <w:szCs w:val="20"/>
+          <w:lang w:eastAsia="es-CO"/>
+        </w:rPr>
+      </w:pPr>
+    </w:p>
+    <w:p>
+      <w:pPr>
+        <w:pStyle w:val="Prrafodelista"/>
+        <w:numPr>
+          <w:ilvl w:val="0"/>
+          <w:numId w:val="26"/>
+        </w:numPr>
+        <w:rPr>
+          <w:rFonts w:cs="Arial"/>
+          <w:color w:val="000000"/>
+          <w:szCs w:val="20"/>
+          <w:lang w:eastAsia="es-CO"/>
+        </w:rPr>
+      </w:pPr>
+      <w:r>
+        <w:rPr>
+          <w:rFonts w:cs="Arial"/>
+          <w:color w:val="000000"/>
+          <w:szCs w:val="20"/>
+          <w:lang w:eastAsia="es-CO"/>
+        </w:rPr>
+        <w:t>C</w:t>
+      </w:r>
+      <w:r>
+        <w:rPr>
+          <w:rFonts w:cs="Arial"/>
+          <w:color w:val="000000"/>
+          <w:szCs w:val="20"/>
+          <w:lang w:eastAsia="es-CO"/>
+        </w:rPr>
+        <w:t>rear Planes Post-Pago</w:t>
+      </w:r>
+      <w:r>
+        <w:rPr>
+          <w:rFonts w:cs="Arial"/>
+          <w:color w:val="000000"/>
+          <w:szCs w:val="20"/>
+          <w:lang w:eastAsia="es-CO"/>
+        </w:rPr>
+        <w:t>: valida</w:t>
+      </w:r>
+      <w:r>
+        <w:rPr>
+          <w:rFonts w:cs="Arial"/>
+          <w:color w:val="000000"/>
+          <w:szCs w:val="20"/>
+          <w:lang w:eastAsia="es-CO"/>
+        </w:rPr>
+        <w:t xml:space="preserve"> </w:t>
+      </w:r>
+      <w:r>
+        <w:rPr>
+          <w:rFonts w:cs="Arial"/>
+          <w:color w:val="000000"/>
+          <w:szCs w:val="20"/>
+          <w:lang w:eastAsia="es-CO"/>
+        </w:rPr>
+        <w:t>f</w:t>
+      </w:r>
+      <w:r>
+        <w:rPr>
+          <w:rFonts w:cs="Arial"/>
+          <w:color w:val="000000"/>
+          <w:szCs w:val="20"/>
+          <w:lang w:eastAsia="es-CO"/>
+        </w:rPr>
+        <w:t>acturadores con</w:t>
+      </w:r>
+      <w:r>
+        <w:rPr>
+          <w:rFonts w:cs="Arial"/>
+          <w:color w:val="000000"/>
+          <w:szCs w:val="20"/>
+          <w:lang w:eastAsia="es-CO"/>
+        </w:rPr>
+        <w:t xml:space="preserve"> esta</w:t>
+      </w:r>
+      <w:r>
+        <w:rPr>
+          <w:rFonts w:cs="Arial"/>
+          <w:color w:val="000000"/>
+          <w:szCs w:val="20"/>
+          <w:lang w:eastAsia="es-CO"/>
+        </w:rPr>
+        <w:t xml:space="preserve"> opción activa</w:t>
+      </w:r>
+      <w:r>
+        <w:rPr>
+          <w:rFonts w:cs="Arial"/>
+          <w:color w:val="000000"/>
+          <w:szCs w:val="20"/>
+          <w:lang w:eastAsia="es-CO"/>
+        </w:rPr>
+        <w:t xml:space="preserve"> y</w:t>
+      </w:r>
+      <w:r>
+        <w:rPr>
+          <w:rFonts w:cs="Arial"/>
+          <w:color w:val="000000"/>
+          <w:szCs w:val="20"/>
+          <w:lang w:eastAsia="es-CO"/>
+        </w:rPr>
+        <w:t xml:space="preserve"> se ejecuta </w:t>
+      </w:r>
+      <w:r>
+        <w:rPr>
+          <w:rFonts w:cs="Arial"/>
+          <w:color w:val="000000"/>
+          <w:szCs w:val="20"/>
+          <w:lang w:eastAsia="es-CO"/>
+        </w:rPr>
+        <w:t>cada mes</w:t>
+      </w:r>
+    </w:p>
+    <w:p>
+      <w:pPr>
+        <w:pStyle w:val="Prrafodelista"/>
+        <w:ind w:left="1004"/>
+        <w:rPr>
+          <w:rFonts w:cs="Arial"/>
+          <w:color w:val="000000"/>
+          <w:szCs w:val="20"/>
+          <w:lang w:eastAsia="es-CO"/>
+        </w:rPr>
+      </w:pPr>
+      <w:r>
+        <w:rPr>
+          <w:rFonts w:cs="Arial"/>
+          <w:color w:val="000000"/>
+          <w:szCs w:val="20"/>
+          <w:lang w:eastAsia="es-CO"/>
+        </w:rPr>
+        <w:t xml:space="preserve">Tipo Tarea: </w:t>
+      </w:r>
+      <w:r>
+        <w:rPr>
+          <w:rFonts w:cs="Arial"/>
+          <w:color w:val="000000"/>
+          <w:szCs w:val="20"/>
+          <w:lang w:eastAsia="es-CO"/>
+        </w:rPr>
+        <w:t>Obtener una URL</w:t>
+      </w:r>
+    </w:p>
+    <w:p>
+      <w:pPr>
+        <w:pStyle w:val="Prrafodelista"/>
+        <w:ind w:left="1004"/>
+        <w:rPr>
+          <w:rFonts w:cs="Arial"/>
+          <w:color w:val="000000"/>
+          <w:szCs w:val="20"/>
+          <w:lang w:eastAsia="es-CO"/>
+        </w:rPr>
+      </w:pPr>
+      <w:r>
+        <w:rPr>
+          <w:rFonts w:cs="Arial"/>
+          <w:color w:val="000000"/>
+          <w:szCs w:val="20"/>
+          <w:lang w:eastAsia="es-CO"/>
+        </w:rPr>
+        <w:t>Ruta:</w:t>
+      </w:r>
+      <w:hyperlink r:id="rId27" w:history="1">
+        <w:r>
+          <w:rPr>
+            <w:rStyle w:val="Hipervnculo"/>
+            <w:rFonts w:cs="Arial"/>
+            <w:szCs w:val="20"/>
+            <w:lang w:eastAsia="es-CO"/>
+          </w:rPr>
+          <w:t>https://app.mifacturaenlinea.com.co/Views/Pages/SondaCrearPlanes.aspx?Facturador=811021438&amp;Usuario=811021438&amp;Notifica=false</w:t>
+        </w:r>
+      </w:hyperlink>
+    </w:p>
+    <w:p>
+      <w:pPr>
+        <w:pStyle w:val="Prrafodelista"/>
+        <w:ind w:left="1004"/>
+        <w:rPr>
+          <w:rFonts w:cs="Arial"/>
+          <w:color w:val="000000"/>
+          <w:szCs w:val="20"/>
+          <w:lang w:eastAsia="es-CO"/>
+        </w:rPr>
+      </w:pPr>
+      <w:r>
+        <w:rPr>
+          <w:rFonts w:cs="Arial"/>
+          <w:color w:val="000000"/>
+          <w:szCs w:val="20"/>
+          <w:lang w:eastAsia="es-CO"/>
+        </w:rPr>
+        <w:t xml:space="preserve">Ejecuta: </w:t>
+      </w:r>
+      <w:r>
+        <w:rPr>
+          <w:rFonts w:cs="Arial"/>
+          <w:color w:val="000000"/>
+          <w:szCs w:val="20"/>
+          <w:lang w:eastAsia="es-CO"/>
+        </w:rPr>
+        <w:t>Cada Mes</w:t>
+      </w:r>
+      <w:r>
+        <w:rPr>
+          <w:rFonts w:cs="Arial"/>
+          <w:color w:val="000000"/>
+          <w:szCs w:val="20"/>
+          <w:lang w:eastAsia="es-CO"/>
+        </w:rPr>
+        <w:t xml:space="preserve"> el </w:t>
+      </w:r>
+      <w:proofErr w:type="spellStart"/>
+      <w:r>
+        <w:rPr>
+          <w:rFonts w:cs="Arial"/>
+          <w:color w:val="000000"/>
+          <w:szCs w:val="20"/>
+          <w:lang w:eastAsia="es-CO"/>
+        </w:rPr>
+        <w:t>dia</w:t>
+      </w:r>
+      <w:proofErr w:type="spellEnd"/>
+      <w:r>
+        <w:rPr>
+          <w:rFonts w:cs="Arial"/>
+          <w:color w:val="000000"/>
+          <w:szCs w:val="20"/>
+          <w:lang w:eastAsia="es-CO"/>
+        </w:rPr>
+        <w:t xml:space="preserve"> 1 a las 00:00</w:t>
+      </w:r>
+    </w:p>
+    <w:p>
+      <w:pPr>
+        <w:pStyle w:val="Prrafodelista"/>
+        <w:ind w:left="1004"/>
+        <w:rPr>
+          <w:rFonts w:cs="Arial"/>
+          <w:color w:val="000000"/>
+          <w:szCs w:val="20"/>
+          <w:lang w:eastAsia="es-CO"/>
+        </w:rPr>
+      </w:pPr>
+      <w:r>
+        <w:rPr>
+          <w:rFonts w:cs="Arial"/>
+          <w:color w:val="000000"/>
+          <w:szCs w:val="20"/>
+          <w:lang w:eastAsia="es-CO"/>
+        </w:rPr>
+        <w:t>Notificar: Solo Errores – Otros Usuarios: Se indica correo a quien notifica</w:t>
+      </w:r>
+    </w:p>
+    <w:p>
+      <w:pPr>
+        <w:rPr>
+          <w:rFonts w:cs="Arial"/>
+          <w:color w:val="000000"/>
+          <w:szCs w:val="20"/>
+          <w:lang w:eastAsia="es-CO"/>
+        </w:rPr>
+      </w:pPr>
+      <w:r>
+        <w:rPr>
+          <w:rFonts w:cs="Arial"/>
+          <w:color w:val="000000"/>
+          <w:szCs w:val="20"/>
+          <w:lang w:eastAsia="es-CO"/>
+        </w:rPr>
+        <w:t xml:space="preserve">Referencia Estilo Cron: </w:t>
+      </w:r>
+      <w:hyperlink r:id="rId28" w:history="1">
+        <w:r>
+          <w:rPr>
+            <w:rStyle w:val="Hipervnculo"/>
+          </w:rPr>
+          <w:t>https://support.plesk.com/hc/en-us/articles/115003372214-How-to-set-up-a-task-to-be-executed-every-X-minutes-on-a-Plesk-server-</w:t>
+        </w:r>
+      </w:hyperlink>
+    </w:p>
+    <w:p>
+      <w:pPr>
+        <w:rPr>
+          <w:rFonts w:cs="Arial"/>
+          <w:color w:val="000000"/>
+          <w:szCs w:val="20"/>
+          <w:lang w:eastAsia="es-CO"/>
+        </w:rPr>
+      </w:pPr>
+    </w:p>
+    <w:p>
+      <w:pPr>
+        <w:rPr>
+          <w:rFonts w:cs="Arial"/>
+          <w:color w:val="000000"/>
+          <w:szCs w:val="20"/>
+          <w:lang w:eastAsia="es-CO"/>
+        </w:rPr>
+      </w:pPr>
+      <w:r>
+        <w:rPr>
+          <w:noProof/>
+        </w:rPr>
+        <w:lastRenderedPageBreak/>
+        <w:drawing>
+          <wp:inline distT="0" distB="0" distL="0" distR="0" wp14:anchorId="6BD1BE4C" wp14:editId="687E63F7">
+            <wp:extent cx="5353050" cy="5191125"/>
+            <wp:effectExtent l="0" t="0" r="0" b="9525"/>
+            <wp:docPr id="9" name="Imagen 9"/>
+            <wp:cNvGraphicFramePr>
+              <a:graphicFrameLocks xmlns:a="http://schemas.openxmlformats.org/drawingml/2006/main" noChangeAspect="1"/>
+            </wp:cNvGraphicFramePr>
+            <a:graphic xmlns:a="http://schemas.openxmlformats.org/drawingml/2006/main">
+              <a:graphicData uri="http://schemas.openxmlformats.org/drawingml/2006/picture">
+                <pic:pic xmlns:pic="http://schemas.openxmlformats.org/drawingml/2006/picture">
+                  <pic:nvPicPr>
+                    <pic:cNvPr id="1" name=""/>
+                    <pic:cNvPicPr/>
+                  </pic:nvPicPr>
+                  <pic:blipFill>
+                    <a:blip r:embed="rId29"/>
+                    <a:stretch>
+                      <a:fillRect/>
+                    </a:stretch>
+                  </pic:blipFill>
+                  <pic:spPr>
+                    <a:xfrm>
+                      <a:off x="0" y="0"/>
+                      <a:ext cx="5353050" cy="5191125"/>
+                    </a:xfrm>
+                    <a:prstGeom prst="rect">
+                      <a:avLst/>
+                    </a:prstGeom>
+                  </pic:spPr>
+                </pic:pic>
+              </a:graphicData>
+            </a:graphic>
+          </wp:inline>
+        </w:drawing>
+      </w:r>
+    </w:p>
+    <w:p>
+      <w:pPr>
+        <w:rPr>
+          <w:rFonts w:cs="Arial"/>
+          <w:color w:val="000000"/>
+          <w:szCs w:val="20"/>
+          <w:lang w:eastAsia="es-CO"/>
+        </w:rPr>
+      </w:pPr>
+    </w:p>
+    <w:p>
+      <w:pPr>
+        <w:ind w:left="284"/>
+        <w:rPr>
+          <w:rFonts w:cs="Arial"/>
+          <w:color w:val="000000"/>
+          <w:szCs w:val="20"/>
+          <w:lang w:eastAsia="es-CO"/>
+        </w:rPr>
+      </w:pPr>
+    </w:p>
+    <w:p>
+      <w:pPr>
+        <w:ind w:left="284"/>
+        <w:rPr>
+          <w:rFonts w:cs="Arial"/>
+          <w:color w:val="000000"/>
+          <w:szCs w:val="20"/>
+          <w:lang w:eastAsia="es-CO"/>
+        </w:rPr>
+      </w:pPr>
+    </w:p>
+    <w:p>
+      <w:pPr>
+        <w:ind w:left="284"/>
+        <w:rPr>
+          <w:rFonts w:cs="Arial"/>
+          <w:color w:val="000000"/>
+          <w:szCs w:val="20"/>
+          <w:lang w:eastAsia="es-CO"/>
+        </w:rPr>
+      </w:pPr>
+    </w:p>
+    <w:p>
+      <w:pPr>
         <w:ind w:left="284"/>
         <w:rPr>
           <w:rFonts w:cs="Arial"/>
@@ -41548,15 +43174,6 @@
           <w:szCs w:val="20"/>
         </w:rPr>
       </w:pPr>
-      <w:r>
-        <w:rPr>
-          <w:rFonts w:cs="Arial"/>
-          <w:b/>
-          <w:color w:val="000000" w:themeColor="text1"/>
-          <w:szCs w:val="20"/>
-        </w:rPr>
-        <w:t>PENDIENTE</w:t>
-      </w:r>
     </w:p>
     <w:p>
       <w:pPr>
@@ -41618,7 +43235,7 @@
         <mc:AlternateContent>
           <mc:Choice Requires="wpg">
             <w:drawing>
-              <wp:anchor distT="0" distB="0" distL="114300" distR="114300" simplePos="0" relativeHeight="251654143" behindDoc="0" locked="0" layoutInCell="1" allowOverlap="1">
+              <wp:anchor distT="0" distB="0" distL="114300" distR="114300" simplePos="0" relativeHeight="251654143" behindDoc="0" locked="0" layoutInCell="1" allowOverlap="1" wp14:anchorId="48DB61AC" wp14:editId="233EDAC7">
                 <wp:simplePos x="0" y="0"/>
                 <wp:positionH relativeFrom="margin">
                   <wp:posOffset>-1012371</wp:posOffset>
@@ -41685,7 +43302,7 @@
                           </pic:cNvPicPr>
                         </pic:nvPicPr>
                         <pic:blipFill>
-                          <a:blip r:embed="rId20" cstate="print">
+                          <a:blip r:embed="rId30" cstate="print">
                             <a:extLst>
                               <a:ext uri="{28A0092B-C50C-407E-A947-70E740481C1C}">
                                 <a14:useLocalDpi xmlns:a14="http://schemas.microsoft.com/office/drawing/2010/main" val="0"/>
@@ -41719,7 +43336,7 @@
                           </pic:cNvPicPr>
                         </pic:nvPicPr>
                         <pic:blipFill>
-                          <a:blip r:embed="rId21" cstate="print">
+                          <a:blip r:embed="rId31" cstate="print">
                             <a:extLst>
                               <a:ext uri="{28A0092B-C50C-407E-A947-70E740481C1C}">
                                 <a14:useLocalDpi xmlns:a14="http://schemas.microsoft.com/office/drawing/2010/main" val="0"/>
@@ -41761,13 +43378,13 @@
             <w:pict>
               <v:group w14:anchorId="1D46908F" id="Grupo 27" o:spid="_x0000_s1026" style="position:absolute;margin-left:-79.7pt;margin-top:-109.05pt;width:641.15pt;height:831.8pt;z-index:251654143;mso-position-horizontal-relative:margin;mso-width-relative:margin;mso-height-relative:margin" coordsize="80175,104013" o:gfxdata="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">
                 <v:shape id="Imagen 23" o:spid="_x0000_s1027" type="#_x0000_t75" style="position:absolute;width:80175;height:104013;flip:x;visibility:visible;mso-wrap-style:square" o:gfxdata="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">
-                  <v:imagedata r:id="rId24" o:title="PortadaManualPaginaCrm"/>
+                  <v:imagedata r:id="rId32" o:title="PortadaManualPaginaCrm"/>
                 </v:shape>
                 <v:shape id="Imagen 24" o:spid="_x0000_s1028" type="#_x0000_t75" style="position:absolute;top:2286;width:56413;height:10915;visibility:visible;mso-wrap-style:square" o:gfxdata="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">
-                  <v:imagedata r:id="rId25" o:title=""/>
+                  <v:imagedata r:id="rId33" o:title=""/>
                 </v:shape>
                 <v:shape id="Imagen 25" o:spid="_x0000_s1029" type="#_x0000_t75" style="position:absolute;left:52387;top:11715;width:7741;height:1493;visibility:visible;mso-wrap-style:square" o:gfxdata="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">
-                  <v:imagedata r:id="rId26" o:title=""/>
+                  <v:imagedata r:id="rId34" o:title=""/>
                 </v:shape>
                 <w10:wrap anchorx="margin"/>
               </v:group>
@@ -41781,7 +43398,7 @@
           <w:noProof/>
         </w:rPr>
         <w:drawing>
-          <wp:inline distT="0" distB="0" distL="0" distR="0">
+          <wp:inline distT="0" distB="0" distL="0" distR="0" wp14:anchorId="3D5BCF39" wp14:editId="062989C3">
             <wp:extent cx="2569845" cy="893445"/>
             <wp:effectExtent l="0" t="0" r="0" b="0"/>
             <wp:docPr id="29" name="Imagen 29"/>
@@ -41798,7 +43415,7 @@
                     </pic:cNvPicPr>
                   </pic:nvPicPr>
                   <pic:blipFill>
-                    <a:blip r:embed="rId27">
+                    <a:blip r:embed="rId35">
                       <a:extLst>
                         <a:ext uri="{28A0092B-C50C-407E-A947-70E740481C1C}">
                           <a14:useLocalDpi xmlns:a14="http://schemas.microsoft.com/office/drawing/2010/main" val="0"/>
@@ -41910,7 +43527,7 @@
           <w:noProof/>
         </w:rPr>
         <w:drawing>
-          <wp:anchor distT="0" distB="0" distL="114300" distR="114300" simplePos="0" relativeHeight="251699200" behindDoc="0" locked="0" layoutInCell="1" allowOverlap="1" wp14:anchorId="4C9B1824">
+          <wp:anchor distT="0" distB="0" distL="114300" distR="114300" simplePos="0" relativeHeight="251699200" behindDoc="0" locked="0" layoutInCell="1" allowOverlap="1" wp14:anchorId="0296BF55" wp14:editId="6C36C9E9">
             <wp:simplePos x="0" y="0"/>
             <wp:positionH relativeFrom="column">
               <wp:posOffset>762000</wp:posOffset>
@@ -41935,7 +43552,7 @@
                     </pic:cNvPicPr>
                   </pic:nvPicPr>
                   <pic:blipFill>
-                    <a:blip r:embed="rId28" cstate="print">
+                    <a:blip r:embed="rId36" cstate="print">
                       <a:extLst>
                         <a:ext uri="{28A0092B-C50C-407E-A947-70E740481C1C}">
                           <a14:useLocalDpi xmlns:a14="http://schemas.microsoft.com/office/drawing/2010/main" val="0"/>
@@ -42079,7 +43696,7 @@
           <w:noProof/>
         </w:rPr>
         <w:drawing>
-          <wp:anchor distT="0" distB="0" distL="114300" distR="114300" simplePos="0" relativeHeight="251700224" behindDoc="0" locked="0" layoutInCell="1" allowOverlap="1" wp14:anchorId="472B9A1F">
+          <wp:anchor distT="0" distB="0" distL="114300" distR="114300" simplePos="0" relativeHeight="251700224" behindDoc="0" locked="0" layoutInCell="1" allowOverlap="1" wp14:anchorId="0CECEC08" wp14:editId="7827A72D">
             <wp:simplePos x="0" y="0"/>
             <wp:positionH relativeFrom="column">
               <wp:posOffset>1676400</wp:posOffset>
@@ -42104,7 +43721,7 @@
                     </pic:cNvPicPr>
                   </pic:nvPicPr>
                   <pic:blipFill>
-                    <a:blip r:embed="rId27">
+                    <a:blip r:embed="rId35">
                       <a:extLst>
                         <a:ext uri="{28A0092B-C50C-407E-A947-70E740481C1C}">
                           <a14:useLocalDpi xmlns:a14="http://schemas.microsoft.com/office/drawing/2010/main" val="0"/>
@@ -42143,8 +43760,8 @@
       </w:r>
     </w:p>
     <w:sectPr>
-      <w:headerReference w:type="default" r:id="rId29"/>
-      <w:footerReference w:type="default" r:id="rId30"/>
+      <w:headerReference w:type="default" r:id="rId37"/>
+      <w:footerReference w:type="default" r:id="rId38"/>
       <w:pgSz w:w="12240" w:h="15840" w:code="1"/>
       <w:pgMar w:top="1440" w:right="1440" w:bottom="1440" w:left="1440" w:header="708" w:footer="708" w:gutter="0"/>
       <w:cols w:space="708"/>
@@ -42155,7 +43772,7 @@
 </file>
 
 <file path=word/endnotes.xml><?xml version="1.0" encoding="utf-8"?>
-<w:endnotes xmlns:wpc="http://schemas.microsoft.com/office/word/2010/wordprocessingCanvas" xmlns:cx="http://schemas.microsoft.com/office/drawing/2014/chartex" xmlns:cx1="http://schemas.microsoft.com/office/drawing/2015/9/8/chartex" xmlns:cx2="http://schemas.microsoft.com/office/drawing/2015/10/21/chartex" xmlns:cx3="http://schemas.microsoft.com/office/drawing/2016/5/9/chartex" xmlns:cx4="http://schemas.microsoft.com/office/drawing/2016/5/10/chartex" xmlns:cx5="http://schemas.microsoft.com/office/drawing/2016/5/11/chartex" xmlns:cx6="http://schemas.microsoft.com/office/drawing/2016/5/12/chartex" xmlns:cx7="http://schemas.microsoft.com/office/drawing/2016/5/13/chartex" xmlns:cx8="http://schemas.microsoft.com/office/drawing/2016/5/14/chartex" xmlns:mc="http://schemas.openxmlformats.org/markup-compatibility/2006" xmlns:aink="http://schemas.microsoft.com/office/drawing/2016/ink" xmlns:am3d="http://schemas.microsoft.com/office/drawing/2017/model3d" xmlns:o="urn:schemas-microsoft-com:office:office" xmlns:r="http://schemas.openxmlformats.org/officeDocument/2006/relationships" xmlns:m="http://schemas.openxmlformats.org/officeDocument/2006/math" xmlns:v="urn:schemas-microsoft-com:vml" xmlns:wp14="http://schemas.microsoft.com/office/word/2010/wordprocessingDrawing" xmlns:wp="http://schemas.openxmlformats.org/drawingml/2006/wordprocessingDrawing" xmlns:w10="urn:schemas-microsoft-com:office:word" xmlns:w="http://schemas.openxmlformats.org/wordprocessingml/2006/main" xmlns:w14="http://schemas.microsoft.com/office/word/2010/wordml" xmlns:w15="http://schemas.microsoft.com/office/word/2012/wordml" xmlns:w16cid="http://schemas.microsoft.com/office/word/2016/wordml/cid" xmlns:w16se="http://schemas.microsoft.com/office/word/2015/wordml/symex" xmlns:wpg="http://schemas.microsoft.com/office/word/2010/wordprocessingGroup" xmlns:wpi="http://schemas.microsoft.com/office/word/2010/wordprocessingInk" xmlns:wne="http://schemas.microsoft.com/office/word/2006/wordml" xmlns:wps="http://schemas.microsoft.com/office/word/2010/wordprocessingShape" mc:Ignorable="w14 w15 w16se w16cid wp14">
+<w:endnotes xmlns:wpc="http://schemas.microsoft.com/office/word/2010/wordprocessingCanvas" xmlns:cx="http://schemas.microsoft.com/office/drawing/2014/chartex" xmlns:cx1="http://schemas.microsoft.com/office/drawing/2015/9/8/chartex" xmlns:cx2="http://schemas.microsoft.com/office/drawing/2015/10/21/chartex" xmlns:cx3="http://schemas.microsoft.com/office/drawing/2016/5/9/chartex" xmlns:cx4="http://schemas.microsoft.com/office/drawing/2016/5/10/chartex" xmlns:cx5="http://schemas.microsoft.com/office/drawing/2016/5/11/chartex" xmlns:cx6="http://schemas.microsoft.com/office/drawing/2016/5/12/chartex" xmlns:cx7="http://schemas.microsoft.com/office/drawing/2016/5/13/chartex" xmlns:cx8="http://schemas.microsoft.com/office/drawing/2016/5/14/chartex" xmlns:mc="http://schemas.openxmlformats.org/markup-compatibility/2006" xmlns:aink="http://schemas.microsoft.com/office/drawing/2016/ink" xmlns:am3d="http://schemas.microsoft.com/office/drawing/2017/model3d" xmlns:o="urn:schemas-microsoft-com:office:office" xmlns:r="http://schemas.openxmlformats.org/officeDocument/2006/relationships" xmlns:m="http://schemas.openxmlformats.org/officeDocument/2006/math" xmlns:v="urn:schemas-microsoft-com:vml" xmlns:wp14="http://schemas.microsoft.com/office/word/2010/wordprocessingDrawing" xmlns:wp="http://schemas.openxmlformats.org/drawingml/2006/wordprocessingDrawing" xmlns:w10="urn:schemas-microsoft-com:office:word" xmlns:w="http://schemas.openxmlformats.org/wordprocessingml/2006/main" xmlns:w14="http://schemas.microsoft.com/office/word/2010/wordml" xmlns:w15="http://schemas.microsoft.com/office/word/2012/wordml" xmlns:w16cex="http://schemas.microsoft.com/office/word/2018/wordml/cex" xmlns:w16cid="http://schemas.microsoft.com/office/word/2016/wordml/cid" xmlns:w16="http://schemas.microsoft.com/office/word/2018/wordml" xmlns:w16se="http://schemas.microsoft.com/office/word/2015/wordml/symex" xmlns:wpg="http://schemas.microsoft.com/office/word/2010/wordprocessingGroup" xmlns:wpi="http://schemas.microsoft.com/office/word/2010/wordprocessingInk" xmlns:wne="http://schemas.microsoft.com/office/word/2006/wordml" xmlns:wps="http://schemas.microsoft.com/office/word/2010/wordprocessingShape" mc:Ignorable="w14 w15 w16se w16cid w16 w16cex wp14">
   <w:endnote w:type="separator" w:id="-1">
     <w:p>
       <w:pPr>
@@ -42180,7 +43797,7 @@
 </file>
 
 <file path=word/footer1.xml><?xml version="1.0" encoding="utf-8"?>
-<w:ftr xmlns:wpc="http://schemas.microsoft.com/office/word/2010/wordprocessingCanvas" xmlns:cx="http://schemas.microsoft.com/office/drawing/2014/chartex" xmlns:cx1="http://schemas.microsoft.com/office/drawing/2015/9/8/chartex" xmlns:cx2="http://schemas.microsoft.com/office/drawing/2015/10/21/chartex" xmlns:cx3="http://schemas.microsoft.com/office/drawing/2016/5/9/chartex" xmlns:cx4="http://schemas.microsoft.com/office/drawing/2016/5/10/chartex" xmlns:cx5="http://schemas.microsoft.com/office/drawing/2016/5/11/chartex" xmlns:cx6="http://schemas.microsoft.com/office/drawing/2016/5/12/chartex" xmlns:cx7="http://schemas.microsoft.com/office/drawing/2016/5/13/chartex" xmlns:cx8="http://schemas.microsoft.com/office/drawing/2016/5/14/chartex" xmlns:mc="http://schemas.openxmlformats.org/markup-compatibility/2006" xmlns:aink="http://schemas.microsoft.com/office/drawing/2016/ink" xmlns:am3d="http://schemas.microsoft.com/office/drawing/2017/model3d" xmlns:o="urn:schemas-microsoft-com:office:office" xmlns:r="http://schemas.openxmlformats.org/officeDocument/2006/relationships" xmlns:m="http://schemas.openxmlformats.org/officeDocument/2006/math" xmlns:v="urn:schemas-microsoft-com:vml" xmlns:wp14="http://schemas.microsoft.com/office/word/2010/wordprocessingDrawing" xmlns:wp="http://schemas.openxmlformats.org/drawingml/2006/wordprocessingDrawing" xmlns:w10="urn:schemas-microsoft-com:office:word" xmlns:w="http://schemas.openxmlformats.org/wordprocessingml/2006/main" xmlns:w14="http://schemas.microsoft.com/office/word/2010/wordml" xmlns:w15="http://schemas.microsoft.com/office/word/2012/wordml" xmlns:w16cid="http://schemas.microsoft.com/office/word/2016/wordml/cid" xmlns:w16se="http://schemas.microsoft.com/office/word/2015/wordml/symex" xmlns:wpg="http://schemas.microsoft.com/office/word/2010/wordprocessingGroup" xmlns:wpi="http://schemas.microsoft.com/office/word/2010/wordprocessingInk" xmlns:wne="http://schemas.microsoft.com/office/word/2006/wordml" xmlns:wps="http://schemas.microsoft.com/office/word/2010/wordprocessingShape" mc:Ignorable="w14 w15 w16se w16cid wp14">
+<w:ftr xmlns:wpc="http://schemas.microsoft.com/office/word/2010/wordprocessingCanvas" xmlns:cx="http://schemas.microsoft.com/office/drawing/2014/chartex" xmlns:cx1="http://schemas.microsoft.com/office/drawing/2015/9/8/chartex" xmlns:cx2="http://schemas.microsoft.com/office/drawing/2015/10/21/chartex" xmlns:cx3="http://schemas.microsoft.com/office/drawing/2016/5/9/chartex" xmlns:cx4="http://schemas.microsoft.com/office/drawing/2016/5/10/chartex" xmlns:cx5="http://schemas.microsoft.com/office/drawing/2016/5/11/chartex" xmlns:cx6="http://schemas.microsoft.com/office/drawing/2016/5/12/chartex" xmlns:cx7="http://schemas.microsoft.com/office/drawing/2016/5/13/chartex" xmlns:cx8="http://schemas.microsoft.com/office/drawing/2016/5/14/chartex" xmlns:mc="http://schemas.openxmlformats.org/markup-compatibility/2006" xmlns:aink="http://schemas.microsoft.com/office/drawing/2016/ink" xmlns:am3d="http://schemas.microsoft.com/office/drawing/2017/model3d" xmlns:o="urn:schemas-microsoft-com:office:office" xmlns:r="http://schemas.openxmlformats.org/officeDocument/2006/relationships" xmlns:m="http://schemas.openxmlformats.org/officeDocument/2006/math" xmlns:v="urn:schemas-microsoft-com:vml" xmlns:wp14="http://schemas.microsoft.com/office/word/2010/wordprocessingDrawing" xmlns:wp="http://schemas.openxmlformats.org/drawingml/2006/wordprocessingDrawing" xmlns:w10="urn:schemas-microsoft-com:office:word" xmlns:w="http://schemas.openxmlformats.org/wordprocessingml/2006/main" xmlns:w14="http://schemas.microsoft.com/office/word/2010/wordml" xmlns:w15="http://schemas.microsoft.com/office/word/2012/wordml" xmlns:w16cex="http://schemas.microsoft.com/office/word/2018/wordml/cex" xmlns:w16cid="http://schemas.microsoft.com/office/word/2016/wordml/cid" xmlns:w16="http://schemas.microsoft.com/office/word/2018/wordml" xmlns:w16se="http://schemas.microsoft.com/office/word/2015/wordml/symex" xmlns:wpg="http://schemas.microsoft.com/office/word/2010/wordprocessingGroup" xmlns:wpi="http://schemas.microsoft.com/office/word/2010/wordprocessingInk" xmlns:wne="http://schemas.microsoft.com/office/word/2006/wordml" xmlns:wps="http://schemas.microsoft.com/office/word/2010/wordprocessingShape" mc:Ignorable="w14 w15 w16se w16cid w16 w16cex wp14">
   <w:sdt>
     <w:sdtPr>
       <w:id w:val="824396305"/>
@@ -42483,7 +44100,7 @@
 </file>
 
 <file path=word/footnotes.xml><?xml version="1.0" encoding="utf-8"?>
-<w:footnotes xmlns:wpc="http://schemas.microsoft.com/office/word/2010/wordprocessingCanvas" xmlns:cx="http://schemas.microsoft.com/office/drawing/2014/chartex" xmlns:cx1="http://schemas.microsoft.com/office/drawing/2015/9/8/chartex" xmlns:cx2="http://schemas.microsoft.com/office/drawing/2015/10/21/chartex" xmlns:cx3="http://schemas.microsoft.com/office/drawing/2016/5/9/chartex" xmlns:cx4="http://schemas.microsoft.com/office/drawing/2016/5/10/chartex" xmlns:cx5="http://schemas.microsoft.com/office/drawing/2016/5/11/chartex" xmlns:cx6="http://schemas.microsoft.com/office/drawing/2016/5/12/chartex" xmlns:cx7="http://schemas.microsoft.com/office/drawing/2016/5/13/chartex" xmlns:cx8="http://schemas.microsoft.com/office/drawing/2016/5/14/chartex" xmlns:mc="http://schemas.openxmlformats.org/markup-compatibility/2006" xmlns:aink="http://schemas.microsoft.com/office/drawing/2016/ink" xmlns:am3d="http://schemas.microsoft.com/office/drawing/2017/model3d" xmlns:o="urn:schemas-microsoft-com:office:office" xmlns:r="http://schemas.openxmlformats.org/officeDocument/2006/relationships" xmlns:m="http://schemas.openxmlformats.org/officeDocument/2006/math" xmlns:v="urn:schemas-microsoft-com:vml" xmlns:wp14="http://schemas.microsoft.com/office/word/2010/wordprocessingDrawing" xmlns:wp="http://schemas.openxmlformats.org/drawingml/2006/wordprocessingDrawing" xmlns:w10="urn:schemas-microsoft-com:office:word" xmlns:w="http://schemas.openxmlformats.org/wordprocessingml/2006/main" xmlns:w14="http://schemas.microsoft.com/office/word/2010/wordml" xmlns:w15="http://schemas.microsoft.com/office/word/2012/wordml" xmlns:w16cid="http://schemas.microsoft.com/office/word/2016/wordml/cid" xmlns:w16se="http://schemas.microsoft.com/office/word/2015/wordml/symex" xmlns:wpg="http://schemas.microsoft.com/office/word/2010/wordprocessingGroup" xmlns:wpi="http://schemas.microsoft.com/office/word/2010/wordprocessingInk" xmlns:wne="http://schemas.microsoft.com/office/word/2006/wordml" xmlns:wps="http://schemas.microsoft.com/office/word/2010/wordprocessingShape" mc:Ignorable="w14 w15 w16se w16cid wp14">
+<w:footnotes xmlns:wpc="http://schemas.microsoft.com/office/word/2010/wordprocessingCanvas" xmlns:cx="http://schemas.microsoft.com/office/drawing/2014/chartex" xmlns:cx1="http://schemas.microsoft.com/office/drawing/2015/9/8/chartex" xmlns:cx2="http://schemas.microsoft.com/office/drawing/2015/10/21/chartex" xmlns:cx3="http://schemas.microsoft.com/office/drawing/2016/5/9/chartex" xmlns:cx4="http://schemas.microsoft.com/office/drawing/2016/5/10/chartex" xmlns:cx5="http://schemas.microsoft.com/office/drawing/2016/5/11/chartex" xmlns:cx6="http://schemas.microsoft.com/office/drawing/2016/5/12/chartex" xmlns:cx7="http://schemas.microsoft.com/office/drawing/2016/5/13/chartex" xmlns:cx8="http://schemas.microsoft.com/office/drawing/2016/5/14/chartex" xmlns:mc="http://schemas.openxmlformats.org/markup-compatibility/2006" xmlns:aink="http://schemas.microsoft.com/office/drawing/2016/ink" xmlns:am3d="http://schemas.microsoft.com/office/drawing/2017/model3d" xmlns:o="urn:schemas-microsoft-com:office:office" xmlns:r="http://schemas.openxmlformats.org/officeDocument/2006/relationships" xmlns:m="http://schemas.openxmlformats.org/officeDocument/2006/math" xmlns:v="urn:schemas-microsoft-com:vml" xmlns:wp14="http://schemas.microsoft.com/office/word/2010/wordprocessingDrawing" xmlns:wp="http://schemas.openxmlformats.org/drawingml/2006/wordprocessingDrawing" xmlns:w10="urn:schemas-microsoft-com:office:word" xmlns:w="http://schemas.openxmlformats.org/wordprocessingml/2006/main" xmlns:w14="http://schemas.microsoft.com/office/word/2010/wordml" xmlns:w15="http://schemas.microsoft.com/office/word/2012/wordml" xmlns:w16cex="http://schemas.microsoft.com/office/word/2018/wordml/cex" xmlns:w16cid="http://schemas.microsoft.com/office/word/2016/wordml/cid" xmlns:w16="http://schemas.microsoft.com/office/word/2018/wordml" xmlns:w16se="http://schemas.microsoft.com/office/word/2015/wordml/symex" xmlns:wpg="http://schemas.microsoft.com/office/word/2010/wordprocessingGroup" xmlns:wpi="http://schemas.microsoft.com/office/word/2010/wordprocessingInk" xmlns:wne="http://schemas.microsoft.com/office/word/2006/wordml" xmlns:wps="http://schemas.microsoft.com/office/word/2010/wordprocessingShape" mc:Ignorable="w14 w15 w16se w16cid w16 w16cex wp14">
   <w:footnote w:type="separator" w:id="-1">
     <w:p>
       <w:pPr>
@@ -42508,7 +44125,7 @@
 </file>
 
 <file path=word/header1.xml><?xml version="1.0" encoding="utf-8"?>
-<w:hdr xmlns:wpc="http://schemas.microsoft.com/office/word/2010/wordprocessingCanvas" xmlns:cx="http://schemas.microsoft.com/office/drawing/2014/chartex" xmlns:cx1="http://schemas.microsoft.com/office/drawing/2015/9/8/chartex" xmlns:cx2="http://schemas.microsoft.com/office/drawing/2015/10/21/chartex" xmlns:cx3="http://schemas.microsoft.com/office/drawing/2016/5/9/chartex" xmlns:cx4="http://schemas.microsoft.com/office/drawing/2016/5/10/chartex" xmlns:cx5="http://schemas.microsoft.com/office/drawing/2016/5/11/chartex" xmlns:cx6="http://schemas.microsoft.com/office/drawing/2016/5/12/chartex" xmlns:cx7="http://schemas.microsoft.com/office/drawing/2016/5/13/chartex" xmlns:cx8="http://schemas.microsoft.com/office/drawing/2016/5/14/chartex" xmlns:mc="http://schemas.openxmlformats.org/markup-compatibility/2006" xmlns:aink="http://schemas.microsoft.com/office/drawing/2016/ink" xmlns:am3d="http://schemas.microsoft.com/office/drawing/2017/model3d" xmlns:o="urn:schemas-microsoft-com:office:office" xmlns:r="http://schemas.openxmlformats.org/officeDocument/2006/relationships" xmlns:m="http://schemas.openxmlformats.org/officeDocument/2006/math" xmlns:v="urn:schemas-microsoft-com:vml" xmlns:wp14="http://schemas.microsoft.com/office/word/2010/wordprocessingDrawing" xmlns:wp="http://schemas.openxmlformats.org/drawingml/2006/wordprocessingDrawing" xmlns:w10="urn:schemas-microsoft-com:office:word" xmlns:w="http://schemas.openxmlformats.org/wordprocessingml/2006/main" xmlns:w14="http://schemas.microsoft.com/office/word/2010/wordml" xmlns:w15="http://schemas.microsoft.com/office/word/2012/wordml" xmlns:w16cid="http://schemas.microsoft.com/office/word/2016/wordml/cid" xmlns:w16se="http://schemas.microsoft.com/office/word/2015/wordml/symex" xmlns:wpg="http://schemas.microsoft.com/office/word/2010/wordprocessingGroup" xmlns:wpi="http://schemas.microsoft.com/office/word/2010/wordprocessingInk" xmlns:wne="http://schemas.microsoft.com/office/word/2006/wordml" xmlns:wps="http://schemas.microsoft.com/office/word/2010/wordprocessingShape" mc:Ignorable="w14 w15 w16se w16cid wp14">
+<w:hdr xmlns:wpc="http://schemas.microsoft.com/office/word/2010/wordprocessingCanvas" xmlns:cx="http://schemas.microsoft.com/office/drawing/2014/chartex" xmlns:cx1="http://schemas.microsoft.com/office/drawing/2015/9/8/chartex" xmlns:cx2="http://schemas.microsoft.com/office/drawing/2015/10/21/chartex" xmlns:cx3="http://schemas.microsoft.com/office/drawing/2016/5/9/chartex" xmlns:cx4="http://schemas.microsoft.com/office/drawing/2016/5/10/chartex" xmlns:cx5="http://schemas.microsoft.com/office/drawing/2016/5/11/chartex" xmlns:cx6="http://schemas.microsoft.com/office/drawing/2016/5/12/chartex" xmlns:cx7="http://schemas.microsoft.com/office/drawing/2016/5/13/chartex" xmlns:cx8="http://schemas.microsoft.com/office/drawing/2016/5/14/chartex" xmlns:mc="http://schemas.openxmlformats.org/markup-compatibility/2006" xmlns:aink="http://schemas.microsoft.com/office/drawing/2016/ink" xmlns:am3d="http://schemas.microsoft.com/office/drawing/2017/model3d" xmlns:o="urn:schemas-microsoft-com:office:office" xmlns:r="http://schemas.openxmlformats.org/officeDocument/2006/relationships" xmlns:m="http://schemas.openxmlformats.org/officeDocument/2006/math" xmlns:v="urn:schemas-microsoft-com:vml" xmlns:wp14="http://schemas.microsoft.com/office/word/2010/wordprocessingDrawing" xmlns:wp="http://schemas.openxmlformats.org/drawingml/2006/wordprocessingDrawing" xmlns:w10="urn:schemas-microsoft-com:office:word" xmlns:w="http://schemas.openxmlformats.org/wordprocessingml/2006/main" xmlns:w14="http://schemas.microsoft.com/office/word/2010/wordml" xmlns:w15="http://schemas.microsoft.com/office/word/2012/wordml" xmlns:w16cex="http://schemas.microsoft.com/office/word/2018/wordml/cex" xmlns:w16cid="http://schemas.microsoft.com/office/word/2016/wordml/cid" xmlns:w16="http://schemas.microsoft.com/office/word/2018/wordml" xmlns:w16se="http://schemas.microsoft.com/office/word/2015/wordml/symex" xmlns:wpg="http://schemas.microsoft.com/office/word/2010/wordprocessingGroup" xmlns:wpi="http://schemas.microsoft.com/office/word/2010/wordprocessingInk" xmlns:wne="http://schemas.microsoft.com/office/word/2006/wordml" xmlns:wps="http://schemas.microsoft.com/office/word/2010/wordprocessingShape" mc:Ignorable="w14 w15 w16se w16cid w16 w16cex wp14">
   <w:p>
     <w:pPr>
       <w:pStyle w:val="Encabezado"/>
@@ -42525,7 +44142,7 @@
       <mc:AlternateContent>
         <mc:Choice Requires="wps">
           <w:drawing>
-            <wp:anchor distT="45720" distB="45720" distL="114300" distR="114300" simplePos="0" relativeHeight="251661312" behindDoc="0" locked="0" layoutInCell="1" allowOverlap="1" wp14:anchorId="3E538DF1" wp14:editId="2679236E">
+            <wp:anchor distT="45720" distB="45720" distL="114300" distR="114300" simplePos="0" relativeHeight="251661312" behindDoc="0" locked="0" layoutInCell="1" allowOverlap="1" wp14:anchorId="6C48EF79" wp14:editId="4517DFCE">
               <wp:simplePos x="0" y="0"/>
               <wp:positionH relativeFrom="margin">
                 <wp:align>right</wp:align>
@@ -42596,7 +44213,7 @@
         </mc:Choice>
         <mc:Fallback>
           <w:pict>
-            <v:shapetype w14:anchorId="3E538DF1" id="_x0000_t202" coordsize="21600,21600" o:spt="202" path="m,l,21600r21600,l21600,xe">
+            <v:shapetype w14:anchorId="6C48EF79" id="_x0000_t202" coordsize="21600,21600" o:spt="202" path="m,l,21600r21600,l21600,xe">
               <v:stroke joinstyle="miter"/>
               <v:path gradientshapeok="t" o:connecttype="rect"/>
             </v:shapetype>
@@ -42629,7 +44246,7 @@
         <w:noProof/>
       </w:rPr>
       <w:drawing>
-        <wp:anchor distT="0" distB="0" distL="114300" distR="114300" simplePos="0" relativeHeight="251658240" behindDoc="0" locked="0" layoutInCell="1" allowOverlap="1">
+        <wp:anchor distT="0" distB="0" distL="114300" distR="114300" simplePos="0" relativeHeight="251658240" behindDoc="0" locked="0" layoutInCell="1" allowOverlap="1" wp14:anchorId="3FF1BC93" wp14:editId="37DC2BF8">
           <wp:simplePos x="0" y="0"/>
           <wp:positionH relativeFrom="column">
             <wp:posOffset>-205740</wp:posOffset>
@@ -42720,8 +44337,121 @@
 </file>
 
 <file path=word/numbering.xml><?xml version="1.0" encoding="utf-8"?>
-<w:numbering xmlns:wpc="http://schemas.microsoft.com/office/word/2010/wordprocessingCanvas" xmlns:cx="http://schemas.microsoft.com/office/drawing/2014/chartex" xmlns:cx1="http://schemas.microsoft.com/office/drawing/2015/9/8/chartex" xmlns:cx2="http://schemas.microsoft.com/office/drawing/2015/10/21/chartex" xmlns:cx3="http://schemas.microsoft.com/office/drawing/2016/5/9/chartex" xmlns:cx4="http://schemas.microsoft.com/office/drawing/2016/5/10/chartex" xmlns:cx5="http://schemas.microsoft.com/office/drawing/2016/5/11/chartex" xmlns:cx6="http://schemas.microsoft.com/office/drawing/2016/5/12/chartex" xmlns:cx7="http://schemas.microsoft.com/office/drawing/2016/5/13/chartex" xmlns:cx8="http://schemas.microsoft.com/office/drawing/2016/5/14/chartex" xmlns:mc="http://schemas.openxmlformats.org/markup-compatibility/2006" xmlns:aink="http://schemas.microsoft.com/office/drawing/2016/ink" xmlns:am3d="http://schemas.microsoft.com/office/drawing/2017/model3d" xmlns:o="urn:schemas-microsoft-com:office:office" xmlns:r="http://schemas.openxmlformats.org/officeDocument/2006/relationships" xmlns:m="http://schemas.openxmlformats.org/officeDocument/2006/math" xmlns:v="urn:schemas-microsoft-com:vml" xmlns:wp14="http://schemas.microsoft.com/office/word/2010/wordprocessingDrawing" xmlns:wp="http://schemas.openxmlformats.org/drawingml/2006/wordprocessingDrawing" xmlns:w10="urn:schemas-microsoft-com:office:word" xmlns:w="http://schemas.openxmlformats.org/wordprocessingml/2006/main" xmlns:w14="http://schemas.microsoft.com/office/word/2010/wordml" xmlns:w15="http://schemas.microsoft.com/office/word/2012/wordml" xmlns:w16cid="http://schemas.microsoft.com/office/word/2016/wordml/cid" xmlns:w16se="http://schemas.microsoft.com/office/word/2015/wordml/symex" xmlns:wpg="http://schemas.microsoft.com/office/word/2010/wordprocessingGroup" xmlns:wpi="http://schemas.microsoft.com/office/word/2010/wordprocessingInk" xmlns:wne="http://schemas.microsoft.com/office/word/2006/wordml" xmlns:wps="http://schemas.microsoft.com/office/word/2010/wordprocessingShape" mc:Ignorable="w14 w15 w16se w16cid wp14">
+<w:numbering xmlns:wpc="http://schemas.microsoft.com/office/word/2010/wordprocessingCanvas" xmlns:cx="http://schemas.microsoft.com/office/drawing/2014/chartex" xmlns:cx1="http://schemas.microsoft.com/office/drawing/2015/9/8/chartex" xmlns:cx2="http://schemas.microsoft.com/office/drawing/2015/10/21/chartex" xmlns:cx3="http://schemas.microsoft.com/office/drawing/2016/5/9/chartex" xmlns:cx4="http://schemas.microsoft.com/office/drawing/2016/5/10/chartex" xmlns:cx5="http://schemas.microsoft.com/office/drawing/2016/5/11/chartex" xmlns:cx6="http://schemas.microsoft.com/office/drawing/2016/5/12/chartex" xmlns:cx7="http://schemas.microsoft.com/office/drawing/2016/5/13/chartex" xmlns:cx8="http://schemas.microsoft.com/office/drawing/2016/5/14/chartex" xmlns:mc="http://schemas.openxmlformats.org/markup-compatibility/2006" xmlns:aink="http://schemas.microsoft.com/office/drawing/2016/ink" xmlns:am3d="http://schemas.microsoft.com/office/drawing/2017/model3d" xmlns:o="urn:schemas-microsoft-com:office:office" xmlns:r="http://schemas.openxmlformats.org/officeDocument/2006/relationships" xmlns:m="http://schemas.openxmlformats.org/officeDocument/2006/math" xmlns:v="urn:schemas-microsoft-com:vml" xmlns:wp14="http://schemas.microsoft.com/office/word/2010/wordprocessingDrawing" xmlns:wp="http://schemas.openxmlformats.org/drawingml/2006/wordprocessingDrawing" xmlns:w10="urn:schemas-microsoft-com:office:word" xmlns:w="http://schemas.openxmlformats.org/wordprocessingml/2006/main" xmlns:w14="http://schemas.microsoft.com/office/word/2010/wordml" xmlns:w15="http://schemas.microsoft.com/office/word/2012/wordml" xmlns:w16cex="http://schemas.microsoft.com/office/word/2018/wordml/cex" xmlns:w16cid="http://schemas.microsoft.com/office/word/2016/wordml/cid" xmlns:w16="http://schemas.microsoft.com/office/word/2018/wordml" xmlns:w16se="http://schemas.microsoft.com/office/word/2015/wordml/symex" xmlns:wpg="http://schemas.microsoft.com/office/word/2010/wordprocessingGroup" xmlns:wpi="http://schemas.microsoft.com/office/word/2010/wordprocessingInk" xmlns:wne="http://schemas.microsoft.com/office/word/2006/wordml" xmlns:wps="http://schemas.microsoft.com/office/word/2010/wordprocessingShape" mc:Ignorable="w14 w15 w16se w16cid w16 w16cex wp14">
   <w:abstractNum w:abstractNumId="0" w15:restartNumberingAfterBreak="0">
+    <w:nsid w:val="016402EB"/>
+    <w:multiLevelType w:val="hybridMultilevel"/>
+    <w:tmpl w:val="29C60682"/>
+    <w:lvl w:ilvl="0" w:tplc="0C0A000B">
+      <w:start w:val="1"/>
+      <w:numFmt w:val="bullet"/>
+      <w:lvlText w:val=""/>
+      <w:lvlJc w:val="left"/>
+      <w:pPr>
+        <w:ind w:left="1724" w:hanging="360"/>
+      </w:pPr>
+      <w:rPr>
+        <w:rFonts w:ascii="Wingdings" w:hAnsi="Wingdings" w:hint="default"/>
+      </w:rPr>
+    </w:lvl>
+    <w:lvl w:ilvl="1" w:tplc="0C0A0003" w:tentative="1">
+      <w:start w:val="1"/>
+      <w:numFmt w:val="bullet"/>
+      <w:lvlText w:val="o"/>
+      <w:lvlJc w:val="left"/>
+      <w:pPr>
+        <w:ind w:left="2444" w:hanging="360"/>
+      </w:pPr>
+      <w:rPr>
+        <w:rFonts w:ascii="Courier New" w:hAnsi="Courier New" w:cs="Courier New" w:hint="default"/>
+      </w:rPr>
+    </w:lvl>
+    <w:lvl w:ilvl="2" w:tplc="0C0A0005" w:tentative="1">
+      <w:start w:val="1"/>
+      <w:numFmt w:val="bullet"/>
+      <w:lvlText w:val=""/>
+      <w:lvlJc w:val="left"/>
+      <w:pPr>
+        <w:ind w:left="3164" w:hanging="360"/>
+      </w:pPr>
+      <w:rPr>
+        <w:rFonts w:ascii="Wingdings" w:hAnsi="Wingdings" w:cs="Wingdings" w:hint="default"/>
+      </w:rPr>
+    </w:lvl>
+    <w:lvl w:ilvl="3" w:tplc="0C0A0001" w:tentative="1">
+      <w:start w:val="1"/>
+      <w:numFmt w:val="bullet"/>
+      <w:lvlText w:val=""/>
+      <w:lvlJc w:val="left"/>
+      <w:pPr>
+        <w:ind w:left="3884" w:hanging="360"/>
+      </w:pPr>
+      <w:rPr>
+        <w:rFonts w:ascii="Symbol" w:hAnsi="Symbol" w:cs="Symbol" w:hint="default"/>
+      </w:rPr>
+    </w:lvl>
+    <w:lvl w:ilvl="4" w:tplc="0C0A0003" w:tentative="1">
+      <w:start w:val="1"/>
+      <w:numFmt w:val="bullet"/>
+      <w:lvlText w:val="o"/>
+      <w:lvlJc w:val="left"/>
+      <w:pPr>
+        <w:ind w:left="4604" w:hanging="360"/>
+      </w:pPr>
+      <w:rPr>
+        <w:rFonts w:ascii="Courier New" w:hAnsi="Courier New" w:cs="Courier New" w:hint="default"/>
+      </w:rPr>
+    </w:lvl>
+    <w:lvl w:ilvl="5" w:tplc="0C0A0005" w:tentative="1">
+      <w:start w:val="1"/>
+      <w:numFmt w:val="bullet"/>
+      <w:lvlText w:val=""/>
+      <w:lvlJc w:val="left"/>
+      <w:pPr>
+        <w:ind w:left="5324" w:hanging="360"/>
+      </w:pPr>
+      <w:rPr>
+        <w:rFonts w:ascii="Wingdings" w:hAnsi="Wingdings" w:cs="Wingdings" w:hint="default"/>
+      </w:rPr>
+    </w:lvl>
+    <w:lvl w:ilvl="6" w:tplc="0C0A0001" w:tentative="1">
+      <w:start w:val="1"/>
+      <w:numFmt w:val="bullet"/>
+      <w:lvlText w:val=""/>
+      <w:lvlJc w:val="left"/>
+      <w:pPr>
+        <w:ind w:left="6044" w:hanging="360"/>
+      </w:pPr>
+      <w:rPr>
+        <w:rFonts w:ascii="Symbol" w:hAnsi="Symbol" w:cs="Symbol" w:hint="default"/>
+      </w:rPr>
+    </w:lvl>
+    <w:lvl w:ilvl="7" w:tplc="0C0A0003" w:tentative="1">
+      <w:start w:val="1"/>
+      <w:numFmt w:val="bullet"/>
+      <w:lvlText w:val="o"/>
+      <w:lvlJc w:val="left"/>
+      <w:pPr>
+        <w:ind w:left="6764" w:hanging="360"/>
+      </w:pPr>
+      <w:rPr>
+        <w:rFonts w:ascii="Courier New" w:hAnsi="Courier New" w:cs="Courier New" w:hint="default"/>
+      </w:rPr>
+    </w:lvl>
+    <w:lvl w:ilvl="8" w:tplc="0C0A0005" w:tentative="1">
+      <w:start w:val="1"/>
+      <w:numFmt w:val="bullet"/>
+      <w:lvlText w:val=""/>
+      <w:lvlJc w:val="left"/>
+      <w:pPr>
+        <w:ind w:left="7484" w:hanging="360"/>
+      </w:pPr>
+      <w:rPr>
+        <w:rFonts w:ascii="Wingdings" w:hAnsi="Wingdings" w:cs="Wingdings" w:hint="default"/>
+      </w:rPr>
+    </w:lvl>
+  </w:abstractNum>
+  <w:abstractNum w:abstractNumId="1" w15:restartNumberingAfterBreak="0">
     <w:nsid w:val="0250644D"/>
     <w:multiLevelType w:val="hybridMultilevel"/>
     <w:tmpl w:val="66901710"/>
@@ -42810,7 +44540,7 @@
       </w:pPr>
     </w:lvl>
   </w:abstractNum>
-  <w:abstractNum w:abstractNumId="1" w15:restartNumberingAfterBreak="0">
+  <w:abstractNum w:abstractNumId="2" w15:restartNumberingAfterBreak="0">
     <w:nsid w:val="0DE36854"/>
     <w:multiLevelType w:val="hybridMultilevel"/>
     <w:tmpl w:val="10587660"/>
@@ -42899,7 +44629,7 @@
       </w:pPr>
     </w:lvl>
   </w:abstractNum>
-  <w:abstractNum w:abstractNumId="2" w15:restartNumberingAfterBreak="0">
+  <w:abstractNum w:abstractNumId="3" w15:restartNumberingAfterBreak="0">
     <w:nsid w:val="0E9932AA"/>
     <w:multiLevelType w:val="hybridMultilevel"/>
     <w:tmpl w:val="75968EC2"/>
@@ -43011,7 +44741,7 @@
       </w:rPr>
     </w:lvl>
   </w:abstractNum>
-  <w:abstractNum w:abstractNumId="3" w15:restartNumberingAfterBreak="0">
+  <w:abstractNum w:abstractNumId="4" w15:restartNumberingAfterBreak="0">
     <w:nsid w:val="12EB632A"/>
     <w:multiLevelType w:val="hybridMultilevel"/>
     <w:tmpl w:val="60FAF4C4"/>
@@ -43100,7 +44830,7 @@
       </w:pPr>
     </w:lvl>
   </w:abstractNum>
-  <w:abstractNum w:abstractNumId="4" w15:restartNumberingAfterBreak="0">
+  <w:abstractNum w:abstractNumId="5" w15:restartNumberingAfterBreak="0">
     <w:nsid w:val="15297F3B"/>
     <w:multiLevelType w:val="hybridMultilevel"/>
     <w:tmpl w:val="25A0F780"/>
@@ -43189,7 +44919,7 @@
       </w:pPr>
     </w:lvl>
   </w:abstractNum>
-  <w:abstractNum w:abstractNumId="5" w15:restartNumberingAfterBreak="0">
+  <w:abstractNum w:abstractNumId="6" w15:restartNumberingAfterBreak="0">
     <w:nsid w:val="1BCB69EA"/>
     <w:multiLevelType w:val="hybridMultilevel"/>
     <w:tmpl w:val="0BECBEB2"/>
@@ -43278,7 +45008,7 @@
       </w:pPr>
     </w:lvl>
   </w:abstractNum>
-  <w:abstractNum w:abstractNumId="6" w15:restartNumberingAfterBreak="0">
+  <w:abstractNum w:abstractNumId="7" w15:restartNumberingAfterBreak="0">
     <w:nsid w:val="1DA3266E"/>
     <w:multiLevelType w:val="hybridMultilevel"/>
     <w:tmpl w:val="09403C7E"/>
@@ -43391,7 +45121,7 @@
       </w:rPr>
     </w:lvl>
   </w:abstractNum>
-  <w:abstractNum w:abstractNumId="7" w15:restartNumberingAfterBreak="0">
+  <w:abstractNum w:abstractNumId="8" w15:restartNumberingAfterBreak="0">
     <w:nsid w:val="20D42828"/>
     <w:multiLevelType w:val="hybridMultilevel"/>
     <w:tmpl w:val="19623C9E"/>
@@ -43480,7 +45210,7 @@
       </w:pPr>
     </w:lvl>
   </w:abstractNum>
-  <w:abstractNum w:abstractNumId="8" w15:restartNumberingAfterBreak="0">
+  <w:abstractNum w:abstractNumId="9" w15:restartNumberingAfterBreak="0">
     <w:nsid w:val="21F978F1"/>
     <w:multiLevelType w:val="hybridMultilevel"/>
     <w:tmpl w:val="85BAC61A"/>
@@ -43569,7 +45299,7 @@
       </w:pPr>
     </w:lvl>
   </w:abstractNum>
-  <w:abstractNum w:abstractNumId="9" w15:restartNumberingAfterBreak="0">
+  <w:abstractNum w:abstractNumId="10" w15:restartNumberingAfterBreak="0">
     <w:nsid w:val="23D43F75"/>
     <w:multiLevelType w:val="hybridMultilevel"/>
     <w:tmpl w:val="57BE70E6"/>
@@ -43658,7 +45388,7 @@
       </w:pPr>
     </w:lvl>
   </w:abstractNum>
-  <w:abstractNum w:abstractNumId="10" w15:restartNumberingAfterBreak="0">
+  <w:abstractNum w:abstractNumId="11" w15:restartNumberingAfterBreak="0">
     <w:nsid w:val="263C14DC"/>
     <w:multiLevelType w:val="hybridMultilevel"/>
     <w:tmpl w:val="F76C8232"/>
@@ -43747,7 +45477,7 @@
       </w:pPr>
     </w:lvl>
   </w:abstractNum>
-  <w:abstractNum w:abstractNumId="11" w15:restartNumberingAfterBreak="0">
+  <w:abstractNum w:abstractNumId="12" w15:restartNumberingAfterBreak="0">
     <w:nsid w:val="41AA4ADD"/>
     <w:multiLevelType w:val="hybridMultilevel"/>
     <w:tmpl w:val="6DCCAB24"/>
@@ -43836,7 +45566,7 @@
       </w:pPr>
     </w:lvl>
   </w:abstractNum>
-  <w:abstractNum w:abstractNumId="12" w15:restartNumberingAfterBreak="0">
+  <w:abstractNum w:abstractNumId="13" w15:restartNumberingAfterBreak="0">
     <w:nsid w:val="41F93317"/>
     <w:multiLevelType w:val="hybridMultilevel"/>
     <w:tmpl w:val="B7966FC8"/>
@@ -43925,7 +45655,7 @@
       </w:pPr>
     </w:lvl>
   </w:abstractNum>
-  <w:abstractNum w:abstractNumId="13" w15:restartNumberingAfterBreak="0">
+  <w:abstractNum w:abstractNumId="14" w15:restartNumberingAfterBreak="0">
     <w:nsid w:val="48FC281D"/>
     <w:multiLevelType w:val="hybridMultilevel"/>
     <w:tmpl w:val="4EB606C6"/>
@@ -44014,7 +45744,7 @@
       </w:pPr>
     </w:lvl>
   </w:abstractNum>
-  <w:abstractNum w:abstractNumId="14" w15:restartNumberingAfterBreak="0">
+  <w:abstractNum w:abstractNumId="15" w15:restartNumberingAfterBreak="0">
     <w:nsid w:val="4C977641"/>
     <w:multiLevelType w:val="multilevel"/>
     <w:tmpl w:val="BD48E722"/>
@@ -44127,7 +45857,7 @@
       </w:rPr>
     </w:lvl>
   </w:abstractNum>
-  <w:abstractNum w:abstractNumId="15" w15:restartNumberingAfterBreak="0">
+  <w:abstractNum w:abstractNumId="16" w15:restartNumberingAfterBreak="0">
     <w:nsid w:val="53DC6AC0"/>
     <w:multiLevelType w:val="multilevel"/>
     <w:tmpl w:val="337689BA"/>
@@ -44240,7 +45970,7 @@
       </w:rPr>
     </w:lvl>
   </w:abstractNum>
-  <w:abstractNum w:abstractNumId="16" w15:restartNumberingAfterBreak="0">
+  <w:abstractNum w:abstractNumId="17" w15:restartNumberingAfterBreak="0">
     <w:nsid w:val="5AC052BE"/>
     <w:multiLevelType w:val="multilevel"/>
     <w:tmpl w:val="178461E4"/>
@@ -44353,7 +46083,7 @@
       </w:rPr>
     </w:lvl>
   </w:abstractNum>
-  <w:abstractNum w:abstractNumId="17" w15:restartNumberingAfterBreak="0">
+  <w:abstractNum w:abstractNumId="18" w15:restartNumberingAfterBreak="0">
     <w:nsid w:val="5CB72DAB"/>
     <w:multiLevelType w:val="hybridMultilevel"/>
     <w:tmpl w:val="74F2E53C"/>
@@ -44442,7 +46172,120 @@
       </w:pPr>
     </w:lvl>
   </w:abstractNum>
-  <w:abstractNum w:abstractNumId="18" w15:restartNumberingAfterBreak="0">
+  <w:abstractNum w:abstractNumId="19" w15:restartNumberingAfterBreak="0">
+    <w:nsid w:val="5CE45880"/>
+    <w:multiLevelType w:val="hybridMultilevel"/>
+    <w:tmpl w:val="C49AC8BC"/>
+    <w:lvl w:ilvl="0" w:tplc="0C0A0001">
+      <w:start w:val="1"/>
+      <w:numFmt w:val="bullet"/>
+      <w:lvlText w:val=""/>
+      <w:lvlJc w:val="left"/>
+      <w:pPr>
+        <w:ind w:left="1004" w:hanging="360"/>
+      </w:pPr>
+      <w:rPr>
+        <w:rFonts w:ascii="Symbol" w:hAnsi="Symbol" w:cs="Symbol" w:hint="default"/>
+      </w:rPr>
+    </w:lvl>
+    <w:lvl w:ilvl="1" w:tplc="0C0A0003" w:tentative="1">
+      <w:start w:val="1"/>
+      <w:numFmt w:val="bullet"/>
+      <w:lvlText w:val="o"/>
+      <w:lvlJc w:val="left"/>
+      <w:pPr>
+        <w:ind w:left="1724" w:hanging="360"/>
+      </w:pPr>
+      <w:rPr>
+        <w:rFonts w:ascii="Courier New" w:hAnsi="Courier New" w:cs="Courier New" w:hint="default"/>
+      </w:rPr>
+    </w:lvl>
+    <w:lvl w:ilvl="2" w:tplc="0C0A0005" w:tentative="1">
+      <w:start w:val="1"/>
+      <w:numFmt w:val="bullet"/>
+      <w:lvlText w:val=""/>
+      <w:lvlJc w:val="left"/>
+      <w:pPr>
+        <w:ind w:left="2444" w:hanging="360"/>
+      </w:pPr>
+      <w:rPr>
+        <w:rFonts w:ascii="Wingdings" w:hAnsi="Wingdings" w:cs="Wingdings" w:hint="default"/>
+      </w:rPr>
+    </w:lvl>
+    <w:lvl w:ilvl="3" w:tplc="0C0A0001" w:tentative="1">
+      <w:start w:val="1"/>
+      <w:numFmt w:val="bullet"/>
+      <w:lvlText w:val=""/>
+      <w:lvlJc w:val="left"/>
+      <w:pPr>
+        <w:ind w:left="3164" w:hanging="360"/>
+      </w:pPr>
+      <w:rPr>
+        <w:rFonts w:ascii="Symbol" w:hAnsi="Symbol" w:cs="Symbol" w:hint="default"/>
+      </w:rPr>
+    </w:lvl>
+    <w:lvl w:ilvl="4" w:tplc="0C0A0003" w:tentative="1">
+      <w:start w:val="1"/>
+      <w:numFmt w:val="bullet"/>
+      <w:lvlText w:val="o"/>
+      <w:lvlJc w:val="left"/>
+      <w:pPr>
+        <w:ind w:left="3884" w:hanging="360"/>
+      </w:pPr>
+      <w:rPr>
+        <w:rFonts w:ascii="Courier New" w:hAnsi="Courier New" w:cs="Courier New" w:hint="default"/>
+      </w:rPr>
+    </w:lvl>
+    <w:lvl w:ilvl="5" w:tplc="0C0A0005" w:tentative="1">
+      <w:start w:val="1"/>
+      <w:numFmt w:val="bullet"/>
+      <w:lvlText w:val=""/>
+      <w:lvlJc w:val="left"/>
+      <w:pPr>
+        <w:ind w:left="4604" w:hanging="360"/>
+      </w:pPr>
+      <w:rPr>
+        <w:rFonts w:ascii="Wingdings" w:hAnsi="Wingdings" w:cs="Wingdings" w:hint="default"/>
+      </w:rPr>
+    </w:lvl>
+    <w:lvl w:ilvl="6" w:tplc="0C0A0001" w:tentative="1">
+      <w:start w:val="1"/>
+      <w:numFmt w:val="bullet"/>
+      <w:lvlText w:val=""/>
+      <w:lvlJc w:val="left"/>
+      <w:pPr>
+        <w:ind w:left="5324" w:hanging="360"/>
+      </w:pPr>
+      <w:rPr>
+        <w:rFonts w:ascii="Symbol" w:hAnsi="Symbol" w:cs="Symbol" w:hint="default"/>
+      </w:rPr>
+    </w:lvl>
+    <w:lvl w:ilvl="7" w:tplc="0C0A0003" w:tentative="1">
+      <w:start w:val="1"/>
+      <w:numFmt w:val="bullet"/>
+      <w:lvlText w:val="o"/>
+      <w:lvlJc w:val="left"/>
+      <w:pPr>
+        <w:ind w:left="6044" w:hanging="360"/>
+      </w:pPr>
+      <w:rPr>
+        <w:rFonts w:ascii="Courier New" w:hAnsi="Courier New" w:cs="Courier New" w:hint="default"/>
+      </w:rPr>
+    </w:lvl>
+    <w:lvl w:ilvl="8" w:tplc="0C0A0005" w:tentative="1">
+      <w:start w:val="1"/>
+      <w:numFmt w:val="bullet"/>
+      <w:lvlText w:val=""/>
+      <w:lvlJc w:val="left"/>
+      <w:pPr>
+        <w:ind w:left="6764" w:hanging="360"/>
+      </w:pPr>
+      <w:rPr>
+        <w:rFonts w:ascii="Wingdings" w:hAnsi="Wingdings" w:cs="Wingdings" w:hint="default"/>
+      </w:rPr>
+    </w:lvl>
+  </w:abstractNum>
+  <w:abstractNum w:abstractNumId="20" w15:restartNumberingAfterBreak="0">
     <w:nsid w:val="5E436FC9"/>
     <w:multiLevelType w:val="multilevel"/>
     <w:tmpl w:val="78527962"/>
@@ -44555,7 +46398,7 @@
       </w:rPr>
     </w:lvl>
   </w:abstractNum>
-  <w:abstractNum w:abstractNumId="19" w15:restartNumberingAfterBreak="0">
+  <w:abstractNum w:abstractNumId="21" w15:restartNumberingAfterBreak="0">
     <w:nsid w:val="5EBD3407"/>
     <w:multiLevelType w:val="hybridMultilevel"/>
     <w:tmpl w:val="AF50FC30"/>
@@ -44644,7 +46487,7 @@
       </w:pPr>
     </w:lvl>
   </w:abstractNum>
-  <w:abstractNum w:abstractNumId="20" w15:restartNumberingAfterBreak="0">
+  <w:abstractNum w:abstractNumId="22" w15:restartNumberingAfterBreak="0">
     <w:nsid w:val="6390695D"/>
     <w:multiLevelType w:val="multilevel"/>
     <w:tmpl w:val="CBBC7D88"/>
@@ -44764,7 +46607,7 @@
       </w:rPr>
     </w:lvl>
   </w:abstractNum>
-  <w:abstractNum w:abstractNumId="21" w15:restartNumberingAfterBreak="0">
+  <w:abstractNum w:abstractNumId="23" w15:restartNumberingAfterBreak="0">
     <w:nsid w:val="66076083"/>
     <w:multiLevelType w:val="hybridMultilevel"/>
     <w:tmpl w:val="A34408A6"/>
@@ -44853,7 +46696,7 @@
       </w:pPr>
     </w:lvl>
   </w:abstractNum>
-  <w:abstractNum w:abstractNumId="22" w15:restartNumberingAfterBreak="0">
+  <w:abstractNum w:abstractNumId="24" w15:restartNumberingAfterBreak="0">
     <w:nsid w:val="67087A45"/>
     <w:multiLevelType w:val="hybridMultilevel"/>
     <w:tmpl w:val="C6261B74"/>
@@ -44942,7 +46785,7 @@
       </w:pPr>
     </w:lvl>
   </w:abstractNum>
-  <w:abstractNum w:abstractNumId="23" w15:restartNumberingAfterBreak="0">
+  <w:abstractNum w:abstractNumId="25" w15:restartNumberingAfterBreak="0">
     <w:nsid w:val="7387619E"/>
     <w:multiLevelType w:val="multilevel"/>
     <w:tmpl w:val="2A1E2524"/>
@@ -45056,7 +46899,7 @@
       </w:rPr>
     </w:lvl>
   </w:abstractNum>
-  <w:abstractNum w:abstractNumId="24" w15:restartNumberingAfterBreak="0">
+  <w:abstractNum w:abstractNumId="26" w15:restartNumberingAfterBreak="0">
     <w:nsid w:val="7E9F7271"/>
     <w:multiLevelType w:val="hybridMultilevel"/>
     <w:tmpl w:val="4F6C63A0"/>
@@ -45146,86 +46989,92 @@
     </w:lvl>
   </w:abstractNum>
   <w:num w:numId="1">
+    <w:abstractNumId w:val="22"/>
+  </w:num>
+  <w:num w:numId="2">
+    <w:abstractNumId w:val="15"/>
+  </w:num>
+  <w:num w:numId="3">
+    <w:abstractNumId w:val="25"/>
+  </w:num>
+  <w:num w:numId="4">
+    <w:abstractNumId w:val="6"/>
+  </w:num>
+  <w:num w:numId="5">
+    <w:abstractNumId w:val="10"/>
+  </w:num>
+  <w:num w:numId="6">
+    <w:abstractNumId w:val="21"/>
+  </w:num>
+  <w:num w:numId="7">
+    <w:abstractNumId w:val="26"/>
+  </w:num>
+  <w:num w:numId="8">
+    <w:abstractNumId w:val="13"/>
+  </w:num>
+  <w:num w:numId="9">
+    <w:abstractNumId w:val="16"/>
+  </w:num>
+  <w:num w:numId="10">
+    <w:abstractNumId w:val="9"/>
+  </w:num>
+  <w:num w:numId="11">
+    <w:abstractNumId w:val="11"/>
+  </w:num>
+  <w:num w:numId="12">
+    <w:abstractNumId w:val="8"/>
+  </w:num>
+  <w:num w:numId="13">
+    <w:abstractNumId w:val="24"/>
+  </w:num>
+  <w:num w:numId="14">
+    <w:abstractNumId w:val="17"/>
+  </w:num>
+  <w:num w:numId="15">
     <w:abstractNumId w:val="20"/>
   </w:num>
-  <w:num w:numId="2">
+  <w:num w:numId="16">
+    <w:abstractNumId w:val="1"/>
+  </w:num>
+  <w:num w:numId="17">
+    <w:abstractNumId w:val="4"/>
+  </w:num>
+  <w:num w:numId="18">
+    <w:abstractNumId w:val="18"/>
+  </w:num>
+  <w:num w:numId="19">
+    <w:abstractNumId w:val="23"/>
+  </w:num>
+  <w:num w:numId="20">
+    <w:abstractNumId w:val="2"/>
+  </w:num>
+  <w:num w:numId="21">
+    <w:abstractNumId w:val="5"/>
+  </w:num>
+  <w:num w:numId="22">
     <w:abstractNumId w:val="14"/>
   </w:num>
-  <w:num w:numId="3">
-    <w:abstractNumId w:val="23"/>
+  <w:num w:numId="23">
+    <w:abstractNumId w:val="3"/>
   </w:num>
-  <w:num w:numId="4">
-    <w:abstractNumId w:val="5"/>
+  <w:num w:numId="24">
+    <w:abstractNumId w:val="7"/>
   </w:num>
-  <w:num w:numId="5">
-    <w:abstractNumId w:val="9"/>
+  <w:num w:numId="25">
+    <w:abstractNumId w:val="12"/>
   </w:num>
-  <w:num w:numId="6">
+  <w:num w:numId="26">
     <w:abstractNumId w:val="19"/>
   </w:num>
-  <w:num w:numId="7">
-    <w:abstractNumId w:val="24"/>
-  </w:num>
-  <w:num w:numId="8">
-    <w:abstractNumId w:val="12"/>
-  </w:num>
-  <w:num w:numId="9">
-    <w:abstractNumId w:val="15"/>
-  </w:num>
-  <w:num w:numId="10">
-    <w:abstractNumId w:val="8"/>
-  </w:num>
-  <w:num w:numId="11">
-    <w:abstractNumId w:val="10"/>
-  </w:num>
-  <w:num w:numId="12">
-    <w:abstractNumId w:val="7"/>
-  </w:num>
-  <w:num w:numId="13">
-    <w:abstractNumId w:val="22"/>
-  </w:num>
-  <w:num w:numId="14">
-    <w:abstractNumId w:val="16"/>
-  </w:num>
-  <w:num w:numId="15">
-    <w:abstractNumId w:val="18"/>
-  </w:num>
-  <w:num w:numId="16">
+  <w:num w:numId="27">
     <w:abstractNumId w:val="0"/>
-  </w:num>
-  <w:num w:numId="17">
-    <w:abstractNumId w:val="3"/>
-  </w:num>
-  <w:num w:numId="18">
-    <w:abstractNumId w:val="17"/>
-  </w:num>
-  <w:num w:numId="19">
-    <w:abstractNumId w:val="21"/>
-  </w:num>
-  <w:num w:numId="20">
-    <w:abstractNumId w:val="1"/>
-  </w:num>
-  <w:num w:numId="21">
-    <w:abstractNumId w:val="4"/>
-  </w:num>
-  <w:num w:numId="22">
-    <w:abstractNumId w:val="13"/>
-  </w:num>
-  <w:num w:numId="23">
-    <w:abstractNumId w:val="2"/>
-  </w:num>
-  <w:num w:numId="24">
-    <w:abstractNumId w:val="6"/>
-  </w:num>
-  <w:num w:numId="25">
-    <w:abstractNumId w:val="11"/>
   </w:num>
   <w:numIdMacAtCleanup w:val="3"/>
 </w:numbering>
 </file>
 
 <file path=word/styles.xml><?xml version="1.0" encoding="utf-8"?>
-<w:styles xmlns:mc="http://schemas.openxmlformats.org/markup-compatibility/2006" xmlns:r="http://schemas.openxmlformats.org/officeDocument/2006/relationships" xmlns:w="http://schemas.openxmlformats.org/wordprocessingml/2006/main" xmlns:w14="http://schemas.microsoft.com/office/word/2010/wordml" xmlns:w15="http://schemas.microsoft.com/office/word/2012/wordml" xmlns:w16cid="http://schemas.microsoft.com/office/word/2016/wordml/cid" xmlns:w16se="http://schemas.microsoft.com/office/word/2015/wordml/symex" mc:Ignorable="w14 w15 w16se w16cid">
+<w:styles xmlns:mc="http://schemas.openxmlformats.org/markup-compatibility/2006" xmlns:r="http://schemas.openxmlformats.org/officeDocument/2006/relationships" xmlns:w="http://schemas.openxmlformats.org/wordprocessingml/2006/main" xmlns:w14="http://schemas.microsoft.com/office/word/2010/wordml" xmlns:w15="http://schemas.microsoft.com/office/word/2012/wordml" xmlns:w16cex="http://schemas.microsoft.com/office/word/2018/wordml/cex" xmlns:w16cid="http://schemas.microsoft.com/office/word/2016/wordml/cid" xmlns:w16="http://schemas.microsoft.com/office/word/2018/wordml" xmlns:w16se="http://schemas.microsoft.com/office/word/2015/wordml/symex" mc:Ignorable="w14 w15 w16se w16cid w16 w16cex">
   <w:docDefaults>
     <w:rPrDefault>
       <w:rPr>
@@ -46611,7 +48460,7 @@
 </file>
 
 <file path=customXml/itemProps1.xml><?xml version="1.0" encoding="utf-8"?>
-<ds:datastoreItem xmlns:ds="http://schemas.openxmlformats.org/officeDocument/2006/customXml" ds:itemID="{54BB89F1-1843-4946-965A-8DAE94A27BE6}">
+<ds:datastoreItem xmlns:ds="http://schemas.openxmlformats.org/officeDocument/2006/customXml" ds:itemID="{AA7697CC-6FC0-45C9-9092-640684B2AEC8}">
   <ds:schemaRefs>
     <ds:schemaRef ds:uri="http://schemas.openxmlformats.org/officeDocument/2006/bibliography"/>
   </ds:schemaRefs>
